--- a/lab_7/BI_Tableau_Visualization_on_Hive.docx
+++ b/lab_7/BI_Tableau_Visualization_on_Hive.docx
@@ -940,9 +940,9 @@
       <w:proofErr w:type="spellStart"/>
       <w:r>
         <w:rPr>
-          <w:rFonts w:asciiTheme="minorHAnsi" w:hAnsiTheme="minorHAnsi"/>
-          <w:sz w:val="24"/>
-          <w:szCs w:val="24"/>
+          <w:rFonts w:ascii="Courier" w:hAnsi="Courier"/>
+          <w:sz w:val="22"/>
+          <w:szCs w:val="22"/>
         </w:rPr>
         <w:t>Web_Session_Log</w:t>
       </w:r>
@@ -993,8 +993,6 @@
         </w:rPr>
         <w:t>Web_Session_Log(</w:t>
       </w:r>
-      <w:bookmarkStart w:id="1" w:name="_GoBack"/>
-      <w:bookmarkEnd w:id="1"/>
     </w:p>
     <w:p>
       <w:pPr>
@@ -1805,10 +1803,10 @@
           <w:lang w:eastAsia="en-US"/>
         </w:rPr>
       </w:pPr>
-      <w:bookmarkStart w:id="2" w:name="h.fk58wfpc8vxd" w:colFirst="0" w:colLast="0"/>
-      <w:bookmarkStart w:id="3" w:name="h.7g0pyd57sq3p" w:colFirst="0" w:colLast="0"/>
+      <w:bookmarkStart w:id="1" w:name="h.fk58wfpc8vxd" w:colFirst="0" w:colLast="0"/>
+      <w:bookmarkStart w:id="2" w:name="h.7g0pyd57sq3p" w:colFirst="0" w:colLast="0"/>
+      <w:bookmarkEnd w:id="1"/>
       <w:bookmarkEnd w:id="2"/>
-      <w:bookmarkEnd w:id="3"/>
     </w:p>
     <w:p>
       <w:pPr>
@@ -1934,9 +1932,9 @@
       <w:proofErr w:type="spellStart"/>
       <w:r>
         <w:rPr>
-          <w:rFonts w:asciiTheme="minorHAnsi" w:hAnsiTheme="minorHAnsi"/>
-          <w:sz w:val="24"/>
-          <w:szCs w:val="24"/>
+          <w:rFonts w:ascii="Courier" w:hAnsi="Courier"/>
+          <w:sz w:val="22"/>
+          <w:szCs w:val="22"/>
         </w:rPr>
         <w:t>Web_Session_Log</w:t>
       </w:r>
@@ -2379,8 +2377,8 @@
           <w:lang w:eastAsia="en-US"/>
         </w:rPr>
       </w:pPr>
-      <w:bookmarkStart w:id="4" w:name="h.sh8yinq0tyzv" w:colFirst="0" w:colLast="0"/>
-      <w:bookmarkEnd w:id="4"/>
+      <w:bookmarkStart w:id="3" w:name="h.sh8yinq0tyzv" w:colFirst="0" w:colLast="0"/>
+      <w:bookmarkEnd w:id="3"/>
       <w:r>
         <w:rPr>
           <w:rFonts w:asciiTheme="minorHAnsi" w:hAnsiTheme="minorHAnsi"/>
@@ -2563,8 +2561,8 @@
           <w:rFonts w:ascii="Courier" w:eastAsia="Arial" w:hAnsi="Courier"/>
           <w:noProof/>
           <w:color w:val="000000" w:themeColor="text1"/>
-          <w:sz w:val="24"/>
-          <w:szCs w:val="24"/>
+          <w:sz w:val="22"/>
+          <w:szCs w:val="22"/>
           <w:lang w:eastAsia="en-US"/>
         </w:rPr>
         <w:t>Web_Session_Log</w:t>
@@ -5334,9 +5332,9 @@
       <w:proofErr w:type="spellStart"/>
       <w:r>
         <w:rPr>
-          <w:rFonts w:ascii="Courier New" w:hAnsi="Courier New" w:cs="Courier New"/>
-          <w:sz w:val="24"/>
-          <w:szCs w:val="24"/>
+          <w:rFonts w:ascii="Courier" w:hAnsi="Courier" w:cs="Courier New"/>
+          <w:sz w:val="22"/>
+          <w:szCs w:val="22"/>
         </w:rPr>
         <w:t>Web_Session_Log</w:t>
       </w:r>
@@ -5896,9 +5894,9 @@
       <w:proofErr w:type="spellStart"/>
       <w:r>
         <w:rPr>
-          <w:rFonts w:ascii="Courier New" w:hAnsi="Courier New" w:cs="Courier New"/>
-          <w:sz w:val="24"/>
-          <w:szCs w:val="24"/>
+          <w:rFonts w:ascii="Courier" w:hAnsi="Courier" w:cs="Courier New"/>
+          <w:sz w:val="22"/>
+          <w:szCs w:val="22"/>
         </w:rPr>
         <w:t>web_session_log.sessionid</w:t>
       </w:r>
@@ -6145,11 +6143,239 @@
       <w:proofErr w:type="spellStart"/>
       <w:r>
         <w:rPr>
+          <w:rFonts w:ascii="Courier" w:hAnsi="Courier" w:cs="Courier New"/>
+          <w:sz w:val="22"/>
+          <w:szCs w:val="22"/>
+        </w:rPr>
+        <w:t>web_session_log.refererurl</w:t>
+      </w:r>
+      <w:proofErr w:type="spellEnd"/>
+      <w:r>
+        <w:rPr>
+          <w:rFonts w:ascii="Courier" w:hAnsi="Courier"/>
+          <w:sz w:val="24"/>
+          <w:szCs w:val="24"/>
+        </w:rPr>
+        <w:t xml:space="preserve"> </w:t>
+      </w:r>
+      <w:r>
+        <w:rPr>
+          <w:rFonts w:asciiTheme="minorHAnsi" w:hAnsiTheme="minorHAnsi"/>
+          <w:sz w:val="24"/>
+          <w:szCs w:val="24"/>
+        </w:rPr>
+        <w:t>field</w:t>
+      </w:r>
+      <w:r>
+        <w:rPr>
+          <w:rFonts w:asciiTheme="minorHAnsi" w:hAnsiTheme="minorHAnsi"/>
+          <w:sz w:val="24"/>
+          <w:szCs w:val="24"/>
+        </w:rPr>
+        <w:t xml:space="preserve"> to the Column shelf</w:t>
+      </w:r>
+      <w:r>
+        <w:rPr>
+          <w:rFonts w:asciiTheme="minorHAnsi" w:hAnsiTheme="minorHAnsi"/>
+          <w:sz w:val="24"/>
+          <w:szCs w:val="24"/>
+        </w:rPr>
+        <w:t>,</w:t>
+      </w:r>
+      <w:r>
+        <w:rPr>
+          <w:rFonts w:asciiTheme="minorHAnsi" w:hAnsiTheme="minorHAnsi"/>
+          <w:sz w:val="24"/>
+          <w:szCs w:val="24"/>
+        </w:rPr>
+        <w:t xml:space="preserve"> </w:t>
+      </w:r>
+      <w:r>
+        <w:rPr>
+          <w:rFonts w:asciiTheme="minorHAnsi" w:hAnsiTheme="minorHAnsi"/>
+          <w:sz w:val="24"/>
+          <w:szCs w:val="24"/>
+        </w:rPr>
+        <w:t xml:space="preserve">then </w:t>
+      </w:r>
+      <w:r>
+        <w:rPr>
+          <w:rFonts w:asciiTheme="minorHAnsi" w:hAnsiTheme="minorHAnsi"/>
+          <w:sz w:val="24"/>
+          <w:szCs w:val="24"/>
+        </w:rPr>
+        <w:t>right</w:t>
+      </w:r>
+      <w:r>
+        <w:rPr>
+          <w:rFonts w:asciiTheme="minorHAnsi" w:hAnsiTheme="minorHAnsi"/>
+          <w:sz w:val="24"/>
+          <w:szCs w:val="24"/>
+        </w:rPr>
+        <w:t>-</w:t>
+      </w:r>
+      <w:r>
+        <w:rPr>
+          <w:rFonts w:asciiTheme="minorHAnsi" w:hAnsiTheme="minorHAnsi"/>
+          <w:sz w:val="24"/>
+          <w:szCs w:val="24"/>
+        </w:rPr>
+        <w:t xml:space="preserve">click the value to </w:t>
+      </w:r>
+      <w:r>
+        <w:rPr>
+          <w:rFonts w:asciiTheme="minorHAnsi" w:hAnsiTheme="minorHAnsi"/>
+          <w:sz w:val="24"/>
+          <w:szCs w:val="24"/>
+        </w:rPr>
+        <w:t xml:space="preserve">create </w:t>
+      </w:r>
+      <w:r>
+        <w:rPr>
+          <w:rFonts w:asciiTheme="minorHAnsi" w:hAnsiTheme="minorHAnsi"/>
+          <w:sz w:val="24"/>
+          <w:szCs w:val="24"/>
+        </w:rPr>
+        <w:t xml:space="preserve">a filter to visualize </w:t>
+      </w:r>
+      <w:r>
+        <w:rPr>
+          <w:rFonts w:asciiTheme="minorHAnsi" w:hAnsiTheme="minorHAnsi"/>
+          <w:sz w:val="24"/>
+          <w:szCs w:val="24"/>
+        </w:rPr>
+        <w:t xml:space="preserve">the </w:t>
+      </w:r>
+      <w:r>
+        <w:rPr>
+          <w:rFonts w:asciiTheme="minorHAnsi" w:hAnsiTheme="minorHAnsi"/>
+          <w:sz w:val="24"/>
+          <w:szCs w:val="24"/>
+        </w:rPr>
+        <w:t xml:space="preserve">top </w:t>
+      </w:r>
+      <w:r>
+        <w:rPr>
+          <w:rFonts w:asciiTheme="minorHAnsi" w:hAnsiTheme="minorHAnsi"/>
+          <w:sz w:val="24"/>
+          <w:szCs w:val="24"/>
+        </w:rPr>
+        <w:t xml:space="preserve">five </w:t>
+      </w:r>
+      <w:r>
+        <w:rPr>
+          <w:rFonts w:asciiTheme="minorHAnsi" w:hAnsiTheme="minorHAnsi"/>
+          <w:sz w:val="24"/>
+          <w:szCs w:val="24"/>
+        </w:rPr>
+        <w:t xml:space="preserve">referring URLs. Select </w:t>
+      </w:r>
+      <w:r>
+        <w:rPr>
+          <w:rFonts w:asciiTheme="minorHAnsi" w:hAnsiTheme="minorHAnsi"/>
+          <w:b/>
+          <w:sz w:val="24"/>
+          <w:szCs w:val="24"/>
+        </w:rPr>
+        <w:t>Filter</w:t>
+      </w:r>
+      <w:r>
+        <w:rPr>
+          <w:rFonts w:asciiTheme="minorHAnsi" w:hAnsiTheme="minorHAnsi"/>
+          <w:sz w:val="24"/>
+          <w:szCs w:val="24"/>
+        </w:rPr>
+        <w:t>,</w:t>
+      </w:r>
+      <w:r>
+        <w:rPr>
+          <w:rFonts w:asciiTheme="minorHAnsi" w:hAnsiTheme="minorHAnsi"/>
+          <w:sz w:val="24"/>
+          <w:szCs w:val="24"/>
+        </w:rPr>
+        <w:t xml:space="preserve"> </w:t>
+      </w:r>
+      <w:r>
+        <w:rPr>
+          <w:rFonts w:asciiTheme="minorHAnsi" w:hAnsiTheme="minorHAnsi"/>
+          <w:sz w:val="24"/>
+          <w:szCs w:val="24"/>
+        </w:rPr>
+        <w:t xml:space="preserve">and </w:t>
+      </w:r>
+      <w:r>
+        <w:rPr>
+          <w:rFonts w:asciiTheme="minorHAnsi" w:hAnsiTheme="minorHAnsi"/>
+          <w:sz w:val="24"/>
+          <w:szCs w:val="24"/>
+        </w:rPr>
+        <w:t xml:space="preserve">click </w:t>
+      </w:r>
+      <w:r>
+        <w:rPr>
+          <w:rFonts w:asciiTheme="minorHAnsi" w:hAnsiTheme="minorHAnsi"/>
+          <w:sz w:val="24"/>
+          <w:szCs w:val="24"/>
+        </w:rPr>
+        <w:t xml:space="preserve">the </w:t>
+      </w:r>
+      <w:r>
+        <w:rPr>
+          <w:rFonts w:asciiTheme="minorHAnsi" w:hAnsiTheme="minorHAnsi"/>
+          <w:b/>
+          <w:sz w:val="24"/>
+          <w:szCs w:val="24"/>
+        </w:rPr>
+        <w:t>Condition</w:t>
+      </w:r>
+      <w:r>
+        <w:rPr>
+          <w:rFonts w:asciiTheme="minorHAnsi" w:hAnsiTheme="minorHAnsi"/>
+          <w:sz w:val="24"/>
+          <w:szCs w:val="24"/>
+        </w:rPr>
+        <w:t xml:space="preserve"> tab to get URLs based on </w:t>
+      </w:r>
+      <w:proofErr w:type="spellStart"/>
+      <w:r>
+        <w:rPr>
+          <w:rFonts w:ascii="Courier" w:hAnsi="Courier" w:cs="Courier New"/>
+          <w:sz w:val="22"/>
+          <w:szCs w:val="22"/>
+        </w:rPr>
+        <w:t>w</w:t>
+      </w:r>
+      <w:r>
+        <w:rPr>
+          <w:rFonts w:ascii="Courier" w:hAnsi="Courier" w:cs="Courier New"/>
+          <w:sz w:val="22"/>
+          <w:szCs w:val="22"/>
+        </w:rPr>
+        <w:t>eb_</w:t>
+      </w:r>
+      <w:r>
+        <w:rPr>
+          <w:rFonts w:ascii="Courier" w:hAnsi="Courier" w:cs="Courier New"/>
+          <w:sz w:val="22"/>
+          <w:szCs w:val="22"/>
+        </w:rPr>
+        <w:t>session</w:t>
+      </w:r>
+      <w:r>
+        <w:rPr>
+          <w:rFonts w:ascii="Courier" w:hAnsi="Courier" w:cs="Courier New"/>
+          <w:sz w:val="22"/>
+          <w:szCs w:val="22"/>
+        </w:rPr>
+        <w:t>_log.sess</w:t>
+      </w:r>
+      <w:r>
+        <w:rPr>
           <w:rFonts w:ascii="Courier New" w:hAnsi="Courier New" w:cs="Courier New"/>
-          <w:sz w:val="24"/>
-          <w:szCs w:val="24"/>
-        </w:rPr>
-        <w:t>web_session_log.refererurl</w:t>
+          <w:sz w:val="22"/>
+          <w:szCs w:val="22"/>
+        </w:rPr>
+        <w:t>ionids</w:t>
       </w:r>
       <w:proofErr w:type="spellEnd"/>
       <w:r>
@@ -6158,15 +6384,15 @@
           <w:sz w:val="24"/>
           <w:szCs w:val="24"/>
         </w:rPr>
-        <w:t xml:space="preserve"> field</w:t>
-      </w:r>
-      <w:r>
-        <w:rPr>
-          <w:rFonts w:asciiTheme="minorHAnsi" w:hAnsiTheme="minorHAnsi"/>
-          <w:sz w:val="24"/>
-          <w:szCs w:val="24"/>
-        </w:rPr>
-        <w:t xml:space="preserve"> to the Column shelf</w:t>
+        <w:t xml:space="preserve"> </w:t>
+      </w:r>
+      <w:r>
+        <w:rPr>
+          <w:rFonts w:asciiTheme="minorHAnsi" w:hAnsiTheme="minorHAnsi"/>
+          <w:sz w:val="24"/>
+          <w:szCs w:val="24"/>
+        </w:rPr>
+        <w:t>beyond a certain value (e.g.</w:t>
       </w:r>
       <w:r>
         <w:rPr>
@@ -6184,235 +6410,31 @@
         </w:rPr>
         <w:t xml:space="preserve"> </w:t>
       </w:r>
-      <w:r>
-        <w:rPr>
-          <w:rFonts w:asciiTheme="minorHAnsi" w:hAnsiTheme="minorHAnsi"/>
-          <w:sz w:val="24"/>
-          <w:szCs w:val="24"/>
-        </w:rPr>
-        <w:t xml:space="preserve">then </w:t>
-      </w:r>
-      <w:r>
-        <w:rPr>
-          <w:rFonts w:asciiTheme="minorHAnsi" w:hAnsiTheme="minorHAnsi"/>
-          <w:sz w:val="24"/>
-          <w:szCs w:val="24"/>
-        </w:rPr>
-        <w:t>right</w:t>
-      </w:r>
-      <w:r>
-        <w:rPr>
-          <w:rFonts w:asciiTheme="minorHAnsi" w:hAnsiTheme="minorHAnsi"/>
-          <w:sz w:val="24"/>
-          <w:szCs w:val="24"/>
-        </w:rPr>
-        <w:t>-</w:t>
-      </w:r>
-      <w:r>
-        <w:rPr>
-          <w:rFonts w:asciiTheme="minorHAnsi" w:hAnsiTheme="minorHAnsi"/>
-          <w:sz w:val="24"/>
-          <w:szCs w:val="24"/>
-        </w:rPr>
-        <w:t xml:space="preserve">click the value to </w:t>
-      </w:r>
-      <w:r>
-        <w:rPr>
-          <w:rFonts w:asciiTheme="minorHAnsi" w:hAnsiTheme="minorHAnsi"/>
-          <w:sz w:val="24"/>
-          <w:szCs w:val="24"/>
-        </w:rPr>
-        <w:t xml:space="preserve">create </w:t>
-      </w:r>
-      <w:r>
-        <w:rPr>
-          <w:rFonts w:asciiTheme="minorHAnsi" w:hAnsiTheme="minorHAnsi"/>
-          <w:sz w:val="24"/>
-          <w:szCs w:val="24"/>
-        </w:rPr>
-        <w:t xml:space="preserve">a filter to visualize </w:t>
-      </w:r>
-      <w:r>
-        <w:rPr>
-          <w:rFonts w:asciiTheme="minorHAnsi" w:hAnsiTheme="minorHAnsi"/>
-          <w:sz w:val="24"/>
-          <w:szCs w:val="24"/>
-        </w:rPr>
-        <w:t xml:space="preserve">the </w:t>
-      </w:r>
-      <w:r>
-        <w:rPr>
-          <w:rFonts w:asciiTheme="minorHAnsi" w:hAnsiTheme="minorHAnsi"/>
-          <w:sz w:val="24"/>
-          <w:szCs w:val="24"/>
-        </w:rPr>
-        <w:t xml:space="preserve">top </w:t>
-      </w:r>
-      <w:r>
-        <w:rPr>
-          <w:rFonts w:asciiTheme="minorHAnsi" w:hAnsiTheme="minorHAnsi"/>
-          <w:sz w:val="24"/>
-          <w:szCs w:val="24"/>
-        </w:rPr>
-        <w:t xml:space="preserve">five </w:t>
-      </w:r>
-      <w:r>
-        <w:rPr>
-          <w:rFonts w:asciiTheme="minorHAnsi" w:hAnsiTheme="minorHAnsi"/>
-          <w:sz w:val="24"/>
-          <w:szCs w:val="24"/>
-        </w:rPr>
-        <w:t xml:space="preserve">referring URLs. Select </w:t>
-      </w:r>
-      <w:r>
-        <w:rPr>
-          <w:rFonts w:asciiTheme="minorHAnsi" w:hAnsiTheme="minorHAnsi"/>
-          <w:b/>
-          <w:sz w:val="24"/>
-          <w:szCs w:val="24"/>
-        </w:rPr>
-        <w:t>Filter</w:t>
-      </w:r>
-      <w:r>
-        <w:rPr>
-          <w:rFonts w:asciiTheme="minorHAnsi" w:hAnsiTheme="minorHAnsi"/>
-          <w:sz w:val="24"/>
-          <w:szCs w:val="24"/>
-        </w:rPr>
-        <w:t>,</w:t>
-      </w:r>
-      <w:r>
-        <w:rPr>
-          <w:rFonts w:asciiTheme="minorHAnsi" w:hAnsiTheme="minorHAnsi"/>
-          <w:sz w:val="24"/>
-          <w:szCs w:val="24"/>
-        </w:rPr>
-        <w:t xml:space="preserve"> </w:t>
-      </w:r>
-      <w:r>
-        <w:rPr>
-          <w:rFonts w:asciiTheme="minorHAnsi" w:hAnsiTheme="minorHAnsi"/>
-          <w:sz w:val="24"/>
-          <w:szCs w:val="24"/>
-        </w:rPr>
-        <w:t xml:space="preserve">and </w:t>
-      </w:r>
-      <w:r>
-        <w:rPr>
-          <w:rFonts w:asciiTheme="minorHAnsi" w:hAnsiTheme="minorHAnsi"/>
-          <w:sz w:val="24"/>
-          <w:szCs w:val="24"/>
-        </w:rPr>
-        <w:t xml:space="preserve">click </w:t>
-      </w:r>
-      <w:r>
-        <w:rPr>
-          <w:rFonts w:asciiTheme="minorHAnsi" w:hAnsiTheme="minorHAnsi"/>
-          <w:sz w:val="24"/>
-          <w:szCs w:val="24"/>
-        </w:rPr>
-        <w:t xml:space="preserve">the </w:t>
-      </w:r>
-      <w:r>
-        <w:rPr>
-          <w:rFonts w:asciiTheme="minorHAnsi" w:hAnsiTheme="minorHAnsi"/>
-          <w:b/>
-          <w:sz w:val="24"/>
-          <w:szCs w:val="24"/>
-        </w:rPr>
-        <w:t>Condition</w:t>
-      </w:r>
-      <w:r>
-        <w:rPr>
-          <w:rFonts w:asciiTheme="minorHAnsi" w:hAnsiTheme="minorHAnsi"/>
-          <w:sz w:val="24"/>
-          <w:szCs w:val="24"/>
-        </w:rPr>
-        <w:t xml:space="preserve"> tab to get URLs based on </w:t>
-      </w:r>
       <w:proofErr w:type="spellStart"/>
       <w:r>
         <w:rPr>
-          <w:rFonts w:ascii="Courier New" w:hAnsi="Courier New" w:cs="Courier New"/>
-          <w:sz w:val="24"/>
-          <w:szCs w:val="24"/>
-        </w:rPr>
-        <w:t>w</w:t>
-      </w:r>
-      <w:r>
-        <w:rPr>
-          <w:rFonts w:ascii="Courier New" w:hAnsi="Courier New" w:cs="Courier New"/>
-          <w:sz w:val="24"/>
-          <w:szCs w:val="24"/>
-        </w:rPr>
-        <w:t>eb_</w:t>
-      </w:r>
-      <w:r>
-        <w:rPr>
-          <w:rFonts w:ascii="Courier New" w:hAnsi="Courier New" w:cs="Courier New"/>
-          <w:sz w:val="24"/>
-          <w:szCs w:val="24"/>
-        </w:rPr>
-        <w:t>session</w:t>
-      </w:r>
-      <w:r>
-        <w:rPr>
-          <w:rFonts w:ascii="Courier New" w:hAnsi="Courier New" w:cs="Courier New"/>
-          <w:sz w:val="24"/>
-          <w:szCs w:val="24"/>
-        </w:rPr>
-        <w:t>_log.sessionids</w:t>
+          <w:rFonts w:ascii="Courier" w:hAnsi="Courier" w:cs="Courier New"/>
+          <w:sz w:val="22"/>
+          <w:szCs w:val="22"/>
+        </w:rPr>
+        <w:t>web_session_log.sessionid</w:t>
       </w:r>
       <w:proofErr w:type="spellEnd"/>
       <w:r>
         <w:rPr>
-          <w:rFonts w:asciiTheme="minorHAnsi" w:hAnsiTheme="minorHAnsi"/>
-          <w:sz w:val="24"/>
-          <w:szCs w:val="24"/>
-        </w:rPr>
-        <w:t xml:space="preserve"> </w:t>
-      </w:r>
-      <w:r>
-        <w:rPr>
-          <w:rFonts w:asciiTheme="minorHAnsi" w:hAnsiTheme="minorHAnsi"/>
-          <w:sz w:val="24"/>
-          <w:szCs w:val="24"/>
-        </w:rPr>
-        <w:t>beyond a certain value (e.g.</w:t>
-      </w:r>
-      <w:r>
-        <w:rPr>
-          <w:rFonts w:asciiTheme="minorHAnsi" w:hAnsiTheme="minorHAnsi"/>
-          <w:sz w:val="24"/>
-          <w:szCs w:val="24"/>
-        </w:rPr>
-        <w:t>,</w:t>
-      </w:r>
-      <w:r>
-        <w:rPr>
-          <w:rFonts w:asciiTheme="minorHAnsi" w:hAnsiTheme="minorHAnsi"/>
-          <w:sz w:val="24"/>
-          <w:szCs w:val="24"/>
-        </w:rPr>
-        <w:t xml:space="preserve"> </w:t>
-      </w:r>
-      <w:proofErr w:type="spellStart"/>
-      <w:r>
-        <w:rPr>
-          <w:rFonts w:ascii="Courier New" w:hAnsi="Courier New" w:cs="Courier New"/>
-          <w:sz w:val="24"/>
-          <w:szCs w:val="24"/>
-        </w:rPr>
-        <w:t>web_session_log.sessionid</w:t>
-      </w:r>
-      <w:proofErr w:type="spellEnd"/>
-      <w:r>
-        <w:rPr>
-          <w:rFonts w:asciiTheme="minorHAnsi" w:hAnsiTheme="minorHAnsi"/>
-          <w:sz w:val="24"/>
-          <w:szCs w:val="24"/>
-        </w:rPr>
-        <w:t xml:space="preserve"> &gt;= 3,996) to drill down to </w:t>
+          <w:rFonts w:ascii="Courier" w:hAnsi="Courier"/>
+          <w:sz w:val="22"/>
+          <w:szCs w:val="22"/>
+        </w:rPr>
+        <w:t xml:space="preserve"> &gt;= 3,996</w:t>
+      </w:r>
+      <w:r>
+        <w:rPr>
+          <w:rFonts w:asciiTheme="minorHAnsi" w:hAnsiTheme="minorHAnsi"/>
+          <w:sz w:val="24"/>
+          <w:szCs w:val="24"/>
+        </w:rPr>
+        <w:t xml:space="preserve">) to drill down to </w:t>
       </w:r>
       <w:r>
         <w:rPr>
@@ -6542,87 +6564,87 @@
           <w:sz w:val="24"/>
           <w:szCs w:val="24"/>
         </w:rPr>
+        <w:t xml:space="preserve">After </w:t>
+      </w:r>
+      <w:r>
+        <w:rPr>
+          <w:rFonts w:asciiTheme="minorHAnsi" w:hAnsiTheme="minorHAnsi"/>
+          <w:sz w:val="24"/>
+          <w:szCs w:val="24"/>
+        </w:rPr>
+        <w:t xml:space="preserve">you </w:t>
+      </w:r>
+      <w:r>
+        <w:rPr>
+          <w:rFonts w:asciiTheme="minorHAnsi" w:hAnsiTheme="minorHAnsi"/>
+          <w:sz w:val="24"/>
+          <w:szCs w:val="24"/>
+        </w:rPr>
+        <w:t xml:space="preserve">define </w:t>
+      </w:r>
+      <w:r>
+        <w:rPr>
+          <w:rFonts w:asciiTheme="minorHAnsi" w:hAnsiTheme="minorHAnsi"/>
+          <w:sz w:val="24"/>
+          <w:szCs w:val="24"/>
+        </w:rPr>
+        <w:t>the setting</w:t>
+      </w:r>
+      <w:r>
+        <w:rPr>
+          <w:rFonts w:asciiTheme="minorHAnsi" w:hAnsiTheme="minorHAnsi"/>
+          <w:sz w:val="24"/>
+          <w:szCs w:val="24"/>
+        </w:rPr>
+        <w:t>s</w:t>
+      </w:r>
+      <w:r>
+        <w:rPr>
+          <w:rFonts w:asciiTheme="minorHAnsi" w:hAnsiTheme="minorHAnsi"/>
+          <w:sz w:val="24"/>
+          <w:szCs w:val="24"/>
+        </w:rPr>
+        <w:t xml:space="preserve">, change the chart type </w:t>
+      </w:r>
+      <w:r>
+        <w:rPr>
+          <w:rFonts w:asciiTheme="minorHAnsi" w:hAnsiTheme="minorHAnsi"/>
+          <w:sz w:val="24"/>
+          <w:szCs w:val="24"/>
+        </w:rPr>
+        <w:t xml:space="preserve">in </w:t>
+      </w:r>
+      <w:r>
+        <w:rPr>
+          <w:rFonts w:asciiTheme="minorHAnsi" w:hAnsiTheme="minorHAnsi"/>
+          <w:sz w:val="24"/>
+          <w:szCs w:val="24"/>
+        </w:rPr>
+        <w:t xml:space="preserve">the Show Me pane on </w:t>
+      </w:r>
+      <w:r>
+        <w:rPr>
+          <w:rFonts w:asciiTheme="minorHAnsi" w:hAnsiTheme="minorHAnsi"/>
+          <w:sz w:val="24"/>
+          <w:szCs w:val="24"/>
+        </w:rPr>
+        <w:t xml:space="preserve">the </w:t>
+      </w:r>
+      <w:r>
+        <w:rPr>
+          <w:rFonts w:asciiTheme="minorHAnsi" w:hAnsiTheme="minorHAnsi"/>
+          <w:sz w:val="24"/>
+          <w:szCs w:val="24"/>
+        </w:rPr>
+        <w:t xml:space="preserve">right side of </w:t>
+      </w:r>
+      <w:r>
+        <w:rPr>
+          <w:rFonts w:asciiTheme="minorHAnsi" w:hAnsiTheme="minorHAnsi"/>
+          <w:sz w:val="24"/>
+          <w:szCs w:val="24"/>
+        </w:rPr>
         <w:lastRenderedPageBreak/>
-        <w:t xml:space="preserve">After </w:t>
-      </w:r>
-      <w:r>
-        <w:rPr>
-          <w:rFonts w:asciiTheme="minorHAnsi" w:hAnsiTheme="minorHAnsi"/>
-          <w:sz w:val="24"/>
-          <w:szCs w:val="24"/>
-        </w:rPr>
-        <w:t xml:space="preserve">you </w:t>
-      </w:r>
-      <w:r>
-        <w:rPr>
-          <w:rFonts w:asciiTheme="minorHAnsi" w:hAnsiTheme="minorHAnsi"/>
-          <w:sz w:val="24"/>
-          <w:szCs w:val="24"/>
-        </w:rPr>
-        <w:t xml:space="preserve">define </w:t>
-      </w:r>
-      <w:r>
-        <w:rPr>
-          <w:rFonts w:asciiTheme="minorHAnsi" w:hAnsiTheme="minorHAnsi"/>
-          <w:sz w:val="24"/>
-          <w:szCs w:val="24"/>
-        </w:rPr>
-        <w:t>the setting</w:t>
-      </w:r>
-      <w:r>
-        <w:rPr>
-          <w:rFonts w:asciiTheme="minorHAnsi" w:hAnsiTheme="minorHAnsi"/>
-          <w:sz w:val="24"/>
-          <w:szCs w:val="24"/>
-        </w:rPr>
-        <w:t>s</w:t>
-      </w:r>
-      <w:r>
-        <w:rPr>
-          <w:rFonts w:asciiTheme="minorHAnsi" w:hAnsiTheme="minorHAnsi"/>
-          <w:sz w:val="24"/>
-          <w:szCs w:val="24"/>
-        </w:rPr>
-        <w:t xml:space="preserve">, change the chart type </w:t>
-      </w:r>
-      <w:r>
-        <w:rPr>
-          <w:rFonts w:asciiTheme="minorHAnsi" w:hAnsiTheme="minorHAnsi"/>
-          <w:sz w:val="24"/>
-          <w:szCs w:val="24"/>
-        </w:rPr>
-        <w:t xml:space="preserve">in </w:t>
-      </w:r>
-      <w:r>
-        <w:rPr>
-          <w:rFonts w:asciiTheme="minorHAnsi" w:hAnsiTheme="minorHAnsi"/>
-          <w:sz w:val="24"/>
-          <w:szCs w:val="24"/>
-        </w:rPr>
-        <w:t xml:space="preserve">the Show Me pane on </w:t>
-      </w:r>
-      <w:r>
-        <w:rPr>
-          <w:rFonts w:asciiTheme="minorHAnsi" w:hAnsiTheme="minorHAnsi"/>
-          <w:sz w:val="24"/>
-          <w:szCs w:val="24"/>
-        </w:rPr>
-        <w:t xml:space="preserve">the </w:t>
-      </w:r>
-      <w:r>
-        <w:rPr>
-          <w:rFonts w:asciiTheme="minorHAnsi" w:hAnsiTheme="minorHAnsi"/>
-          <w:sz w:val="24"/>
-          <w:szCs w:val="24"/>
-        </w:rPr>
-        <w:t xml:space="preserve">right side of </w:t>
-      </w:r>
-      <w:r>
-        <w:rPr>
-          <w:rFonts w:asciiTheme="minorHAnsi" w:hAnsiTheme="minorHAnsi"/>
-          <w:sz w:val="24"/>
-          <w:szCs w:val="24"/>
-        </w:rPr>
         <w:t xml:space="preserve">the </w:t>
       </w:r>
       <w:r>
@@ -6912,9 +6934,9 @@
       <w:proofErr w:type="spellStart"/>
       <w:r>
         <w:rPr>
-          <w:rFonts w:ascii="Courier New" w:hAnsi="Courier New" w:cs="Courier New"/>
-          <w:sz w:val="24"/>
-          <w:szCs w:val="24"/>
+          <w:rFonts w:ascii="Courier" w:hAnsi="Courier" w:cs="Courier New"/>
+          <w:sz w:val="22"/>
+          <w:szCs w:val="22"/>
         </w:rPr>
         <w:t>web_session_log.sessionid</w:t>
       </w:r>
@@ -6959,66 +6981,74 @@
           <w:sz w:val="24"/>
           <w:szCs w:val="24"/>
         </w:rPr>
+        <w:t xml:space="preserve">On </w:t>
+      </w:r>
+      <w:r>
+        <w:rPr>
+          <w:rFonts w:asciiTheme="minorHAnsi" w:hAnsiTheme="minorHAnsi"/>
+          <w:sz w:val="24"/>
+          <w:szCs w:val="24"/>
+        </w:rPr>
+        <w:t>the Data pane, right</w:t>
+      </w:r>
+      <w:r>
+        <w:rPr>
+          <w:rFonts w:asciiTheme="minorHAnsi" w:hAnsiTheme="minorHAnsi"/>
+          <w:sz w:val="24"/>
+          <w:szCs w:val="24"/>
+        </w:rPr>
+        <w:t>-</w:t>
+      </w:r>
+      <w:r>
+        <w:rPr>
+          <w:rFonts w:asciiTheme="minorHAnsi" w:hAnsiTheme="minorHAnsi"/>
+          <w:sz w:val="24"/>
+          <w:szCs w:val="24"/>
+        </w:rPr>
+        <w:t xml:space="preserve">click on the </w:t>
+      </w:r>
+      <w:proofErr w:type="spellStart"/>
+      <w:r>
+        <w:rPr>
+          <w:rFonts w:ascii="Courier" w:hAnsi="Courier" w:cs="Courier New"/>
+          <w:sz w:val="22"/>
+          <w:szCs w:val="22"/>
+        </w:rPr>
+        <w:t>datetime</w:t>
+      </w:r>
+      <w:proofErr w:type="spellEnd"/>
+      <w:r>
+        <w:rPr>
+          <w:rFonts w:asciiTheme="minorHAnsi" w:hAnsiTheme="minorHAnsi"/>
+          <w:sz w:val="24"/>
+          <w:szCs w:val="24"/>
+        </w:rPr>
+        <w:t xml:space="preserve"> field</w:t>
+      </w:r>
+      <w:r>
+        <w:rPr>
+          <w:rFonts w:asciiTheme="minorHAnsi" w:hAnsiTheme="minorHAnsi"/>
+          <w:sz w:val="24"/>
+          <w:szCs w:val="24"/>
+        </w:rPr>
+        <w:t>,</w:t>
+      </w:r>
+      <w:r>
+        <w:rPr>
+          <w:rFonts w:asciiTheme="minorHAnsi" w:hAnsiTheme="minorHAnsi"/>
+          <w:sz w:val="24"/>
+          <w:szCs w:val="24"/>
+        </w:rPr>
+        <w:t xml:space="preserve"> and change its data type to Date and </w:t>
+      </w:r>
+      <w:r>
+        <w:rPr>
+          <w:rFonts w:asciiTheme="minorHAnsi" w:hAnsiTheme="minorHAnsi"/>
+          <w:sz w:val="24"/>
+          <w:szCs w:val="24"/>
+        </w:rPr>
         <w:lastRenderedPageBreak/>
-        <w:t xml:space="preserve">On </w:t>
-      </w:r>
-      <w:r>
-        <w:rPr>
-          <w:rFonts w:asciiTheme="minorHAnsi" w:hAnsiTheme="minorHAnsi"/>
-          <w:sz w:val="24"/>
-          <w:szCs w:val="24"/>
-        </w:rPr>
-        <w:t>the Data pane, right</w:t>
-      </w:r>
-      <w:r>
-        <w:rPr>
-          <w:rFonts w:asciiTheme="minorHAnsi" w:hAnsiTheme="minorHAnsi"/>
-          <w:sz w:val="24"/>
-          <w:szCs w:val="24"/>
-        </w:rPr>
-        <w:t>-</w:t>
-      </w:r>
-      <w:r>
-        <w:rPr>
-          <w:rFonts w:asciiTheme="minorHAnsi" w:hAnsiTheme="minorHAnsi"/>
-          <w:sz w:val="24"/>
-          <w:szCs w:val="24"/>
-        </w:rPr>
-        <w:t xml:space="preserve">click on the </w:t>
-      </w:r>
-      <w:proofErr w:type="spellStart"/>
-      <w:r>
-        <w:rPr>
-          <w:rFonts w:ascii="Courier New" w:hAnsi="Courier New" w:cs="Courier New"/>
-          <w:sz w:val="24"/>
-          <w:szCs w:val="24"/>
-        </w:rPr>
-        <w:t>datetime</w:t>
-      </w:r>
-      <w:proofErr w:type="spellEnd"/>
-      <w:r>
-        <w:rPr>
-          <w:rFonts w:asciiTheme="minorHAnsi" w:hAnsiTheme="minorHAnsi"/>
-          <w:sz w:val="24"/>
-          <w:szCs w:val="24"/>
-        </w:rPr>
-        <w:t xml:space="preserve"> field</w:t>
-      </w:r>
-      <w:r>
-        <w:rPr>
-          <w:rFonts w:asciiTheme="minorHAnsi" w:hAnsiTheme="minorHAnsi"/>
-          <w:sz w:val="24"/>
-          <w:szCs w:val="24"/>
-        </w:rPr>
-        <w:t>,</w:t>
-      </w:r>
-      <w:r>
-        <w:rPr>
-          <w:rFonts w:asciiTheme="minorHAnsi" w:hAnsiTheme="minorHAnsi"/>
-          <w:sz w:val="24"/>
-          <w:szCs w:val="24"/>
-        </w:rPr>
-        <w:t xml:space="preserve"> and change its data type to Date and Time</w:t>
+        <w:t>Time</w:t>
       </w:r>
       <w:r>
         <w:rPr>
@@ -7259,9 +7289,9 @@
       <w:proofErr w:type="spellStart"/>
       <w:r>
         <w:rPr>
-          <w:rFonts w:ascii="Courier New" w:hAnsi="Courier New" w:cs="Courier New"/>
-          <w:sz w:val="24"/>
-          <w:szCs w:val="24"/>
+          <w:rFonts w:ascii="Courier" w:hAnsi="Courier" w:cs="Courier New"/>
+          <w:sz w:val="22"/>
+          <w:szCs w:val="22"/>
         </w:rPr>
         <w:t>sessionid</w:t>
       </w:r>
@@ -7317,17 +7347,17 @@
       <w:proofErr w:type="spellStart"/>
       <w:r>
         <w:rPr>
-          <w:rFonts w:ascii="Courier New" w:hAnsi="Courier New" w:cs="Courier New"/>
-          <w:sz w:val="24"/>
-          <w:szCs w:val="24"/>
+          <w:rFonts w:ascii="Courier" w:hAnsi="Courier" w:cs="Courier New"/>
+          <w:sz w:val="22"/>
+          <w:szCs w:val="22"/>
         </w:rPr>
         <w:t>u</w:t>
       </w:r>
       <w:r>
         <w:rPr>
-          <w:rFonts w:ascii="Courier New" w:hAnsi="Courier New" w:cs="Courier New"/>
-          <w:sz w:val="24"/>
-          <w:szCs w:val="24"/>
+          <w:rFonts w:ascii="Courier" w:hAnsi="Courier" w:cs="Courier New"/>
+          <w:sz w:val="22"/>
+          <w:szCs w:val="22"/>
         </w:rPr>
         <w:t>serid</w:t>
       </w:r>
@@ -7439,9 +7469,9 @@
       <w:proofErr w:type="spellStart"/>
       <w:r>
         <w:rPr>
-          <w:rFonts w:ascii="Courier New" w:hAnsi="Courier New" w:cs="Courier New"/>
-          <w:sz w:val="24"/>
-          <w:szCs w:val="24"/>
+          <w:rFonts w:ascii="Courier" w:hAnsi="Courier" w:cs="Courier New"/>
+          <w:sz w:val="22"/>
+          <w:szCs w:val="22"/>
         </w:rPr>
         <w:t>userid</w:t>
       </w:r>
@@ -7465,9 +7495,9 @@
       <w:proofErr w:type="spellStart"/>
       <w:r>
         <w:rPr>
-          <w:rFonts w:ascii="Courier New" w:hAnsi="Courier New" w:cs="Courier New"/>
-          <w:sz w:val="24"/>
-          <w:szCs w:val="24"/>
+          <w:rFonts w:ascii="Courier" w:hAnsi="Courier" w:cs="Courier New"/>
+          <w:sz w:val="22"/>
+          <w:szCs w:val="22"/>
         </w:rPr>
         <w:t>sessionid</w:t>
       </w:r>
@@ -7496,20 +7526,21 @@
         </w:rPr>
         <w:t xml:space="preserve">Drag the </w:t>
       </w:r>
+      <w:bookmarkStart w:id="4" w:name="_GoBack"/>
       <w:proofErr w:type="spellStart"/>
       <w:r>
         <w:rPr>
-          <w:rFonts w:ascii="Courier New" w:hAnsi="Courier New" w:cs="Courier New"/>
-          <w:sz w:val="24"/>
-          <w:szCs w:val="24"/>
+          <w:rFonts w:ascii="Courier" w:hAnsi="Courier" w:cs="Courier New"/>
+          <w:sz w:val="22"/>
+          <w:szCs w:val="22"/>
         </w:rPr>
         <w:t>product</w:t>
       </w:r>
       <w:r>
         <w:rPr>
-          <w:rFonts w:ascii="Courier New" w:hAnsi="Courier New" w:cs="Courier New"/>
-          <w:sz w:val="24"/>
-          <w:szCs w:val="24"/>
+          <w:rFonts w:ascii="Courier" w:hAnsi="Courier" w:cs="Courier New"/>
+          <w:sz w:val="22"/>
+          <w:szCs w:val="22"/>
         </w:rPr>
         <w:t>ID</w:t>
       </w:r>
@@ -7522,6 +7553,7 @@
         </w:rPr>
         <w:t xml:space="preserve"> </w:t>
       </w:r>
+      <w:bookmarkEnd w:id="4"/>
       <w:r>
         <w:rPr>
           <w:rFonts w:asciiTheme="minorHAnsi" w:hAnsiTheme="minorHAnsi"/>
@@ -8489,7 +8521,7 @@
       <w:rPr>
         <w:noProof/>
       </w:rPr>
-      <w:t>1</w:t>
+      <w:t>13</w:t>
     </w:r>
     <w:r>
       <w:rPr>

--- a/lab_7/BI_Tableau_Visualization_on_Hive.docx
+++ b/lab_7/BI_Tableau_Visualization_on_Hive.docx
@@ -1,6 +1,6 @@
 
 <file path=word/document.xml><?xml version="1.0" encoding="utf-8"?>
-<w:document xmlns:wpc="http://schemas.microsoft.com/office/word/2010/wordprocessingCanvas" xmlns:mo="http://schemas.microsoft.com/office/mac/office/2008/main" xmlns:mc="http://schemas.openxmlformats.org/markup-compatibility/2006" xmlns:mv="urn:schemas-microsoft-com:mac:vml" xmlns:o="urn:schemas-microsoft-com:office:office" xmlns:r="http://schemas.openxmlformats.org/officeDocument/2006/relationships" xmlns:m="http://schemas.openxmlformats.org/officeDocument/2006/math" xmlns:v="urn:schemas-microsoft-com:vml" xmlns:wp14="http://schemas.microsoft.com/office/word/2010/wordprocessingDrawing" xmlns:wp="http://schemas.openxmlformats.org/drawingml/2006/wordprocessingDrawing" xmlns:w10="urn:schemas-microsoft-com:office:word" xmlns:w="http://schemas.openxmlformats.org/wordprocessingml/2006/main" xmlns:w14="http://schemas.microsoft.com/office/word/2010/wordml" xmlns:wpg="http://schemas.microsoft.com/office/word/2010/wordprocessingGroup" xmlns:wpi="http://schemas.microsoft.com/office/word/2010/wordprocessingInk" xmlns:wne="http://schemas.microsoft.com/office/word/2006/wordml" xmlns:wps="http://schemas.microsoft.com/office/word/2010/wordprocessingShape" mc:Ignorable="w14 wp14">
+<w:document xmlns:wpc="http://schemas.microsoft.com/office/word/2010/wordprocessingCanvas" xmlns:mo="http://schemas.microsoft.com/office/mac/office/2008/main" xmlns:mc="http://schemas.openxmlformats.org/markup-compatibility/2006" xmlns:mv="urn:schemas-microsoft-com:mac:vml" xmlns:o="urn:schemas-microsoft-com:office:office" xmlns:r="http://schemas.openxmlformats.org/officeDocument/2006/relationships" xmlns:m="http://schemas.openxmlformats.org/officeDocument/2006/math" xmlns:v="urn:schemas-microsoft-com:vml" xmlns:wp14="http://schemas.microsoft.com/office/word/2010/wordprocessingDrawing" xmlns:wp="http://schemas.openxmlformats.org/drawingml/2006/wordprocessingDrawing" xmlns:w10="urn:schemas-microsoft-com:office:word" xmlns:w="http://schemas.openxmlformats.org/wordprocessingml/2006/main" xmlns:w14="http://schemas.microsoft.com/office/word/2010/wordml" xmlns:w15="http://schemas.microsoft.com/office/word/2012/wordml" xmlns:wpg="http://schemas.microsoft.com/office/word/2010/wordprocessingGroup" xmlns:wpi="http://schemas.microsoft.com/office/word/2010/wordprocessingInk" xmlns:wne="http://schemas.microsoft.com/office/word/2006/wordml" xmlns:wps="http://schemas.microsoft.com/office/word/2010/wordprocessingShape" mc:Ignorable="w14 w15 wp14">
   <w:background w:color="FFFFFF"/>
   <w:body>
     <w:p>
@@ -55,7 +55,7 @@
       </w:tblGrid>
       <w:tr>
         <w:trPr>
-          <w:trHeight w:val="374"/>
+          <w:trHeight w:val="404"/>
         </w:trPr>
         <w:tc>
           <w:tcPr>
@@ -99,7 +99,7 @@
                 <w:sz w:val="20"/>
                 <w:szCs w:val="20"/>
               </w:rPr>
-              <w:t>8</w:t>
+              <w:t>7</w:t>
             </w:r>
           </w:p>
         </w:tc>
@@ -228,8 +228,10 @@
                 <w:sz w:val="20"/>
                 <w:szCs w:val="20"/>
               </w:rPr>
-              <w:t>9</w:t>
+              <w:t>6</w:t>
             </w:r>
+            <w:bookmarkStart w:id="0" w:name="_GoBack"/>
+            <w:bookmarkEnd w:id="0"/>
           </w:p>
         </w:tc>
         <w:tc>
@@ -545,25 +547,7 @@
           <w:sz w:val="24"/>
           <w:szCs w:val="24"/>
         </w:rPr>
-        <w:t xml:space="preserve"> and share information. As with most BI tools, Tableau can use Apache Hive (via ODBC connection) as the de facto standard for SQL access in </w:t>
-      </w:r>
-      <w:proofErr w:type="spellStart"/>
-      <w:r>
-        <w:rPr>
-          <w:rFonts w:asciiTheme="minorHAnsi" w:hAnsiTheme="minorHAnsi"/>
-          <w:sz w:val="24"/>
-          <w:szCs w:val="24"/>
-        </w:rPr>
-        <w:t>Hadoop</w:t>
-      </w:r>
-      <w:proofErr w:type="spellEnd"/>
-      <w:r>
-        <w:rPr>
-          <w:rFonts w:asciiTheme="minorHAnsi" w:hAnsiTheme="minorHAnsi"/>
-          <w:sz w:val="24"/>
-          <w:szCs w:val="24"/>
-        </w:rPr>
-        <w:t>.</w:t>
+        <w:t xml:space="preserve"> and share information. As with most BI tools, Tableau can use Apache Hive (via ODBC connection) as the de facto standard for SQL access in Hadoop.</w:t>
       </w:r>
     </w:p>
     <w:p>
@@ -743,25 +727,7 @@
           <w:sz w:val="24"/>
           <w:szCs w:val="24"/>
         </w:rPr>
-        <w:t xml:space="preserve">Configuring and connecting to </w:t>
-      </w:r>
-      <w:proofErr w:type="spellStart"/>
-      <w:r>
-        <w:rPr>
-          <w:rFonts w:asciiTheme="minorHAnsi" w:hAnsiTheme="minorHAnsi"/>
-          <w:sz w:val="24"/>
-          <w:szCs w:val="24"/>
-        </w:rPr>
-        <w:t>Hadoop</w:t>
-      </w:r>
-      <w:proofErr w:type="spellEnd"/>
-      <w:r>
-        <w:rPr>
-          <w:rFonts w:asciiTheme="minorHAnsi" w:hAnsiTheme="minorHAnsi"/>
-          <w:sz w:val="24"/>
-          <w:szCs w:val="24"/>
-        </w:rPr>
-        <w:t xml:space="preserve"> Hive from Tableau using ODBC driver</w:t>
+        <w:t>Configuring and connecting to Hadoop Hive from Tableau using ODBC driver</w:t>
       </w:r>
       <w:r>
         <w:rPr>
@@ -821,8 +787,8 @@
           <w:lang w:eastAsia="en-US"/>
         </w:rPr>
       </w:pPr>
-      <w:bookmarkStart w:id="0" w:name="h.qomrj674hch" w:colFirst="0" w:colLast="0"/>
-      <w:bookmarkEnd w:id="0"/>
+      <w:bookmarkStart w:id="1" w:name="h.qomrj674hch" w:colFirst="0" w:colLast="0"/>
+      <w:bookmarkEnd w:id="1"/>
       <w:r>
         <w:rPr>
           <w:rFonts w:asciiTheme="minorHAnsi" w:hAnsiTheme="minorHAnsi"/>
@@ -937,7 +903,6 @@
         </w:rPr>
         <w:t>—</w:t>
       </w:r>
-      <w:proofErr w:type="spellStart"/>
       <w:r>
         <w:rPr>
           <w:rFonts w:ascii="Courier" w:hAnsi="Courier"/>
@@ -946,7 +911,6 @@
         </w:rPr>
         <w:t>Web_Session_Log</w:t>
       </w:r>
-      <w:proofErr w:type="spellEnd"/>
       <w:r>
         <w:rPr>
           <w:rFonts w:asciiTheme="minorHAnsi" w:hAnsiTheme="minorHAnsi"/>
@@ -1766,7 +1730,7 @@
                     <pic:cNvPicPr preferRelativeResize="0"/>
                   </pic:nvPicPr>
                   <pic:blipFill>
-                    <a:blip r:embed="rId8" cstate="print"/>
+                    <a:blip r:embed="rId7" cstate="print"/>
                     <a:srcRect/>
                     <a:stretch>
                       <a:fillRect/>
@@ -1803,10 +1767,10 @@
           <w:lang w:eastAsia="en-US"/>
         </w:rPr>
       </w:pPr>
-      <w:bookmarkStart w:id="1" w:name="h.fk58wfpc8vxd" w:colFirst="0" w:colLast="0"/>
-      <w:bookmarkStart w:id="2" w:name="h.7g0pyd57sq3p" w:colFirst="0" w:colLast="0"/>
-      <w:bookmarkEnd w:id="1"/>
+      <w:bookmarkStart w:id="2" w:name="h.fk58wfpc8vxd" w:colFirst="0" w:colLast="0"/>
+      <w:bookmarkStart w:id="3" w:name="h.7g0pyd57sq3p" w:colFirst="0" w:colLast="0"/>
       <w:bookmarkEnd w:id="2"/>
+      <w:bookmarkEnd w:id="3"/>
     </w:p>
     <w:p>
       <w:pPr>
@@ -1929,7 +1893,6 @@
         </w:rPr>
         <w:t xml:space="preserve">In Tableau, we will be able to extract data from our </w:t>
       </w:r>
-      <w:proofErr w:type="spellStart"/>
       <w:r>
         <w:rPr>
           <w:rFonts w:ascii="Courier" w:hAnsi="Courier"/>
@@ -1938,7 +1901,6 @@
         </w:rPr>
         <w:t>Web_Session_Log</w:t>
       </w:r>
-      <w:proofErr w:type="spellEnd"/>
       <w:r>
         <w:rPr>
           <w:rFonts w:asciiTheme="minorHAnsi" w:hAnsiTheme="minorHAnsi"/>
@@ -2010,7 +1972,6 @@
           <w:szCs w:val="24"/>
         </w:rPr>
       </w:pPr>
-      <w:proofErr w:type="gramStart"/>
       <w:r>
         <w:rPr>
           <w:rFonts w:asciiTheme="minorHAnsi" w:hAnsiTheme="minorHAnsi"/>
@@ -2019,7 +1980,6 @@
         </w:rPr>
         <w:t>or</w:t>
       </w:r>
-      <w:proofErr w:type="gramEnd"/>
     </w:p>
     <w:p>
       <w:pPr>
@@ -2122,7 +2082,6 @@
         </w:rPr>
         <w:t xml:space="preserve">s of Hive 1.0.0, </w:t>
       </w:r>
-      <w:proofErr w:type="spellStart"/>
       <w:r>
         <w:rPr>
           <w:rFonts w:asciiTheme="minorHAnsi" w:hAnsiTheme="minorHAnsi"/>
@@ -2131,7 +2090,6 @@
         </w:rPr>
         <w:t>HiveServer</w:t>
       </w:r>
-      <w:proofErr w:type="spellEnd"/>
       <w:r>
         <w:rPr>
           <w:rFonts w:asciiTheme="minorHAnsi" w:hAnsiTheme="minorHAnsi"/>
@@ -2245,23 +2203,13 @@
           <w:szCs w:val="24"/>
         </w:rPr>
       </w:pPr>
-      <w:proofErr w:type="gramStart"/>
-      <w:r>
-        <w:rPr>
-          <w:rFonts w:asciiTheme="minorHAnsi" w:hAnsiTheme="minorHAnsi"/>
-          <w:sz w:val="24"/>
-          <w:szCs w:val="24"/>
-        </w:rPr>
-        <w:t>with</w:t>
-      </w:r>
-      <w:proofErr w:type="gramEnd"/>
-      <w:r>
-        <w:rPr>
-          <w:rFonts w:asciiTheme="minorHAnsi" w:hAnsiTheme="minorHAnsi"/>
-          <w:sz w:val="24"/>
-          <w:szCs w:val="24"/>
-        </w:rPr>
-        <w:t xml:space="preserve"> username and password:</w:t>
+      <w:r>
+        <w:rPr>
+          <w:rFonts w:asciiTheme="minorHAnsi" w:hAnsiTheme="minorHAnsi"/>
+          <w:sz w:val="24"/>
+          <w:szCs w:val="24"/>
+        </w:rPr>
+        <w:t>with username and password:</w:t>
       </w:r>
     </w:p>
     <w:p>
@@ -2306,23 +2254,13 @@
           <w:szCs w:val="24"/>
         </w:rPr>
       </w:pPr>
-      <w:proofErr w:type="gramStart"/>
-      <w:r>
-        <w:rPr>
-          <w:rFonts w:asciiTheme="minorHAnsi" w:hAnsiTheme="minorHAnsi"/>
-          <w:sz w:val="24"/>
-          <w:szCs w:val="24"/>
-        </w:rPr>
-        <w:t>without</w:t>
-      </w:r>
-      <w:proofErr w:type="gramEnd"/>
-      <w:r>
-        <w:rPr>
-          <w:rFonts w:asciiTheme="minorHAnsi" w:hAnsiTheme="minorHAnsi"/>
-          <w:sz w:val="24"/>
-          <w:szCs w:val="24"/>
-        </w:rPr>
-        <w:t xml:space="preserve"> username and password:</w:t>
+      <w:r>
+        <w:rPr>
+          <w:rFonts w:asciiTheme="minorHAnsi" w:hAnsiTheme="minorHAnsi"/>
+          <w:sz w:val="24"/>
+          <w:szCs w:val="24"/>
+        </w:rPr>
+        <w:t>without username and password:</w:t>
       </w:r>
     </w:p>
     <w:p>
@@ -2377,8 +2315,8 @@
           <w:lang w:eastAsia="en-US"/>
         </w:rPr>
       </w:pPr>
-      <w:bookmarkStart w:id="3" w:name="h.sh8yinq0tyzv" w:colFirst="0" w:colLast="0"/>
-      <w:bookmarkEnd w:id="3"/>
+      <w:bookmarkStart w:id="4" w:name="h.sh8yinq0tyzv" w:colFirst="0" w:colLast="0"/>
+      <w:bookmarkEnd w:id="4"/>
       <w:r>
         <w:rPr>
           <w:rFonts w:asciiTheme="minorHAnsi" w:hAnsiTheme="minorHAnsi"/>
@@ -2422,98 +2360,35 @@
           <w:sz w:val="24"/>
           <w:szCs w:val="24"/>
         </w:rPr>
-        <w:t xml:space="preserve">Hive is a data warehouse technology for working with data in your </w:t>
-      </w:r>
-      <w:proofErr w:type="spellStart"/>
-      <w:r>
-        <w:rPr>
-          <w:rFonts w:asciiTheme="minorHAnsi" w:hAnsiTheme="minorHAnsi"/>
-          <w:sz w:val="24"/>
-          <w:szCs w:val="24"/>
-        </w:rPr>
-        <w:t>Hadoop</w:t>
-      </w:r>
-      <w:proofErr w:type="spellEnd"/>
-      <w:r>
-        <w:rPr>
-          <w:rFonts w:asciiTheme="minorHAnsi" w:hAnsiTheme="minorHAnsi"/>
-          <w:sz w:val="24"/>
-          <w:szCs w:val="24"/>
-        </w:rPr>
-        <w:t xml:space="preserve"> cluster using a combination of traditional SQL expressions and advanced </w:t>
-      </w:r>
-      <w:proofErr w:type="spellStart"/>
-      <w:r>
-        <w:rPr>
-          <w:rFonts w:asciiTheme="minorHAnsi" w:hAnsiTheme="minorHAnsi"/>
-          <w:sz w:val="24"/>
-          <w:szCs w:val="24"/>
-        </w:rPr>
-        <w:t>Hadoop</w:t>
-      </w:r>
-      <w:proofErr w:type="spellEnd"/>
-      <w:r>
-        <w:rPr>
-          <w:rFonts w:asciiTheme="minorHAnsi" w:hAnsiTheme="minorHAnsi"/>
-          <w:sz w:val="24"/>
-          <w:szCs w:val="24"/>
-        </w:rPr>
-        <w:t xml:space="preserve">-specific data analysis and transformation operations. Tableau works with </w:t>
-      </w:r>
-      <w:proofErr w:type="spellStart"/>
-      <w:r>
-        <w:rPr>
-          <w:rFonts w:asciiTheme="minorHAnsi" w:hAnsiTheme="minorHAnsi"/>
-          <w:sz w:val="24"/>
-          <w:szCs w:val="24"/>
-        </w:rPr>
-        <w:t>Hadoop</w:t>
-      </w:r>
-      <w:proofErr w:type="spellEnd"/>
-      <w:r>
-        <w:rPr>
-          <w:rFonts w:asciiTheme="minorHAnsi" w:hAnsiTheme="minorHAnsi"/>
-          <w:sz w:val="24"/>
-          <w:szCs w:val="24"/>
-        </w:rPr>
-        <w:t xml:space="preserve"> using Hive to provide a user experience that requires no programming.</w:t>
-      </w:r>
-    </w:p>
-    <w:p>
-      <w:pPr>
-        <w:pStyle w:val="Normal1"/>
-        <w:rPr>
-          <w:rFonts w:asciiTheme="minorHAnsi" w:hAnsiTheme="minorHAnsi"/>
-          <w:sz w:val="24"/>
-          <w:szCs w:val="24"/>
-        </w:rPr>
-      </w:pPr>
-    </w:p>
-    <w:p>
-      <w:pPr>
-        <w:pStyle w:val="Normal1"/>
-        <w:rPr>
-          <w:rFonts w:asciiTheme="minorHAnsi" w:hAnsiTheme="minorHAnsi"/>
-          <w:sz w:val="24"/>
-          <w:szCs w:val="24"/>
-        </w:rPr>
-      </w:pPr>
-      <w:r>
-        <w:rPr>
-          <w:rFonts w:asciiTheme="minorHAnsi" w:hAnsiTheme="minorHAnsi"/>
-          <w:sz w:val="24"/>
-          <w:szCs w:val="24"/>
-        </w:rPr>
-        <w:t xml:space="preserve">In this lab, we will connect Tableau Desktop Pro with the </w:t>
-      </w:r>
-      <w:proofErr w:type="spellStart"/>
-      <w:r>
-        <w:rPr>
-          <w:rFonts w:asciiTheme="minorHAnsi" w:hAnsiTheme="minorHAnsi"/>
-          <w:sz w:val="24"/>
-          <w:szCs w:val="24"/>
-        </w:rPr>
-        <w:t>Hive</w:t>
+        <w:t>Hive is a data warehouse technology for working with data in your Hadoop cluster using a combination of traditional SQL expressions and advanced Hadoop-specific data analysis and transformation operations. Tableau works with Hadoop using Hive to provide a user experience that requires no programming.</w:t>
+      </w:r>
+    </w:p>
+    <w:p>
+      <w:pPr>
+        <w:pStyle w:val="Normal1"/>
+        <w:rPr>
+          <w:rFonts w:asciiTheme="minorHAnsi" w:hAnsiTheme="minorHAnsi"/>
+          <w:sz w:val="24"/>
+          <w:szCs w:val="24"/>
+        </w:rPr>
+      </w:pPr>
+    </w:p>
+    <w:p>
+      <w:pPr>
+        <w:pStyle w:val="Normal1"/>
+        <w:rPr>
+          <w:rFonts w:asciiTheme="minorHAnsi" w:hAnsiTheme="minorHAnsi"/>
+          <w:sz w:val="24"/>
+          <w:szCs w:val="24"/>
+        </w:rPr>
+      </w:pPr>
+      <w:r>
+        <w:rPr>
+          <w:rFonts w:asciiTheme="minorHAnsi" w:hAnsiTheme="minorHAnsi"/>
+          <w:sz w:val="24"/>
+          <w:szCs w:val="24"/>
+        </w:rPr>
+        <w:t>In this lab, we will connect Tableau Desktop Pro with the Hive</w:t>
       </w:r>
       <w:r>
         <w:rPr>
@@ -2529,16 +2404,7 @@
           <w:sz w:val="24"/>
           <w:szCs w:val="24"/>
         </w:rPr>
-        <w:t>erver</w:t>
-      </w:r>
-      <w:proofErr w:type="spellEnd"/>
-      <w:r>
-        <w:rPr>
-          <w:rFonts w:asciiTheme="minorHAnsi" w:hAnsiTheme="minorHAnsi"/>
-          <w:sz w:val="24"/>
-          <w:szCs w:val="24"/>
-        </w:rPr>
-        <w:t xml:space="preserve"> in order to access the </w:t>
+        <w:t xml:space="preserve">erver in order to access the </w:t>
       </w:r>
       <w:r>
         <w:rPr>
@@ -2652,27 +2518,7 @@
           <w:sz w:val="28"/>
           <w:szCs w:val="28"/>
         </w:rPr>
-        <w:t xml:space="preserve">Tableau on </w:t>
-      </w:r>
-      <w:proofErr w:type="gramStart"/>
-      <w:r>
-        <w:rPr>
-          <w:rFonts w:asciiTheme="minorHAnsi" w:hAnsiTheme="minorHAnsi"/>
-          <w:b/>
-          <w:sz w:val="28"/>
-          <w:szCs w:val="28"/>
-        </w:rPr>
-        <w:t>your</w:t>
-      </w:r>
-      <w:proofErr w:type="gramEnd"/>
-      <w:r>
-        <w:rPr>
-          <w:rFonts w:asciiTheme="minorHAnsi" w:hAnsiTheme="minorHAnsi"/>
-          <w:b/>
-          <w:sz w:val="28"/>
-          <w:szCs w:val="28"/>
-        </w:rPr>
-        <w:t xml:space="preserve"> desktop (Tableau Desktop Pro Edition):</w:t>
+        <w:t>Tableau on your desktop (Tableau Desktop Pro Edition):</w:t>
       </w:r>
     </w:p>
     <w:p>
@@ -2692,7 +2538,7 @@
         </w:rPr>
         <w:t xml:space="preserve">You can download Tableau Desktop Pro directly from Tableau’s </w:t>
       </w:r>
-      <w:hyperlink r:id="rId9">
+      <w:hyperlink r:id="rId8">
         <w:r>
           <w:rPr>
             <w:rFonts w:asciiTheme="minorHAnsi" w:hAnsiTheme="minorHAnsi"/>
@@ -2873,7 +2719,7 @@
                     <pic:cNvPicPr preferRelativeResize="0"/>
                   </pic:nvPicPr>
                   <pic:blipFill>
-                    <a:blip r:embed="rId10" cstate="print"/>
+                    <a:blip r:embed="rId9" cstate="print"/>
                     <a:srcRect/>
                     <a:stretch>
                       <a:fillRect/>
@@ -2968,79 +2814,7 @@
           <w:sz w:val="24"/>
           <w:szCs w:val="24"/>
         </w:rPr>
-        <w:t xml:space="preserve">For both </w:t>
-      </w:r>
-      <w:proofErr w:type="spellStart"/>
-      <w:r>
-        <w:rPr>
-          <w:rFonts w:asciiTheme="minorHAnsi" w:hAnsiTheme="minorHAnsi"/>
-          <w:sz w:val="24"/>
-          <w:szCs w:val="24"/>
-        </w:rPr>
-        <w:t>HiveServer</w:t>
-      </w:r>
-      <w:proofErr w:type="spellEnd"/>
-      <w:r>
-        <w:rPr>
-          <w:rFonts w:asciiTheme="minorHAnsi" w:hAnsiTheme="minorHAnsi"/>
-          <w:sz w:val="24"/>
-          <w:szCs w:val="24"/>
-        </w:rPr>
-        <w:t xml:space="preserve"> and HiveServer2, you must install the </w:t>
-      </w:r>
-      <w:proofErr w:type="spellStart"/>
-      <w:r>
-        <w:rPr>
-          <w:rFonts w:asciiTheme="minorHAnsi" w:hAnsiTheme="minorHAnsi"/>
-          <w:sz w:val="24"/>
-          <w:szCs w:val="24"/>
-        </w:rPr>
-        <w:t>Cloudera</w:t>
-      </w:r>
-      <w:proofErr w:type="spellEnd"/>
-      <w:r>
-        <w:rPr>
-          <w:rFonts w:asciiTheme="minorHAnsi" w:hAnsiTheme="minorHAnsi"/>
-          <w:sz w:val="24"/>
-          <w:szCs w:val="24"/>
-        </w:rPr>
-        <w:t xml:space="preserve">, </w:t>
-      </w:r>
-      <w:proofErr w:type="spellStart"/>
-      <w:r>
-        <w:rPr>
-          <w:rFonts w:asciiTheme="minorHAnsi" w:hAnsiTheme="minorHAnsi"/>
-          <w:sz w:val="24"/>
-          <w:szCs w:val="24"/>
-        </w:rPr>
-        <w:t>Hortonworks</w:t>
-      </w:r>
-      <w:proofErr w:type="spellEnd"/>
-      <w:r>
-        <w:rPr>
-          <w:rFonts w:asciiTheme="minorHAnsi" w:hAnsiTheme="minorHAnsi"/>
-          <w:sz w:val="24"/>
-          <w:szCs w:val="24"/>
-        </w:rPr>
-        <w:t xml:space="preserve">, </w:t>
-      </w:r>
-      <w:proofErr w:type="spellStart"/>
-      <w:r>
-        <w:rPr>
-          <w:rFonts w:asciiTheme="minorHAnsi" w:hAnsiTheme="minorHAnsi"/>
-          <w:sz w:val="24"/>
-          <w:szCs w:val="24"/>
-        </w:rPr>
-        <w:t>MapR</w:t>
-      </w:r>
-      <w:proofErr w:type="spellEnd"/>
-      <w:r>
-        <w:rPr>
-          <w:rFonts w:asciiTheme="minorHAnsi" w:hAnsiTheme="minorHAnsi"/>
-          <w:sz w:val="24"/>
-          <w:szCs w:val="24"/>
-        </w:rPr>
-        <w:t>, or Amazon EMR ODBC driver from the</w:t>
+        <w:t>For both HiveServer and HiveServer2, you must install the Cloudera, Hortonworks, MapR, or Amazon EMR ODBC driver from the</w:t>
       </w:r>
       <w:r>
         <w:rPr>
@@ -3050,7 +2824,7 @@
         </w:rPr>
         <w:t xml:space="preserve"> </w:t>
       </w:r>
-      <w:hyperlink r:id="rId11">
+      <w:hyperlink r:id="rId10">
         <w:r>
           <w:rPr>
             <w:rFonts w:asciiTheme="minorHAnsi" w:hAnsiTheme="minorHAnsi"/>
@@ -3094,7 +2868,6 @@
           <w:szCs w:val="24"/>
         </w:rPr>
       </w:pPr>
-      <w:proofErr w:type="spellStart"/>
       <w:r>
         <w:rPr>
           <w:rFonts w:asciiTheme="minorHAnsi" w:hAnsiTheme="minorHAnsi"/>
@@ -3102,43 +2875,15 @@
           <w:sz w:val="24"/>
           <w:szCs w:val="24"/>
         </w:rPr>
-        <w:t>Cloudera</w:t>
-      </w:r>
-      <w:proofErr w:type="spellEnd"/>
-      <w:r>
-        <w:rPr>
-          <w:rFonts w:asciiTheme="minorHAnsi" w:hAnsiTheme="minorHAnsi"/>
-          <w:b/>
-          <w:sz w:val="24"/>
-          <w:szCs w:val="24"/>
-        </w:rPr>
-        <w:t xml:space="preserve"> (Hive):</w:t>
-      </w:r>
-      <w:r>
-        <w:rPr>
-          <w:rFonts w:asciiTheme="minorHAnsi" w:hAnsiTheme="minorHAnsi"/>
-          <w:sz w:val="24"/>
-          <w:szCs w:val="24"/>
-        </w:rPr>
-        <w:t> </w:t>
-      </w:r>
-      <w:proofErr w:type="spellStart"/>
-      <w:r>
-        <w:rPr>
-          <w:rFonts w:asciiTheme="minorHAnsi" w:hAnsiTheme="minorHAnsi"/>
-          <w:sz w:val="24"/>
-          <w:szCs w:val="24"/>
-        </w:rPr>
-        <w:t>Cloudera</w:t>
-      </w:r>
-      <w:proofErr w:type="spellEnd"/>
-      <w:r>
-        <w:rPr>
-          <w:rFonts w:asciiTheme="minorHAnsi" w:hAnsiTheme="minorHAnsi"/>
-          <w:sz w:val="24"/>
-          <w:szCs w:val="24"/>
-        </w:rPr>
-        <w:t xml:space="preserve"> ODBC Driver for Apache Hive 2.5.x, 32-bit or 64-bit</w:t>
+        <w:t>Cloudera (Hive):</w:t>
+      </w:r>
+      <w:r>
+        <w:rPr>
+          <w:rFonts w:asciiTheme="minorHAnsi" w:hAnsiTheme="minorHAnsi"/>
+          <w:sz w:val="24"/>
+          <w:szCs w:val="24"/>
+        </w:rPr>
+        <w:t> Cloudera ODBC Driver for Apache Hive 2.5.x, 32-bit or 64-bit</w:t>
       </w:r>
     </w:p>
     <w:p>
@@ -3230,7 +2975,7 @@
         </w:rPr>
         <w:t>8.1.3, use </w:t>
       </w:r>
-      <w:hyperlink r:id="rId12">
+      <w:hyperlink r:id="rId11">
         <w:r>
           <w:rPr>
             <w:rFonts w:asciiTheme="minorHAnsi" w:hAnsiTheme="minorHAnsi"/>
@@ -3274,23 +3019,13 @@
         </w:rPr>
         <w:t>For use with Tableau Server 8.0.8 and later</w:t>
       </w:r>
-      <w:proofErr w:type="gramStart"/>
-      <w:r>
-        <w:rPr>
-          <w:rFonts w:asciiTheme="minorHAnsi" w:hAnsiTheme="minorHAnsi"/>
-          <w:sz w:val="24"/>
-          <w:szCs w:val="24"/>
-        </w:rPr>
-        <w:t>;</w:t>
-      </w:r>
-      <w:proofErr w:type="gramEnd"/>
-      <w:r>
-        <w:rPr>
-          <w:rFonts w:asciiTheme="minorHAnsi" w:hAnsiTheme="minorHAnsi"/>
-          <w:sz w:val="24"/>
-          <w:szCs w:val="24"/>
-        </w:rPr>
-        <w:t xml:space="preserve"> f</w:t>
+      <w:r>
+        <w:rPr>
+          <w:rFonts w:asciiTheme="minorHAnsi" w:hAnsiTheme="minorHAnsi"/>
+          <w:sz w:val="24"/>
+          <w:szCs w:val="24"/>
+        </w:rPr>
+        <w:t>; f</w:t>
       </w:r>
       <w:r>
         <w:rPr>
@@ -3300,7 +3035,7 @@
         </w:rPr>
         <w:t xml:space="preserve">or 8.1.4 and later, use </w:t>
       </w:r>
-      <w:hyperlink r:id="rId13">
+      <w:hyperlink r:id="rId12">
         <w:r>
           <w:rPr>
             <w:rFonts w:asciiTheme="minorHAnsi" w:hAnsiTheme="minorHAnsi"/>
@@ -3338,25 +3073,15 @@
           <w:szCs w:val="24"/>
         </w:rPr>
       </w:pPr>
-      <w:proofErr w:type="spellStart"/>
-      <w:r>
-        <w:rPr>
-          <w:rFonts w:asciiTheme="minorHAnsi" w:hAnsiTheme="minorHAnsi"/>
-          <w:sz w:val="24"/>
-          <w:szCs w:val="24"/>
-        </w:rPr>
-        <w:t>Cloudera</w:t>
-      </w:r>
-      <w:proofErr w:type="spellEnd"/>
-      <w:r>
-        <w:rPr>
-          <w:rFonts w:asciiTheme="minorHAnsi" w:hAnsiTheme="minorHAnsi"/>
-          <w:sz w:val="24"/>
-          <w:szCs w:val="24"/>
-        </w:rPr>
-        <w:t xml:space="preserve"> drivers can be found </w:t>
-      </w:r>
-      <w:hyperlink r:id="rId14">
+      <w:r>
+        <w:rPr>
+          <w:rFonts w:asciiTheme="minorHAnsi" w:hAnsiTheme="minorHAnsi"/>
+          <w:sz w:val="24"/>
+          <w:szCs w:val="24"/>
+        </w:rPr>
+        <w:t xml:space="preserve">Cloudera drivers can be found </w:t>
+      </w:r>
+      <w:hyperlink r:id="rId13">
         <w:r>
           <w:rPr>
             <w:rFonts w:asciiTheme="minorHAnsi" w:hAnsiTheme="minorHAnsi"/>
@@ -3394,7 +3119,6 @@
           <w:szCs w:val="24"/>
         </w:rPr>
       </w:pPr>
-      <w:proofErr w:type="spellStart"/>
       <w:r>
         <w:rPr>
           <w:rFonts w:asciiTheme="minorHAnsi" w:hAnsiTheme="minorHAnsi"/>
@@ -3404,32 +3128,13 @@
         </w:rPr>
         <w:t>Hortonworks</w:t>
       </w:r>
-      <w:proofErr w:type="spellEnd"/>
-      <w:r>
-        <w:rPr>
-          <w:rFonts w:asciiTheme="minorHAnsi" w:hAnsiTheme="minorHAnsi"/>
-          <w:sz w:val="24"/>
-          <w:szCs w:val="24"/>
-        </w:rPr>
-        <w:t>: </w:t>
-      </w:r>
-      <w:proofErr w:type="spellStart"/>
-      <w:r>
-        <w:rPr>
-          <w:rFonts w:asciiTheme="minorHAnsi" w:hAnsiTheme="minorHAnsi"/>
-          <w:sz w:val="24"/>
-          <w:szCs w:val="24"/>
-        </w:rPr>
-        <w:t>Hortonworks</w:t>
-      </w:r>
-      <w:proofErr w:type="spellEnd"/>
-      <w:r>
-        <w:rPr>
-          <w:rFonts w:asciiTheme="minorHAnsi" w:hAnsiTheme="minorHAnsi"/>
-          <w:sz w:val="24"/>
-          <w:szCs w:val="24"/>
-        </w:rPr>
-        <w:t xml:space="preserve"> Hive ODBC Driver 1.2.x (32-bit or 64-bit)</w:t>
+      <w:r>
+        <w:rPr>
+          <w:rFonts w:asciiTheme="minorHAnsi" w:hAnsiTheme="minorHAnsi"/>
+          <w:sz w:val="24"/>
+          <w:szCs w:val="24"/>
+        </w:rPr>
+        <w:t>: Hortonworks Hive ODBC Driver 1.2.x (32-bit or 64-bit)</w:t>
       </w:r>
     </w:p>
     <w:p>
@@ -3449,7 +3154,6 @@
           <w:szCs w:val="24"/>
         </w:rPr>
       </w:pPr>
-      <w:proofErr w:type="spellStart"/>
       <w:r>
         <w:rPr>
           <w:rFonts w:asciiTheme="minorHAnsi" w:hAnsiTheme="minorHAnsi"/>
@@ -3459,7 +3163,6 @@
         </w:rPr>
         <w:t>MapR</w:t>
       </w:r>
-      <w:proofErr w:type="spellEnd"/>
       <w:r>
         <w:rPr>
           <w:rFonts w:asciiTheme="minorHAnsi" w:hAnsiTheme="minorHAnsi"/>
@@ -3519,25 +3222,7 @@
           <w:sz w:val="24"/>
           <w:szCs w:val="24"/>
         </w:rPr>
-        <w:t xml:space="preserve">Note: If you have a different version of the driver installed, uninstall that driver before installing the version provided on the </w:t>
-      </w:r>
-      <w:proofErr w:type="spellStart"/>
-      <w:r>
-        <w:rPr>
-          <w:rFonts w:asciiTheme="minorHAnsi" w:hAnsiTheme="minorHAnsi"/>
-          <w:sz w:val="24"/>
-          <w:szCs w:val="24"/>
-        </w:rPr>
-        <w:t>Cloudera</w:t>
-      </w:r>
-      <w:proofErr w:type="spellEnd"/>
-      <w:r>
-        <w:rPr>
-          <w:rFonts w:asciiTheme="minorHAnsi" w:hAnsiTheme="minorHAnsi"/>
-          <w:sz w:val="24"/>
-          <w:szCs w:val="24"/>
-        </w:rPr>
-        <w:t xml:space="preserve"> website.</w:t>
+        <w:t>Note: If you have a different version of the driver installed, uninstall that driver before installing the version provided on the Cloudera website.</w:t>
       </w:r>
     </w:p>
     <w:p>
@@ -3589,9 +3274,8 @@
           <w:szCs w:val="28"/>
           <w:lang w:eastAsia="en-US"/>
         </w:rPr>
-        <w:t xml:space="preserve">to </w:t>
-      </w:r>
-      <w:proofErr w:type="spellStart"/>
+        <w:t xml:space="preserve">to Hadoop </w:t>
+      </w:r>
       <w:r>
         <w:rPr>
           <w:rFonts w:asciiTheme="minorHAnsi" w:hAnsiTheme="minorHAnsi"/>
@@ -3599,9 +3283,8 @@
           <w:szCs w:val="28"/>
           <w:lang w:eastAsia="en-US"/>
         </w:rPr>
-        <w:t>Hadoop</w:t>
-      </w:r>
-      <w:proofErr w:type="spellEnd"/>
+        <w:t xml:space="preserve">Hive </w:t>
+      </w:r>
       <w:r>
         <w:rPr>
           <w:rFonts w:asciiTheme="minorHAnsi" w:hAnsiTheme="minorHAnsi"/>
@@ -3609,7 +3292,7 @@
           <w:szCs w:val="28"/>
           <w:lang w:eastAsia="en-US"/>
         </w:rPr>
-        <w:t xml:space="preserve"> </w:t>
+        <w:t xml:space="preserve">From </w:t>
       </w:r>
       <w:r>
         <w:rPr>
@@ -3618,7 +3301,7 @@
           <w:szCs w:val="28"/>
           <w:lang w:eastAsia="en-US"/>
         </w:rPr>
-        <w:t xml:space="preserve">Hive </w:t>
+        <w:t xml:space="preserve">Tableau </w:t>
       </w:r>
       <w:r>
         <w:rPr>
@@ -3627,7 +3310,7 @@
           <w:szCs w:val="28"/>
           <w:lang w:eastAsia="en-US"/>
         </w:rPr>
-        <w:t xml:space="preserve">From </w:t>
+        <w:t xml:space="preserve">Using </w:t>
       </w:r>
       <w:r>
         <w:rPr>
@@ -3636,7 +3319,7 @@
           <w:szCs w:val="28"/>
           <w:lang w:eastAsia="en-US"/>
         </w:rPr>
-        <w:t xml:space="preserve">Tableau </w:t>
+        <w:t xml:space="preserve">ODBC </w:t>
       </w:r>
       <w:r>
         <w:rPr>
@@ -3645,7 +3328,7 @@
           <w:szCs w:val="28"/>
           <w:lang w:eastAsia="en-US"/>
         </w:rPr>
-        <w:t xml:space="preserve">Using </w:t>
+        <w:t xml:space="preserve">Driver </w:t>
       </w:r>
       <w:r>
         <w:rPr>
@@ -3654,24 +3337,6 @@
           <w:szCs w:val="28"/>
           <w:lang w:eastAsia="en-US"/>
         </w:rPr>
-        <w:t xml:space="preserve">ODBC </w:t>
-      </w:r>
-      <w:r>
-        <w:rPr>
-          <w:rFonts w:asciiTheme="minorHAnsi" w:hAnsiTheme="minorHAnsi"/>
-          <w:sz w:val="32"/>
-          <w:szCs w:val="28"/>
-          <w:lang w:eastAsia="en-US"/>
-        </w:rPr>
-        <w:t xml:space="preserve">Driver </w:t>
-      </w:r>
-      <w:r>
-        <w:rPr>
-          <w:rFonts w:asciiTheme="minorHAnsi" w:hAnsiTheme="minorHAnsi"/>
-          <w:sz w:val="32"/>
-          <w:szCs w:val="28"/>
-          <w:lang w:eastAsia="en-US"/>
-        </w:rPr>
         <w:t>(Windows Only)</w:t>
       </w:r>
     </w:p>
@@ -3894,61 +3559,7 @@
           <w:sz w:val="24"/>
           <w:szCs w:val="24"/>
         </w:rPr>
-        <w:t>configure it by applying Host (</w:t>
-      </w:r>
-      <w:proofErr w:type="spellStart"/>
-      <w:r>
-        <w:rPr>
-          <w:rFonts w:asciiTheme="minorHAnsi" w:hAnsiTheme="minorHAnsi"/>
-          <w:sz w:val="24"/>
-          <w:szCs w:val="24"/>
-        </w:rPr>
-        <w:t>Hadoop</w:t>
-      </w:r>
-      <w:proofErr w:type="spellEnd"/>
-      <w:r>
-        <w:rPr>
-          <w:rFonts w:asciiTheme="minorHAnsi" w:hAnsiTheme="minorHAnsi"/>
-          <w:sz w:val="24"/>
-          <w:szCs w:val="24"/>
-        </w:rPr>
-        <w:t xml:space="preserve"> server name), Port (10000), </w:t>
-      </w:r>
-      <w:proofErr w:type="gramStart"/>
-      <w:r>
-        <w:rPr>
-          <w:rFonts w:asciiTheme="minorHAnsi" w:hAnsiTheme="minorHAnsi"/>
-          <w:sz w:val="24"/>
-          <w:szCs w:val="24"/>
-        </w:rPr>
-        <w:t>Database(</w:t>
-      </w:r>
-      <w:proofErr w:type="gramEnd"/>
-      <w:r>
-        <w:rPr>
-          <w:rFonts w:asciiTheme="minorHAnsi" w:hAnsiTheme="minorHAnsi"/>
-          <w:sz w:val="24"/>
-          <w:szCs w:val="24"/>
-        </w:rPr>
-        <w:t xml:space="preserve">default), </w:t>
-      </w:r>
-      <w:proofErr w:type="spellStart"/>
-      <w:r>
-        <w:rPr>
-          <w:rFonts w:asciiTheme="minorHAnsi" w:hAnsiTheme="minorHAnsi"/>
-          <w:sz w:val="24"/>
-          <w:szCs w:val="24"/>
-        </w:rPr>
-        <w:t>HiveServer</w:t>
-      </w:r>
-      <w:proofErr w:type="spellEnd"/>
-      <w:r>
-        <w:rPr>
-          <w:rFonts w:asciiTheme="minorHAnsi" w:hAnsiTheme="minorHAnsi"/>
-          <w:sz w:val="24"/>
-          <w:szCs w:val="24"/>
-        </w:rPr>
-        <w:t xml:space="preserve"> Type (HiveServer2)</w:t>
+        <w:t>configure it by applying Host (Hadoop server name), Port (10000), Database(default), HiveServer Type (HiveServer2)</w:t>
       </w:r>
       <w:r>
         <w:rPr>
@@ -4062,7 +3673,7 @@
                     <pic:cNvPicPr preferRelativeResize="0"/>
                   </pic:nvPicPr>
                   <pic:blipFill>
-                    <a:blip r:embed="rId15" cstate="print"/>
+                    <a:blip r:embed="rId14" cstate="print"/>
                     <a:srcRect/>
                     <a:stretch>
                       <a:fillRect/>
@@ -4162,23 +3773,13 @@
         </w:rPr>
         <w:t xml:space="preserve">the </w:t>
       </w:r>
-      <w:proofErr w:type="spellStart"/>
-      <w:r>
-        <w:rPr>
-          <w:rFonts w:asciiTheme="minorHAnsi" w:hAnsiTheme="minorHAnsi"/>
-          <w:sz w:val="24"/>
-          <w:szCs w:val="24"/>
-        </w:rPr>
-        <w:t>Hadoop</w:t>
-      </w:r>
-      <w:proofErr w:type="spellEnd"/>
-      <w:r>
-        <w:rPr>
-          <w:rFonts w:asciiTheme="minorHAnsi" w:hAnsiTheme="minorHAnsi"/>
-          <w:sz w:val="24"/>
-          <w:szCs w:val="24"/>
-        </w:rPr>
-        <w:t xml:space="preserve"> server</w:t>
+      <w:r>
+        <w:rPr>
+          <w:rFonts w:asciiTheme="minorHAnsi" w:hAnsiTheme="minorHAnsi"/>
+          <w:sz w:val="24"/>
+          <w:szCs w:val="24"/>
+        </w:rPr>
+        <w:t>Hadoop server</w:t>
       </w:r>
       <w:r>
         <w:rPr>
@@ -4309,7 +3910,7 @@
                     <pic:cNvPicPr preferRelativeResize="0"/>
                   </pic:nvPicPr>
                   <pic:blipFill>
-                    <a:blip r:embed="rId16" cstate="print"/>
+                    <a:blip r:embed="rId15" cstate="print"/>
                     <a:srcRect/>
                     <a:stretch>
                       <a:fillRect/>
@@ -4382,27 +3983,7 @@
           <w:szCs w:val="28"/>
           <w:lang w:eastAsia="en-US"/>
         </w:rPr>
-        <w:t xml:space="preserve">Tableau to </w:t>
-      </w:r>
-      <w:proofErr w:type="spellStart"/>
-      <w:r>
-        <w:rPr>
-          <w:rFonts w:asciiTheme="minorHAnsi" w:hAnsiTheme="minorHAnsi"/>
-          <w:sz w:val="32"/>
-          <w:szCs w:val="28"/>
-          <w:lang w:eastAsia="en-US"/>
-        </w:rPr>
-        <w:t>HiveServer</w:t>
-      </w:r>
-      <w:proofErr w:type="spellEnd"/>
-      <w:r>
-        <w:rPr>
-          <w:rFonts w:asciiTheme="minorHAnsi" w:hAnsiTheme="minorHAnsi"/>
-          <w:sz w:val="32"/>
-          <w:szCs w:val="28"/>
-          <w:lang w:eastAsia="en-US"/>
-        </w:rPr>
-        <w:t xml:space="preserve">/HiveServer2 </w:t>
+        <w:t xml:space="preserve">Tableau to HiveServer/HiveServer2 </w:t>
       </w:r>
       <w:r>
         <w:rPr>
@@ -4512,7 +4093,7 @@
                     <pic:cNvPicPr preferRelativeResize="0"/>
                   </pic:nvPicPr>
                   <pic:blipFill>
-                    <a:blip r:embed="rId17" cstate="print"/>
+                    <a:blip r:embed="rId16" cstate="print"/>
                     <a:srcRect/>
                     <a:stretch>
                       <a:fillRect/>
@@ -4584,7 +4165,6 @@
         </w:rPr>
         <w:t xml:space="preserve">click </w:t>
       </w:r>
-      <w:proofErr w:type="spellStart"/>
       <w:r>
         <w:rPr>
           <w:rFonts w:asciiTheme="minorHAnsi" w:hAnsiTheme="minorHAnsi"/>
@@ -4592,29 +4172,8 @@
           <w:sz w:val="24"/>
           <w:szCs w:val="24"/>
         </w:rPr>
-        <w:t>Cloudera</w:t>
-      </w:r>
-      <w:proofErr w:type="spellEnd"/>
-      <w:r>
-        <w:rPr>
-          <w:rFonts w:asciiTheme="minorHAnsi" w:hAnsiTheme="minorHAnsi"/>
-          <w:b/>
-          <w:sz w:val="24"/>
-          <w:szCs w:val="24"/>
-        </w:rPr>
-        <w:t xml:space="preserve"> </w:t>
-      </w:r>
-      <w:proofErr w:type="spellStart"/>
-      <w:r>
-        <w:rPr>
-          <w:rFonts w:asciiTheme="minorHAnsi" w:hAnsiTheme="minorHAnsi"/>
-          <w:b/>
-          <w:sz w:val="24"/>
-          <w:szCs w:val="24"/>
-        </w:rPr>
-        <w:t>Hadoop</w:t>
-      </w:r>
-      <w:proofErr w:type="spellEnd"/>
+        <w:t>Cloudera Hadoop</w:t>
+      </w:r>
       <w:r>
         <w:rPr>
           <w:rFonts w:asciiTheme="minorHAnsi" w:hAnsiTheme="minorHAnsi"/>
@@ -4631,23 +4190,13 @@
         </w:rPr>
         <w:t xml:space="preserve">to the </w:t>
       </w:r>
-      <w:proofErr w:type="spellStart"/>
-      <w:r>
-        <w:rPr>
-          <w:rFonts w:asciiTheme="minorHAnsi" w:hAnsiTheme="minorHAnsi"/>
-          <w:sz w:val="24"/>
-          <w:szCs w:val="24"/>
-        </w:rPr>
-        <w:t>Hadoop</w:t>
-      </w:r>
-      <w:proofErr w:type="spellEnd"/>
-      <w:r>
-        <w:rPr>
-          <w:rFonts w:asciiTheme="minorHAnsi" w:hAnsiTheme="minorHAnsi"/>
-          <w:sz w:val="24"/>
-          <w:szCs w:val="24"/>
-        </w:rPr>
-        <w:t xml:space="preserve"> server.</w:t>
+      <w:r>
+        <w:rPr>
+          <w:rFonts w:asciiTheme="minorHAnsi" w:hAnsiTheme="minorHAnsi"/>
+          <w:sz w:val="24"/>
+          <w:szCs w:val="24"/>
+        </w:rPr>
+        <w:t>Hadoop server.</w:t>
       </w:r>
     </w:p>
     <w:p>
@@ -4680,7 +4229,7 @@
                     <pic:cNvPicPr preferRelativeResize="0"/>
                   </pic:nvPicPr>
                   <pic:blipFill>
-                    <a:blip r:embed="rId18" cstate="print"/>
+                    <a:blip r:embed="rId17" cstate="print"/>
                     <a:srcRect/>
                     <a:stretch>
                       <a:fillRect/>
@@ -4718,18 +4267,16 @@
           <w:sz w:val="24"/>
           <w:szCs w:val="24"/>
         </w:rPr>
-        <w:t xml:space="preserve">The </w:t>
-      </w:r>
-      <w:proofErr w:type="spellStart"/>
-      <w:r>
-        <w:rPr>
-          <w:rFonts w:asciiTheme="minorHAnsi" w:hAnsiTheme="minorHAnsi"/>
-          <w:sz w:val="24"/>
-          <w:szCs w:val="24"/>
-        </w:rPr>
-        <w:t>Cloudera</w:t>
-      </w:r>
-      <w:proofErr w:type="spellEnd"/>
+        <w:t>The Cloudera Hadoop connection pane open</w:t>
+      </w:r>
+      <w:r>
+        <w:rPr>
+          <w:rFonts w:asciiTheme="minorHAnsi" w:hAnsiTheme="minorHAnsi"/>
+          <w:sz w:val="24"/>
+          <w:szCs w:val="24"/>
+        </w:rPr>
+        <w:t>s.</w:t>
+      </w:r>
       <w:r>
         <w:rPr>
           <w:rFonts w:asciiTheme="minorHAnsi" w:hAnsiTheme="minorHAnsi"/>
@@ -4738,40 +4285,6 @@
         </w:rPr>
         <w:t xml:space="preserve"> </w:t>
       </w:r>
-      <w:proofErr w:type="spellStart"/>
-      <w:r>
-        <w:rPr>
-          <w:rFonts w:asciiTheme="minorHAnsi" w:hAnsiTheme="minorHAnsi"/>
-          <w:sz w:val="24"/>
-          <w:szCs w:val="24"/>
-        </w:rPr>
-        <w:t>Hadoop</w:t>
-      </w:r>
-      <w:proofErr w:type="spellEnd"/>
-      <w:r>
-        <w:rPr>
-          <w:rFonts w:asciiTheme="minorHAnsi" w:hAnsiTheme="minorHAnsi"/>
-          <w:sz w:val="24"/>
-          <w:szCs w:val="24"/>
-        </w:rPr>
-        <w:t xml:space="preserve"> connection pane open</w:t>
-      </w:r>
-      <w:r>
-        <w:rPr>
-          <w:rFonts w:asciiTheme="minorHAnsi" w:hAnsiTheme="minorHAnsi"/>
-          <w:sz w:val="24"/>
-          <w:szCs w:val="24"/>
-        </w:rPr>
-        <w:t>s.</w:t>
-      </w:r>
-      <w:r>
-        <w:rPr>
-          <w:rFonts w:asciiTheme="minorHAnsi" w:hAnsiTheme="minorHAnsi"/>
-          <w:sz w:val="24"/>
-          <w:szCs w:val="24"/>
-        </w:rPr>
-        <w:t xml:space="preserve"> </w:t>
-      </w:r>
       <w:r>
         <w:rPr>
           <w:rFonts w:asciiTheme="minorHAnsi" w:hAnsiTheme="minorHAnsi"/>
@@ -4786,25 +4299,7 @@
           <w:sz w:val="24"/>
           <w:szCs w:val="24"/>
         </w:rPr>
-        <w:t xml:space="preserve">nter the </w:t>
-      </w:r>
-      <w:proofErr w:type="spellStart"/>
-      <w:r>
-        <w:rPr>
-          <w:rFonts w:asciiTheme="minorHAnsi" w:hAnsiTheme="minorHAnsi"/>
-          <w:sz w:val="24"/>
-          <w:szCs w:val="24"/>
-        </w:rPr>
-        <w:t>Hadoop</w:t>
-      </w:r>
-      <w:proofErr w:type="spellEnd"/>
-      <w:r>
-        <w:rPr>
-          <w:rFonts w:asciiTheme="minorHAnsi" w:hAnsiTheme="minorHAnsi"/>
-          <w:sz w:val="24"/>
-          <w:szCs w:val="24"/>
-        </w:rPr>
-        <w:t xml:space="preserve"> server credentials to connect. </w:t>
+        <w:t xml:space="preserve">nter the Hadoop server credentials to connect. </w:t>
       </w:r>
       <w:r>
         <w:rPr>
@@ -4828,16 +4323,7 @@
           <w:sz w:val="24"/>
           <w:szCs w:val="24"/>
         </w:rPr>
-        <w:t xml:space="preserve">the </w:t>
-      </w:r>
-      <w:proofErr w:type="spellStart"/>
-      <w:r>
-        <w:rPr>
-          <w:rFonts w:asciiTheme="minorHAnsi" w:hAnsiTheme="minorHAnsi"/>
-          <w:sz w:val="24"/>
-          <w:szCs w:val="24"/>
-        </w:rPr>
-        <w:t>Hive</w:t>
+        <w:t>the Hive</w:t>
       </w:r>
       <w:r>
         <w:rPr>
@@ -4853,16 +4339,7 @@
           <w:sz w:val="24"/>
           <w:szCs w:val="24"/>
         </w:rPr>
-        <w:t>erver</w:t>
-      </w:r>
-      <w:proofErr w:type="spellEnd"/>
-      <w:r>
-        <w:rPr>
-          <w:rFonts w:asciiTheme="minorHAnsi" w:hAnsiTheme="minorHAnsi"/>
-          <w:sz w:val="24"/>
-          <w:szCs w:val="24"/>
-        </w:rPr>
-        <w:t xml:space="preserve">, </w:t>
+        <w:t xml:space="preserve">erver, </w:t>
       </w:r>
       <w:r>
         <w:rPr>
@@ -4919,7 +4396,7 @@
                     <pic:cNvPicPr preferRelativeResize="0"/>
                   </pic:nvPicPr>
                   <pic:blipFill>
-                    <a:blip r:embed="rId19" cstate="print"/>
+                    <a:blip r:embed="rId18" cstate="print"/>
                     <a:srcRect/>
                     <a:stretch>
                       <a:fillRect/>
@@ -5329,7 +4806,6 @@
         </w:rPr>
         <w:t xml:space="preserve">Next, enter the table name </w:t>
       </w:r>
-      <w:proofErr w:type="spellStart"/>
       <w:r>
         <w:rPr>
           <w:rFonts w:ascii="Courier" w:hAnsi="Courier" w:cs="Courier New"/>
@@ -5338,7 +4814,6 @@
         </w:rPr>
         <w:t>Web_Session_Log</w:t>
       </w:r>
-      <w:proofErr w:type="spellEnd"/>
       <w:r>
         <w:rPr>
           <w:rFonts w:asciiTheme="minorHAnsi" w:hAnsiTheme="minorHAnsi"/>
@@ -5540,7 +5015,7 @@
                     <pic:cNvPicPr preferRelativeResize="0"/>
                   </pic:nvPicPr>
                   <pic:blipFill>
-                    <a:blip r:embed="rId20" cstate="print"/>
+                    <a:blip r:embed="rId19" cstate="print"/>
                     <a:srcRect/>
                     <a:stretch>
                       <a:fillRect/>
@@ -5643,7 +5118,7 @@
                     <pic:cNvPicPr preferRelativeResize="0"/>
                   </pic:nvPicPr>
                   <pic:blipFill>
-                    <a:blip r:embed="rId21" cstate="print"/>
+                    <a:blip r:embed="rId20" cstate="print"/>
                     <a:srcRect/>
                     <a:stretch>
                       <a:fillRect/>
@@ -5739,7 +5214,7 @@
                     <pic:cNvPicPr preferRelativeResize="0"/>
                   </pic:nvPicPr>
                   <pic:blipFill>
-                    <a:blip r:embed="rId22" cstate="print"/>
+                    <a:blip r:embed="rId21" cstate="print"/>
                     <a:srcRect/>
                     <a:stretch>
                       <a:fillRect/>
@@ -5891,7 +5366,6 @@
         </w:rPr>
         <w:t xml:space="preserve">Data pane, drag the </w:t>
       </w:r>
-      <w:proofErr w:type="spellStart"/>
       <w:r>
         <w:rPr>
           <w:rFonts w:ascii="Courier" w:hAnsi="Courier" w:cs="Courier New"/>
@@ -5900,7 +5374,6 @@
         </w:rPr>
         <w:t>web_session_log.sessionid</w:t>
       </w:r>
-      <w:proofErr w:type="spellEnd"/>
       <w:r>
         <w:rPr>
           <w:rFonts w:asciiTheme="minorHAnsi" w:hAnsiTheme="minorHAnsi"/>
@@ -5948,7 +5421,7 @@
                     <pic:cNvPicPr preferRelativeResize="0"/>
                   </pic:nvPicPr>
                   <pic:blipFill>
-                    <a:blip r:embed="rId23" cstate="print"/>
+                    <a:blip r:embed="rId22" cstate="print"/>
                     <a:srcRect/>
                     <a:stretch>
                       <a:fillRect/>
@@ -6100,7 +5573,7 @@
                     <pic:cNvPicPr preferRelativeResize="0"/>
                   </pic:nvPicPr>
                   <pic:blipFill>
-                    <a:blip r:embed="rId24" cstate="print"/>
+                    <a:blip r:embed="rId23" cstate="print"/>
                     <a:srcRect/>
                     <a:stretch>
                       <a:fillRect/>
@@ -6140,7 +5613,6 @@
         </w:rPr>
         <w:t xml:space="preserve">Drag the </w:t>
       </w:r>
-      <w:proofErr w:type="spellStart"/>
       <w:r>
         <w:rPr>
           <w:rFonts w:ascii="Courier" w:hAnsi="Courier" w:cs="Courier New"/>
@@ -6149,7 +5621,6 @@
         </w:rPr>
         <w:t>web_session_log.refererurl</w:t>
       </w:r>
-      <w:proofErr w:type="spellEnd"/>
       <w:r>
         <w:rPr>
           <w:rFonts w:ascii="Courier" w:hAnsi="Courier"/>
@@ -6336,7 +5807,6 @@
         </w:rPr>
         <w:t xml:space="preserve"> tab to get URLs based on </w:t>
       </w:r>
-      <w:proofErr w:type="spellStart"/>
       <w:r>
         <w:rPr>
           <w:rFonts w:ascii="Courier" w:hAnsi="Courier" w:cs="Courier New"/>
@@ -6377,7 +5847,6 @@
         </w:rPr>
         <w:t>ionids</w:t>
       </w:r>
-      <w:proofErr w:type="spellEnd"/>
       <w:r>
         <w:rPr>
           <w:rFonts w:asciiTheme="minorHAnsi" w:hAnsiTheme="minorHAnsi"/>
@@ -6410,7 +5879,6 @@
         </w:rPr>
         <w:t xml:space="preserve"> </w:t>
       </w:r>
-      <w:proofErr w:type="spellStart"/>
       <w:r>
         <w:rPr>
           <w:rFonts w:ascii="Courier" w:hAnsi="Courier" w:cs="Courier New"/>
@@ -6419,7 +5887,6 @@
         </w:rPr>
         <w:t>web_session_log.sessionid</w:t>
       </w:r>
-      <w:proofErr w:type="spellEnd"/>
       <w:r>
         <w:rPr>
           <w:rFonts w:ascii="Courier" w:hAnsi="Courier"/>
@@ -6515,7 +5982,7 @@
                     <pic:cNvPicPr preferRelativeResize="0"/>
                   </pic:nvPicPr>
                   <pic:blipFill>
-                    <a:blip r:embed="rId25" cstate="print"/>
+                    <a:blip r:embed="rId24" cstate="print"/>
                     <a:srcRect/>
                     <a:stretch>
                       <a:fillRect/>
@@ -6686,7 +6153,7 @@
                     <pic:cNvPicPr preferRelativeResize="0"/>
                   </pic:nvPicPr>
                   <pic:blipFill>
-                    <a:blip r:embed="rId26" cstate="print"/>
+                    <a:blip r:embed="rId25" cstate="print"/>
                     <a:srcRect/>
                     <a:stretch>
                       <a:fillRect/>
@@ -6864,7 +6331,7 @@
                     <pic:cNvPicPr preferRelativeResize="0"/>
                   </pic:nvPicPr>
                   <pic:blipFill>
-                    <a:blip r:embed="rId27" cstate="print"/>
+                    <a:blip r:embed="rId26" cstate="print"/>
                     <a:srcRect/>
                     <a:stretch>
                       <a:fillRect/>
@@ -6931,7 +6398,6 @@
         </w:rPr>
         <w:t xml:space="preserve">. Drag </w:t>
       </w:r>
-      <w:proofErr w:type="spellStart"/>
       <w:r>
         <w:rPr>
           <w:rFonts w:ascii="Courier" w:hAnsi="Courier" w:cs="Courier New"/>
@@ -6940,7 +6406,6 @@
         </w:rPr>
         <w:t>web_session_log.sessionid</w:t>
       </w:r>
-      <w:proofErr w:type="spellEnd"/>
       <w:r>
         <w:rPr>
           <w:rFonts w:asciiTheme="minorHAnsi" w:hAnsiTheme="minorHAnsi"/>
@@ -7007,7 +6472,6 @@
         </w:rPr>
         <w:t xml:space="preserve">click on the </w:t>
       </w:r>
-      <w:proofErr w:type="spellStart"/>
       <w:r>
         <w:rPr>
           <w:rFonts w:ascii="Courier" w:hAnsi="Courier" w:cs="Courier New"/>
@@ -7016,7 +6480,6 @@
         </w:rPr>
         <w:t>datetime</w:t>
       </w:r>
-      <w:proofErr w:type="spellEnd"/>
       <w:r>
         <w:rPr>
           <w:rFonts w:asciiTheme="minorHAnsi" w:hAnsiTheme="minorHAnsi"/>
@@ -7096,25 +6559,7 @@
           <w:sz w:val="24"/>
           <w:szCs w:val="24"/>
         </w:rPr>
-        <w:t xml:space="preserve">Drag the </w:t>
-      </w:r>
-      <w:proofErr w:type="spellStart"/>
-      <w:r>
-        <w:rPr>
-          <w:rFonts w:asciiTheme="minorHAnsi" w:hAnsiTheme="minorHAnsi"/>
-          <w:sz w:val="24"/>
-          <w:szCs w:val="24"/>
-        </w:rPr>
-        <w:t>Referer</w:t>
-      </w:r>
-      <w:proofErr w:type="spellEnd"/>
-      <w:r>
-        <w:rPr>
-          <w:rFonts w:asciiTheme="minorHAnsi" w:hAnsiTheme="minorHAnsi"/>
-          <w:sz w:val="24"/>
-          <w:szCs w:val="24"/>
-        </w:rPr>
-        <w:t xml:space="preserve"> URL </w:t>
+        <w:t xml:space="preserve">Drag the Referer URL </w:t>
       </w:r>
       <w:r>
         <w:rPr>
@@ -7219,7 +6664,7 @@
                     <pic:cNvPicPr preferRelativeResize="0"/>
                   </pic:nvPicPr>
                   <pic:blipFill>
-                    <a:blip r:embed="rId28" cstate="print"/>
+                    <a:blip r:embed="rId27" cstate="print"/>
                     <a:srcRect/>
                     <a:stretch>
                       <a:fillRect/>
@@ -7286,7 +6731,6 @@
         </w:rPr>
         <w:t xml:space="preserve">. On this worksheet tab, drag the </w:t>
       </w:r>
-      <w:proofErr w:type="spellStart"/>
       <w:r>
         <w:rPr>
           <w:rFonts w:ascii="Courier" w:hAnsi="Courier" w:cs="Courier New"/>
@@ -7295,7 +6739,6 @@
         </w:rPr>
         <w:t>sessionid</w:t>
       </w:r>
-      <w:proofErr w:type="spellEnd"/>
       <w:r>
         <w:rPr>
           <w:rFonts w:asciiTheme="minorHAnsi" w:hAnsiTheme="minorHAnsi"/>
@@ -7344,7 +6787,6 @@
         </w:rPr>
         <w:t xml:space="preserve">and the </w:t>
       </w:r>
-      <w:proofErr w:type="spellStart"/>
       <w:r>
         <w:rPr>
           <w:rFonts w:ascii="Courier" w:hAnsi="Courier" w:cs="Courier New"/>
@@ -7361,7 +6803,6 @@
         </w:rPr>
         <w:t>serid</w:t>
       </w:r>
-      <w:proofErr w:type="spellEnd"/>
       <w:r>
         <w:rPr>
           <w:rFonts w:asciiTheme="minorHAnsi" w:hAnsiTheme="minorHAnsi"/>
@@ -7466,7 +6907,6 @@
         </w:rPr>
         <w:t xml:space="preserve">count. You need to filter the </w:t>
       </w:r>
-      <w:proofErr w:type="spellStart"/>
       <w:r>
         <w:rPr>
           <w:rFonts w:ascii="Courier" w:hAnsi="Courier" w:cs="Courier New"/>
@@ -7475,7 +6915,6 @@
         </w:rPr>
         <w:t>userid</w:t>
       </w:r>
-      <w:proofErr w:type="spellEnd"/>
       <w:r>
         <w:rPr>
           <w:rFonts w:asciiTheme="minorHAnsi" w:hAnsiTheme="minorHAnsi"/>
@@ -7492,7 +6931,6 @@
         </w:rPr>
         <w:t xml:space="preserve">the </w:t>
       </w:r>
-      <w:proofErr w:type="spellStart"/>
       <w:r>
         <w:rPr>
           <w:rFonts w:ascii="Courier" w:hAnsi="Courier" w:cs="Courier New"/>
@@ -7501,7 +6939,6 @@
         </w:rPr>
         <w:t>sessionid</w:t>
       </w:r>
-      <w:proofErr w:type="spellEnd"/>
       <w:r>
         <w:rPr>
           <w:rFonts w:asciiTheme="minorHAnsi" w:hAnsiTheme="minorHAnsi"/>
@@ -7526,8 +6963,6 @@
         </w:rPr>
         <w:t xml:space="preserve">Drag the </w:t>
       </w:r>
-      <w:bookmarkStart w:id="4" w:name="_GoBack"/>
-      <w:proofErr w:type="spellStart"/>
       <w:r>
         <w:rPr>
           <w:rFonts w:ascii="Courier" w:hAnsi="Courier" w:cs="Courier New"/>
@@ -7544,7 +6979,6 @@
         </w:rPr>
         <w:t>ID</w:t>
       </w:r>
-      <w:proofErr w:type="spellEnd"/>
       <w:r>
         <w:rPr>
           <w:rFonts w:asciiTheme="minorHAnsi" w:hAnsiTheme="minorHAnsi"/>
@@ -7553,7 +6987,6 @@
         </w:rPr>
         <w:t xml:space="preserve"> </w:t>
       </w:r>
-      <w:bookmarkEnd w:id="4"/>
       <w:r>
         <w:rPr>
           <w:rFonts w:asciiTheme="minorHAnsi" w:hAnsiTheme="minorHAnsi"/>
@@ -7666,7 +7099,7 @@
                     <pic:cNvPicPr preferRelativeResize="0"/>
                   </pic:nvPicPr>
                   <pic:blipFill>
-                    <a:blip r:embed="rId29" cstate="print"/>
+                    <a:blip r:embed="rId28" cstate="print"/>
                     <a:srcRect/>
                     <a:stretch>
                       <a:fillRect/>
@@ -7715,25 +7148,7 @@
           <w:sz w:val="24"/>
           <w:szCs w:val="24"/>
         </w:rPr>
-        <w:t xml:space="preserve">Once, you build such few </w:t>
-      </w:r>
-      <w:proofErr w:type="gramStart"/>
-      <w:r>
-        <w:rPr>
-          <w:rFonts w:asciiTheme="minorHAnsi" w:hAnsiTheme="minorHAnsi"/>
-          <w:sz w:val="24"/>
-          <w:szCs w:val="24"/>
-        </w:rPr>
-        <w:t>graphs,</w:t>
-      </w:r>
-      <w:proofErr w:type="gramEnd"/>
-      <w:r>
-        <w:rPr>
-          <w:rFonts w:asciiTheme="minorHAnsi" w:hAnsiTheme="minorHAnsi"/>
-          <w:sz w:val="24"/>
-          <w:szCs w:val="24"/>
-        </w:rPr>
-        <w:t xml:space="preserve"> click the </w:t>
+        <w:t xml:space="preserve">Once, you build such few graphs, click the </w:t>
       </w:r>
       <w:r>
         <w:rPr>
@@ -7783,7 +7198,7 @@
                     <pic:cNvPicPr preferRelativeResize="0"/>
                   </pic:nvPicPr>
                   <pic:blipFill>
-                    <a:blip r:embed="rId30" cstate="print"/>
+                    <a:blip r:embed="rId29" cstate="print"/>
                     <a:srcRect/>
                     <a:stretch>
                       <a:fillRect/>
@@ -7918,7 +7333,7 @@
                     <pic:cNvPicPr preferRelativeResize="0"/>
                   </pic:nvPicPr>
                   <pic:blipFill>
-                    <a:blip r:embed="rId31" cstate="print"/>
+                    <a:blip r:embed="rId30" cstate="print"/>
                     <a:srcRect/>
                     <a:stretch>
                       <a:fillRect/>
@@ -8000,7 +7415,7 @@
                     <pic:cNvPicPr preferRelativeResize="0"/>
                   </pic:nvPicPr>
                   <pic:blipFill>
-                    <a:blip r:embed="rId32" cstate="print"/>
+                    <a:blip r:embed="rId31" cstate="print"/>
                     <a:srcRect/>
                     <a:stretch>
                       <a:fillRect/>
@@ -8210,7 +7625,7 @@
                     <pic:cNvPicPr preferRelativeResize="0"/>
                   </pic:nvPicPr>
                   <pic:blipFill>
-                    <a:blip r:embed="rId33" cstate="print"/>
+                    <a:blip r:embed="rId32" cstate="print"/>
                     <a:srcRect/>
                     <a:stretch>
                       <a:fillRect/>
@@ -8344,7 +7759,7 @@
                     <pic:cNvPicPr preferRelativeResize="0"/>
                   </pic:nvPicPr>
                   <pic:blipFill>
-                    <a:blip r:embed="rId34" cstate="print"/>
+                    <a:blip r:embed="rId33" cstate="print"/>
                     <a:srcRect/>
                     <a:stretch>
                       <a:fillRect/>
@@ -8460,7 +7875,7 @@
       </w:r>
     </w:p>
     <w:sectPr>
-      <w:footerReference w:type="default" r:id="rId35"/>
+      <w:footerReference w:type="default" r:id="rId34"/>
       <w:pgSz w:w="12240" w:h="15840"/>
       <w:pgMar w:top="1440" w:right="1440" w:bottom="1440" w:left="1440" w:header="720" w:footer="720" w:gutter="0"/>
       <w:pgNumType w:start="1"/>
@@ -8470,15 +7885,8 @@
 </w:document>
 </file>
 
-<file path=word/commentsExtended.xml><?xml version="1.0" encoding="utf-8"?>
-<w15:commentsEx xmlns:wpc="http://schemas.microsoft.com/office/word/2010/wordprocessingCanvas" xmlns:mc="http://schemas.openxmlformats.org/markup-compatibility/2006" xmlns:o="urn:schemas-microsoft-com:office:office" xmlns:r="http://schemas.openxmlformats.org/officeDocument/2006/relationships" xmlns:m="http://schemas.openxmlformats.org/officeDocument/2006/math" xmlns:v="urn:schemas-microsoft-com:vml" xmlns:wp14="http://schemas.microsoft.com/office/word/2010/wordprocessingDrawing" xmlns:wp="http://schemas.openxmlformats.org/drawingml/2006/wordprocessingDrawing" xmlns:w10="urn:schemas-microsoft-com:office:word" xmlns:w="http://schemas.openxmlformats.org/wordprocessingml/2006/main" xmlns:w14="http://schemas.microsoft.com/office/word/2010/wordml" xmlns:w15="http://schemas.microsoft.com/office/word/2012/wordml" xmlns:wpg="http://schemas.microsoft.com/office/word/2010/wordprocessingGroup" xmlns:wpi="http://schemas.microsoft.com/office/word/2010/wordprocessingInk" xmlns:wne="http://schemas.microsoft.com/office/word/2006/wordml" xmlns:wps="http://schemas.microsoft.com/office/word/2010/wordprocessingShape" mc:Ignorable="w14 w15 wp14">
-  <w15:commentEx w15:paraId="58EF4E55" w15:done="0"/>
-  <w15:commentEx w15:paraId="6F9CF2C9" w15:done="0"/>
-</w15:commentsEx>
-</file>
-
 <file path=word/endnotes.xml><?xml version="1.0" encoding="utf-8"?>
-<w:endnotes xmlns:wpc="http://schemas.microsoft.com/office/word/2010/wordprocessingCanvas" xmlns:mo="http://schemas.microsoft.com/office/mac/office/2008/main" xmlns:mc="http://schemas.openxmlformats.org/markup-compatibility/2006" xmlns:mv="urn:schemas-microsoft-com:mac:vml" xmlns:o="urn:schemas-microsoft-com:office:office" xmlns:r="http://schemas.openxmlformats.org/officeDocument/2006/relationships" xmlns:m="http://schemas.openxmlformats.org/officeDocument/2006/math" xmlns:v="urn:schemas-microsoft-com:vml" xmlns:wp14="http://schemas.microsoft.com/office/word/2010/wordprocessingDrawing" xmlns:wp="http://schemas.openxmlformats.org/drawingml/2006/wordprocessingDrawing" xmlns:w10="urn:schemas-microsoft-com:office:word" xmlns:w="http://schemas.openxmlformats.org/wordprocessingml/2006/main" xmlns:w14="http://schemas.microsoft.com/office/word/2010/wordml" xmlns:wpg="http://schemas.microsoft.com/office/word/2010/wordprocessingGroup" xmlns:wpi="http://schemas.microsoft.com/office/word/2010/wordprocessingInk" xmlns:wne="http://schemas.microsoft.com/office/word/2006/wordml" xmlns:wps="http://schemas.microsoft.com/office/word/2010/wordprocessingShape" mc:Ignorable="w14 wp14">
+<w:endnotes xmlns:wpc="http://schemas.microsoft.com/office/word/2010/wordprocessingCanvas" xmlns:mo="http://schemas.microsoft.com/office/mac/office/2008/main" xmlns:mc="http://schemas.openxmlformats.org/markup-compatibility/2006" xmlns:mv="urn:schemas-microsoft-com:mac:vml" xmlns:o="urn:schemas-microsoft-com:office:office" xmlns:r="http://schemas.openxmlformats.org/officeDocument/2006/relationships" xmlns:m="http://schemas.openxmlformats.org/officeDocument/2006/math" xmlns:v="urn:schemas-microsoft-com:vml" xmlns:wp14="http://schemas.microsoft.com/office/word/2010/wordprocessingDrawing" xmlns:wp="http://schemas.openxmlformats.org/drawingml/2006/wordprocessingDrawing" xmlns:w10="urn:schemas-microsoft-com:office:word" xmlns:w="http://schemas.openxmlformats.org/wordprocessingml/2006/main" xmlns:w14="http://schemas.microsoft.com/office/word/2010/wordml" xmlns:w15="http://schemas.microsoft.com/office/word/2012/wordml" xmlns:wpg="http://schemas.microsoft.com/office/word/2010/wordprocessingGroup" xmlns:wpi="http://schemas.microsoft.com/office/word/2010/wordprocessingInk" xmlns:wne="http://schemas.microsoft.com/office/word/2006/wordml" xmlns:wps="http://schemas.microsoft.com/office/word/2010/wordprocessingShape" mc:Ignorable="w14 w15 wp14">
   <w:endnote w:type="separator" w:id="-1">
     <w:p>
       <w:r>
@@ -8497,7 +7905,7 @@
 </file>
 
 <file path=word/footer1.xml><?xml version="1.0" encoding="utf-8"?>
-<w:ftr xmlns:wpc="http://schemas.microsoft.com/office/word/2010/wordprocessingCanvas" xmlns:mo="http://schemas.microsoft.com/office/mac/office/2008/main" xmlns:mc="http://schemas.openxmlformats.org/markup-compatibility/2006" xmlns:mv="urn:schemas-microsoft-com:mac:vml" xmlns:o="urn:schemas-microsoft-com:office:office" xmlns:r="http://schemas.openxmlformats.org/officeDocument/2006/relationships" xmlns:m="http://schemas.openxmlformats.org/officeDocument/2006/math" xmlns:v="urn:schemas-microsoft-com:vml" xmlns:wp14="http://schemas.microsoft.com/office/word/2010/wordprocessingDrawing" xmlns:wp="http://schemas.openxmlformats.org/drawingml/2006/wordprocessingDrawing" xmlns:w10="urn:schemas-microsoft-com:office:word" xmlns:w="http://schemas.openxmlformats.org/wordprocessingml/2006/main" xmlns:w14="http://schemas.microsoft.com/office/word/2010/wordml" xmlns:wpg="http://schemas.microsoft.com/office/word/2010/wordprocessingGroup" xmlns:wpi="http://schemas.microsoft.com/office/word/2010/wordprocessingInk" xmlns:wne="http://schemas.microsoft.com/office/word/2006/wordml" xmlns:wps="http://schemas.microsoft.com/office/word/2010/wordprocessingShape" mc:Ignorable="w14 wp14">
+<w:ftr xmlns:wpc="http://schemas.microsoft.com/office/word/2010/wordprocessingCanvas" xmlns:mo="http://schemas.microsoft.com/office/mac/office/2008/main" xmlns:mc="http://schemas.openxmlformats.org/markup-compatibility/2006" xmlns:mv="urn:schemas-microsoft-com:mac:vml" xmlns:o="urn:schemas-microsoft-com:office:office" xmlns:r="http://schemas.openxmlformats.org/officeDocument/2006/relationships" xmlns:m="http://schemas.openxmlformats.org/officeDocument/2006/math" xmlns:v="urn:schemas-microsoft-com:vml" xmlns:wp14="http://schemas.microsoft.com/office/word/2010/wordprocessingDrawing" xmlns:wp="http://schemas.openxmlformats.org/drawingml/2006/wordprocessingDrawing" xmlns:w10="urn:schemas-microsoft-com:office:word" xmlns:w="http://schemas.openxmlformats.org/wordprocessingml/2006/main" xmlns:w14="http://schemas.microsoft.com/office/word/2010/wordml" xmlns:w15="http://schemas.microsoft.com/office/word/2012/wordml" xmlns:wpg="http://schemas.microsoft.com/office/word/2010/wordprocessingGroup" xmlns:wpi="http://schemas.microsoft.com/office/word/2010/wordprocessingInk" xmlns:wne="http://schemas.microsoft.com/office/word/2006/wordml" xmlns:wps="http://schemas.microsoft.com/office/word/2010/wordprocessingShape" mc:Ignorable="w14 w15 wp14">
   <w:p>
     <w:pPr>
       <w:pStyle w:val="Normal1"/>
@@ -8521,7 +7929,7 @@
       <w:rPr>
         <w:noProof/>
       </w:rPr>
-      <w:t>13</w:t>
+      <w:t>1</w:t>
     </w:r>
     <w:r>
       <w:rPr>
@@ -8544,7 +7952,7 @@
 </file>
 
 <file path=word/footnotes.xml><?xml version="1.0" encoding="utf-8"?>
-<w:footnotes xmlns:wpc="http://schemas.microsoft.com/office/word/2010/wordprocessingCanvas" xmlns:mo="http://schemas.microsoft.com/office/mac/office/2008/main" xmlns:mc="http://schemas.openxmlformats.org/markup-compatibility/2006" xmlns:mv="urn:schemas-microsoft-com:mac:vml" xmlns:o="urn:schemas-microsoft-com:office:office" xmlns:r="http://schemas.openxmlformats.org/officeDocument/2006/relationships" xmlns:m="http://schemas.openxmlformats.org/officeDocument/2006/math" xmlns:v="urn:schemas-microsoft-com:vml" xmlns:wp14="http://schemas.microsoft.com/office/word/2010/wordprocessingDrawing" xmlns:wp="http://schemas.openxmlformats.org/drawingml/2006/wordprocessingDrawing" xmlns:w10="urn:schemas-microsoft-com:office:word" xmlns:w="http://schemas.openxmlformats.org/wordprocessingml/2006/main" xmlns:w14="http://schemas.microsoft.com/office/word/2010/wordml" xmlns:wpg="http://schemas.microsoft.com/office/word/2010/wordprocessingGroup" xmlns:wpi="http://schemas.microsoft.com/office/word/2010/wordprocessingInk" xmlns:wne="http://schemas.microsoft.com/office/word/2006/wordml" xmlns:wps="http://schemas.microsoft.com/office/word/2010/wordprocessingShape" mc:Ignorable="w14 wp14">
+<w:footnotes xmlns:wpc="http://schemas.microsoft.com/office/word/2010/wordprocessingCanvas" xmlns:mo="http://schemas.microsoft.com/office/mac/office/2008/main" xmlns:mc="http://schemas.openxmlformats.org/markup-compatibility/2006" xmlns:mv="urn:schemas-microsoft-com:mac:vml" xmlns:o="urn:schemas-microsoft-com:office:office" xmlns:r="http://schemas.openxmlformats.org/officeDocument/2006/relationships" xmlns:m="http://schemas.openxmlformats.org/officeDocument/2006/math" xmlns:v="urn:schemas-microsoft-com:vml" xmlns:wp14="http://schemas.microsoft.com/office/word/2010/wordprocessingDrawing" xmlns:wp="http://schemas.openxmlformats.org/drawingml/2006/wordprocessingDrawing" xmlns:w10="urn:schemas-microsoft-com:office:word" xmlns:w="http://schemas.openxmlformats.org/wordprocessingml/2006/main" xmlns:w14="http://schemas.microsoft.com/office/word/2010/wordml" xmlns:w15="http://schemas.microsoft.com/office/word/2012/wordml" xmlns:wpg="http://schemas.microsoft.com/office/word/2010/wordprocessingGroup" xmlns:wpi="http://schemas.microsoft.com/office/word/2010/wordprocessingInk" xmlns:wne="http://schemas.microsoft.com/office/word/2006/wordml" xmlns:wps="http://schemas.microsoft.com/office/word/2010/wordprocessingShape" mc:Ignorable="w14 w15 wp14">
   <w:footnote w:type="separator" w:id="-1">
     <w:p>
       <w:r>
@@ -8563,7 +7971,7 @@
 </file>
 
 <file path=word/numbering.xml><?xml version="1.0" encoding="utf-8"?>
-<w:numbering xmlns:wpc="http://schemas.microsoft.com/office/word/2010/wordprocessingCanvas" xmlns:mo="http://schemas.microsoft.com/office/mac/office/2008/main" xmlns:mc="http://schemas.openxmlformats.org/markup-compatibility/2006" xmlns:mv="urn:schemas-microsoft-com:mac:vml" xmlns:o="urn:schemas-microsoft-com:office:office" xmlns:r="http://schemas.openxmlformats.org/officeDocument/2006/relationships" xmlns:m="http://schemas.openxmlformats.org/officeDocument/2006/math" xmlns:v="urn:schemas-microsoft-com:vml" xmlns:wp14="http://schemas.microsoft.com/office/word/2010/wordprocessingDrawing" xmlns:wp="http://schemas.openxmlformats.org/drawingml/2006/wordprocessingDrawing" xmlns:w10="urn:schemas-microsoft-com:office:word" xmlns:w="http://schemas.openxmlformats.org/wordprocessingml/2006/main" xmlns:w14="http://schemas.microsoft.com/office/word/2010/wordml" xmlns:wpg="http://schemas.microsoft.com/office/word/2010/wordprocessingGroup" xmlns:wpi="http://schemas.microsoft.com/office/word/2010/wordprocessingInk" xmlns:wne="http://schemas.microsoft.com/office/word/2006/wordml" xmlns:wps="http://schemas.microsoft.com/office/word/2010/wordprocessingShape" mc:Ignorable="w14 wp14">
+<w:numbering xmlns:wpc="http://schemas.microsoft.com/office/word/2010/wordprocessingCanvas" xmlns:mo="http://schemas.microsoft.com/office/mac/office/2008/main" xmlns:mc="http://schemas.openxmlformats.org/markup-compatibility/2006" xmlns:mv="urn:schemas-microsoft-com:mac:vml" xmlns:o="urn:schemas-microsoft-com:office:office" xmlns:r="http://schemas.openxmlformats.org/officeDocument/2006/relationships" xmlns:m="http://schemas.openxmlformats.org/officeDocument/2006/math" xmlns:v="urn:schemas-microsoft-com:vml" xmlns:wp14="http://schemas.microsoft.com/office/word/2010/wordprocessingDrawing" xmlns:wp="http://schemas.openxmlformats.org/drawingml/2006/wordprocessingDrawing" xmlns:w10="urn:schemas-microsoft-com:office:word" xmlns:w="http://schemas.openxmlformats.org/wordprocessingml/2006/main" xmlns:w14="http://schemas.microsoft.com/office/word/2010/wordml" xmlns:w15="http://schemas.microsoft.com/office/word/2012/wordml" xmlns:wpg="http://schemas.microsoft.com/office/word/2010/wordprocessingGroup" xmlns:wpi="http://schemas.microsoft.com/office/word/2010/wordprocessingInk" xmlns:wne="http://schemas.microsoft.com/office/word/2006/wordml" xmlns:wps="http://schemas.microsoft.com/office/word/2010/wordprocessingShape" mc:Ignorable="w14 w15 wp14">
   <w:abstractNum w:abstractNumId="0">
     <w:nsid w:val="3B56018D"/>
     <w:multiLevelType w:val="multilevel"/>
@@ -8988,7 +8396,7 @@
 </file>
 
 <file path=word/styles.xml><?xml version="1.0" encoding="utf-8"?>
-<w:styles xmlns:mc="http://schemas.openxmlformats.org/markup-compatibility/2006" xmlns:r="http://schemas.openxmlformats.org/officeDocument/2006/relationships" xmlns:w="http://schemas.openxmlformats.org/wordprocessingml/2006/main" xmlns:w14="http://schemas.microsoft.com/office/word/2010/wordml" mc:Ignorable="w14">
+<w:styles xmlns:mc="http://schemas.openxmlformats.org/markup-compatibility/2006" xmlns:r="http://schemas.openxmlformats.org/officeDocument/2006/relationships" xmlns:w="http://schemas.openxmlformats.org/wordprocessingml/2006/main" xmlns:w14="http://schemas.microsoft.com/office/word/2010/wordml" xmlns:w15="http://schemas.microsoft.com/office/word/2012/wordml" mc:Ignorable="w14 w15">
   <w:docDefaults>
     <w:rPrDefault>
       <w:rPr>
@@ -9003,648 +8411,378 @@
       </w:pPr>
     </w:pPrDefault>
   </w:docDefaults>
-  <w:latentStyles w:defLockedState="0" w:defUIPriority="99" w:defSemiHidden="1" w:defUnhideWhenUsed="1" w:defQFormat="0" w:count="276">
-    <w:lsdException w:name="Normal" w:semiHidden="0" w:uiPriority="0" w:unhideWhenUsed="0" w:qFormat="1"/>
-    <w:lsdException w:name="heading 1" w:semiHidden="0" w:uiPriority="0" w:unhideWhenUsed="0" w:qFormat="1"/>
-    <w:lsdException w:name="heading 2" w:uiPriority="9" w:qFormat="1"/>
-    <w:lsdException w:name="heading 3" w:uiPriority="9" w:qFormat="1"/>
-    <w:lsdException w:name="heading 4" w:uiPriority="9" w:qFormat="1"/>
-    <w:lsdException w:name="heading 5" w:uiPriority="9" w:qFormat="1"/>
-    <w:lsdException w:name="heading 6" w:uiPriority="9" w:qFormat="1"/>
-    <w:lsdException w:name="heading 7" w:uiPriority="9" w:qFormat="1"/>
-    <w:lsdException w:name="heading 8" w:uiPriority="9" w:qFormat="1"/>
-    <w:lsdException w:name="heading 9" w:uiPriority="9" w:qFormat="1"/>
-    <w:lsdException w:name="toc 1" w:uiPriority="39"/>
-    <w:lsdException w:name="toc 2" w:uiPriority="39"/>
-    <w:lsdException w:name="toc 3" w:uiPriority="39"/>
-    <w:lsdException w:name="toc 4" w:uiPriority="39"/>
-    <w:lsdException w:name="toc 5" w:uiPriority="39"/>
-    <w:lsdException w:name="toc 6" w:uiPriority="39"/>
-    <w:lsdException w:name="toc 7" w:uiPriority="39"/>
-    <w:lsdException w:name="toc 8" w:uiPriority="39"/>
-    <w:lsdException w:name="toc 9" w:uiPriority="39"/>
-    <w:lsdException w:name="caption" w:uiPriority="35" w:qFormat="1"/>
-    <w:lsdException w:name="Title" w:semiHidden="0" w:uiPriority="1" w:unhideWhenUsed="0" w:qFormat="1"/>
-    <w:lsdException w:name="Default Paragraph Font" w:uiPriority="1"/>
-    <w:lsdException w:name="Subtitle" w:semiHidden="0" w:uiPriority="11" w:unhideWhenUsed="0" w:qFormat="1"/>
-    <w:lsdException w:name="Strong" w:semiHidden="0" w:uiPriority="22" w:unhideWhenUsed="0" w:qFormat="1"/>
-    <w:lsdException w:name="Emphasis" w:semiHidden="0" w:uiPriority="20" w:unhideWhenUsed="0" w:qFormat="1"/>
-    <w:lsdException w:name="Table Grid" w:semiHidden="0" w:uiPriority="59" w:unhideWhenUsed="0"/>
-    <w:lsdException w:name="Note Level 1" w:semiHidden="0" w:unhideWhenUsed="0"/>
-    <w:lsdException w:name="Note Level 2" w:semiHidden="0" w:unhideWhenUsed="0"/>
-    <w:lsdException w:name="Note Level 3" w:semiHidden="0" w:unhideWhenUsed="0"/>
-    <w:lsdException w:name="Note Level 4" w:semiHidden="0" w:unhideWhenUsed="0"/>
-    <w:lsdException w:name="Note Level 5" w:semiHidden="0" w:unhideWhenUsed="0"/>
-    <w:lsdException w:name="Note Level 6" w:semiHidden="0" w:unhideWhenUsed="0"/>
-    <w:lsdException w:name="Note Level 7" w:semiHidden="0" w:unhideWhenUsed="0"/>
-    <w:lsdException w:name="Note Level 8" w:semiHidden="0" w:unhideWhenUsed="0"/>
-    <w:lsdException w:name="Note Level 9" w:semiHidden="0" w:unhideWhenUsed="0"/>
-    <w:lsdException w:name="Placeholder Text" w:unhideWhenUsed="0"/>
-    <w:lsdException w:name="No Spacing" w:semiHidden="0" w:uiPriority="1" w:unhideWhenUsed="0" w:qFormat="1"/>
-    <w:lsdException w:name="Light Shading" w:semiHidden="0" w:uiPriority="60" w:unhideWhenUsed="0"/>
-    <w:lsdException w:name="Light List" w:semiHidden="0" w:uiPriority="61" w:unhideWhenUsed="0"/>
-    <w:lsdException w:name="Light Grid" w:semiHidden="0" w:uiPriority="62" w:unhideWhenUsed="0"/>
-    <w:lsdException w:name="Medium Shading 1" w:semiHidden="0" w:uiPriority="63" w:unhideWhenUsed="0"/>
-    <w:lsdException w:name="Medium Shading 2" w:semiHidden="0" w:uiPriority="64" w:unhideWhenUsed="0"/>
-    <w:lsdException w:name="Medium List 1" w:semiHidden="0" w:uiPriority="65" w:unhideWhenUsed="0"/>
-    <w:lsdException w:name="Medium List 2" w:semiHidden="0" w:uiPriority="66" w:unhideWhenUsed="0"/>
-    <w:lsdException w:name="Medium Grid 1" w:semiHidden="0" w:uiPriority="67" w:unhideWhenUsed="0"/>
-    <w:lsdException w:name="Medium Grid 2" w:semiHidden="0" w:uiPriority="68" w:unhideWhenUsed="0"/>
-    <w:lsdException w:name="Medium Grid 3" w:semiHidden="0" w:uiPriority="69" w:unhideWhenUsed="0"/>
-    <w:lsdException w:name="Dark List" w:semiHidden="0" w:uiPriority="70" w:unhideWhenUsed="0"/>
-    <w:lsdException w:name="Colorful Shading" w:semiHidden="0" w:uiPriority="71" w:unhideWhenUsed="0"/>
-    <w:lsdException w:name="Colorful List" w:semiHidden="0" w:uiPriority="72" w:unhideWhenUsed="0"/>
-    <w:lsdException w:name="Colorful Grid" w:semiHidden="0" w:uiPriority="73" w:unhideWhenUsed="0"/>
-    <w:lsdException w:name="Light Shading Accent 1" w:semiHidden="0" w:uiPriority="60" w:unhideWhenUsed="0"/>
-    <w:lsdException w:name="Light List Accent 1" w:semiHidden="0" w:uiPriority="61" w:unhideWhenUsed="0"/>
-    <w:lsdException w:name="Light Grid Accent 1" w:semiHidden="0" w:uiPriority="62" w:unhideWhenUsed="0"/>
-    <w:lsdException w:name="Medium Shading 1 Accent 1" w:semiHidden="0" w:uiPriority="63" w:unhideWhenUsed="0"/>
-    <w:lsdException w:name="Medium Shading 2 Accent 1" w:semiHidden="0" w:uiPriority="64" w:unhideWhenUsed="0"/>
-    <w:lsdException w:name="Medium List 1 Accent 1" w:semiHidden="0" w:uiPriority="65" w:unhideWhenUsed="0"/>
-    <w:lsdException w:name="Revision" w:unhideWhenUsed="0"/>
-    <w:lsdException w:name="List Paragraph" w:semiHidden="0" w:uiPriority="34" w:unhideWhenUsed="0" w:qFormat="1"/>
-    <w:lsdException w:name="Quote" w:semiHidden="0" w:uiPriority="29" w:unhideWhenUsed="0" w:qFormat="1"/>
-    <w:lsdException w:name="Intense Quote" w:semiHidden="0" w:uiPriority="30" w:unhideWhenUsed="0" w:qFormat="1"/>
-    <w:lsdException w:name="Medium List 2 Accent 1" w:semiHidden="0" w:uiPriority="66" w:unhideWhenUsed="0"/>
-    <w:lsdException w:name="Medium Grid 1 Accent 1" w:semiHidden="0" w:uiPriority="67" w:unhideWhenUsed="0"/>
-    <w:lsdException w:name="Medium Grid 2 Accent 1" w:semiHidden="0" w:uiPriority="68" w:unhideWhenUsed="0"/>
-    <w:lsdException w:name="Medium Grid 3 Accent 1" w:semiHidden="0" w:uiPriority="69" w:unhideWhenUsed="0"/>
-    <w:lsdException w:name="Dark List Accent 1" w:semiHidden="0" w:uiPriority="70" w:unhideWhenUsed="0"/>
-    <w:lsdException w:name="Colorful Shading Accent 1" w:semiHidden="0" w:uiPriority="71" w:unhideWhenUsed="0"/>
-    <w:lsdException w:name="Colorful List Accent 1" w:semiHidden="0" w:uiPriority="72" w:unhideWhenUsed="0"/>
-    <w:lsdException w:name="Colorful Grid Accent 1" w:semiHidden="0" w:uiPriority="73" w:unhideWhenUsed="0"/>
-    <w:lsdException w:name="Light Shading Accent 2" w:semiHidden="0" w:uiPriority="60" w:unhideWhenUsed="0"/>
-    <w:lsdException w:name="Light List Accent 2" w:semiHidden="0" w:uiPriority="61" w:unhideWhenUsed="0"/>
-    <w:lsdException w:name="Light Grid Accent 2" w:semiHidden="0" w:uiPriority="62" w:unhideWhenUsed="0"/>
-    <w:lsdException w:name="Medium Shading 1 Accent 2" w:semiHidden="0" w:uiPriority="63" w:unhideWhenUsed="0"/>
-    <w:lsdException w:name="Medium Shading 2 Accent 2" w:semiHidden="0" w:uiPriority="64" w:unhideWhenUsed="0"/>
-    <w:lsdException w:name="Medium List 1 Accent 2" w:semiHidden="0" w:uiPriority="65" w:unhideWhenUsed="0"/>
-    <w:lsdException w:name="Medium List 2 Accent 2" w:semiHidden="0" w:uiPriority="66" w:unhideWhenUsed="0"/>
-    <w:lsdException w:name="Medium Grid 1 Accent 2" w:semiHidden="0" w:uiPriority="67" w:unhideWhenUsed="0"/>
-    <w:lsdException w:name="Medium Grid 2 Accent 2" w:semiHidden="0" w:uiPriority="68" w:unhideWhenUsed="0"/>
-    <w:lsdException w:name="Medium Grid 3 Accent 2" w:semiHidden="0" w:uiPriority="69" w:unhideWhenUsed="0"/>
-    <w:lsdException w:name="Dark List Accent 2" w:semiHidden="0" w:uiPriority="70" w:unhideWhenUsed="0"/>
-    <w:lsdException w:name="Colorful Shading Accent 2" w:semiHidden="0" w:uiPriority="71" w:unhideWhenUsed="0"/>
-    <w:lsdException w:name="Colorful List Accent 2" w:semiHidden="0" w:uiPriority="72" w:unhideWhenUsed="0"/>
-    <w:lsdException w:name="Colorful Grid Accent 2" w:semiHidden="0" w:uiPriority="73" w:unhideWhenUsed="0"/>
-    <w:lsdException w:name="Light Shading Accent 3" w:semiHidden="0" w:uiPriority="60" w:unhideWhenUsed="0"/>
-    <w:lsdException w:name="Light List Accent 3" w:semiHidden="0" w:uiPriority="61" w:unhideWhenUsed="0"/>
-    <w:lsdException w:name="Light Grid Accent 3" w:semiHidden="0" w:uiPriority="62" w:unhideWhenUsed="0"/>
-    <w:lsdException w:name="Medium Shading 1 Accent 3" w:semiHidden="0" w:uiPriority="63" w:unhideWhenUsed="0"/>
-    <w:lsdException w:name="Medium Shading 2 Accent 3" w:semiHidden="0" w:uiPriority="64" w:unhideWhenUsed="0"/>
-    <w:lsdException w:name="Medium List 1 Accent 3" w:semiHidden="0" w:uiPriority="65" w:unhideWhenUsed="0"/>
-    <w:lsdException w:name="Medium List 2 Accent 3" w:semiHidden="0" w:uiPriority="66" w:unhideWhenUsed="0"/>
-    <w:lsdException w:name="Medium Grid 1 Accent 3" w:semiHidden="0" w:uiPriority="67" w:unhideWhenUsed="0"/>
-    <w:lsdException w:name="Medium Grid 2 Accent 3" w:semiHidden="0" w:uiPriority="68" w:unhideWhenUsed="0"/>
-    <w:lsdException w:name="Medium Grid 3 Accent 3" w:semiHidden="0" w:uiPriority="69" w:unhideWhenUsed="0"/>
-    <w:lsdException w:name="Dark List Accent 3" w:semiHidden="0" w:uiPriority="70" w:unhideWhenUsed="0"/>
-    <w:lsdException w:name="Colorful Shading Accent 3" w:semiHidden="0" w:uiPriority="71" w:unhideWhenUsed="0"/>
-    <w:lsdException w:name="Colorful List Accent 3" w:semiHidden="0" w:uiPriority="72" w:unhideWhenUsed="0"/>
-    <w:lsdException w:name="Colorful Grid Accent 3" w:semiHidden="0" w:uiPriority="73" w:unhideWhenUsed="0"/>
-    <w:lsdException w:name="Light Shading Accent 4" w:semiHidden="0" w:uiPriority="60" w:unhideWhenUsed="0"/>
-    <w:lsdException w:name="Light List Accent 4" w:semiHidden="0" w:uiPriority="61" w:unhideWhenUsed="0"/>
-    <w:lsdException w:name="Light Grid Accent 4" w:semiHidden="0" w:uiPriority="62" w:unhideWhenUsed="0"/>
-    <w:lsdException w:name="Medium Shading 1 Accent 4" w:semiHidden="0" w:uiPriority="63" w:unhideWhenUsed="0"/>
-    <w:lsdException w:name="Medium Shading 2 Accent 4" w:semiHidden="0" w:uiPriority="64" w:unhideWhenUsed="0"/>
-    <w:lsdException w:name="Medium List 1 Accent 4" w:semiHidden="0" w:uiPriority="65" w:unhideWhenUsed="0"/>
-    <w:lsdException w:name="Medium List 2 Accent 4" w:semiHidden="0" w:uiPriority="66" w:unhideWhenUsed="0"/>
-    <w:lsdException w:name="Medium Grid 1 Accent 4" w:semiHidden="0" w:uiPriority="67" w:unhideWhenUsed="0"/>
-    <w:lsdException w:name="Medium Grid 2 Accent 4" w:semiHidden="0" w:uiPriority="68" w:unhideWhenUsed="0"/>
-    <w:lsdException w:name="Medium Grid 3 Accent 4" w:semiHidden="0" w:uiPriority="69" w:unhideWhenUsed="0"/>
-    <w:lsdException w:name="Dark List Accent 4" w:semiHidden="0" w:uiPriority="70" w:unhideWhenUsed="0"/>
-    <w:lsdException w:name="Colorful Shading Accent 4" w:semiHidden="0" w:uiPriority="71" w:unhideWhenUsed="0"/>
-    <w:lsdException w:name="Colorful List Accent 4" w:semiHidden="0" w:uiPriority="72" w:unhideWhenUsed="0"/>
-    <w:lsdException w:name="Colorful Grid Accent 4" w:semiHidden="0" w:uiPriority="73" w:unhideWhenUsed="0"/>
-    <w:lsdException w:name="Light Shading Accent 5" w:semiHidden="0" w:uiPriority="60" w:unhideWhenUsed="0"/>
-    <w:lsdException w:name="Light List Accent 5" w:semiHidden="0" w:uiPriority="61" w:unhideWhenUsed="0"/>
-    <w:lsdException w:name="Light Grid Accent 5" w:semiHidden="0" w:uiPriority="62" w:unhideWhenUsed="0"/>
-    <w:lsdException w:name="Medium Shading 1 Accent 5" w:semiHidden="0" w:uiPriority="63" w:unhideWhenUsed="0"/>
-    <w:lsdException w:name="Medium Shading 2 Accent 5" w:semiHidden="0" w:uiPriority="64" w:unhideWhenUsed="0"/>
-    <w:lsdException w:name="Medium List 1 Accent 5" w:semiHidden="0" w:uiPriority="65" w:unhideWhenUsed="0"/>
-    <w:lsdException w:name="Medium List 2 Accent 5" w:semiHidden="0" w:uiPriority="66" w:unhideWhenUsed="0"/>
-    <w:lsdException w:name="Medium Grid 1 Accent 5" w:semiHidden="0" w:uiPriority="67" w:unhideWhenUsed="0"/>
-    <w:lsdException w:name="Medium Grid 2 Accent 5" w:semiHidden="0" w:uiPriority="68" w:unhideWhenUsed="0"/>
-    <w:lsdException w:name="Medium Grid 3 Accent 5" w:semiHidden="0" w:uiPriority="69" w:unhideWhenUsed="0"/>
-    <w:lsdException w:name="Dark List Accent 5" w:semiHidden="0" w:uiPriority="70" w:unhideWhenUsed="0"/>
-    <w:lsdException w:name="Colorful Shading Accent 5" w:semiHidden="0" w:uiPriority="71" w:unhideWhenUsed="0"/>
-    <w:lsdException w:name="Colorful List Accent 5" w:semiHidden="0" w:uiPriority="72" w:unhideWhenUsed="0"/>
-    <w:lsdException w:name="Colorful Grid Accent 5" w:semiHidden="0" w:uiPriority="73" w:unhideWhenUsed="0"/>
-    <w:lsdException w:name="Light Shading Accent 6" w:semiHidden="0" w:uiPriority="60" w:unhideWhenUsed="0"/>
-    <w:lsdException w:name="Light List Accent 6" w:semiHidden="0" w:uiPriority="61" w:unhideWhenUsed="0"/>
-    <w:lsdException w:name="Light Grid Accent 6" w:semiHidden="0" w:uiPriority="62" w:unhideWhenUsed="0"/>
-    <w:lsdException w:name="Medium Shading 1 Accent 6" w:semiHidden="0" w:uiPriority="63" w:unhideWhenUsed="0"/>
-    <w:lsdException w:name="Medium Shading 2 Accent 6" w:semiHidden="0" w:uiPriority="64" w:unhideWhenUsed="0"/>
-    <w:lsdException w:name="Medium List 1 Accent 6" w:semiHidden="0" w:uiPriority="65" w:unhideWhenUsed="0"/>
-    <w:lsdException w:name="Medium List 2 Accent 6" w:semiHidden="0" w:uiPriority="66" w:unhideWhenUsed="0"/>
-    <w:lsdException w:name="Medium Grid 1 Accent 6" w:semiHidden="0" w:uiPriority="67" w:unhideWhenUsed="0"/>
-    <w:lsdException w:name="Medium Grid 2 Accent 6" w:semiHidden="0" w:uiPriority="68" w:unhideWhenUsed="0"/>
-    <w:lsdException w:name="Medium Grid 3 Accent 6" w:semiHidden="0" w:uiPriority="69" w:unhideWhenUsed="0"/>
-    <w:lsdException w:name="Dark List Accent 6" w:semiHidden="0" w:uiPriority="70" w:unhideWhenUsed="0"/>
-    <w:lsdException w:name="Colorful Shading Accent 6" w:semiHidden="0" w:uiPriority="71" w:unhideWhenUsed="0"/>
-    <w:lsdException w:name="Colorful List Accent 6" w:semiHidden="0" w:uiPriority="72" w:unhideWhenUsed="0"/>
-    <w:lsdException w:name="Colorful Grid Accent 6" w:semiHidden="0" w:uiPriority="73" w:unhideWhenUsed="0"/>
-    <w:lsdException w:name="Subtle Emphasis" w:semiHidden="0" w:uiPriority="19" w:unhideWhenUsed="0" w:qFormat="1"/>
-    <w:lsdException w:name="Intense Emphasis" w:semiHidden="0" w:uiPriority="21" w:unhideWhenUsed="0" w:qFormat="1"/>
-    <w:lsdException w:name="Subtle Reference" w:semiHidden="0" w:uiPriority="31" w:unhideWhenUsed="0" w:qFormat="1"/>
-    <w:lsdException w:name="Intense Reference" w:semiHidden="0" w:uiPriority="32" w:unhideWhenUsed="0" w:qFormat="1"/>
-    <w:lsdException w:name="Book Title" w:semiHidden="0" w:uiPriority="33" w:unhideWhenUsed="0" w:qFormat="1"/>
-    <w:lsdException w:name="Bibliography" w:uiPriority="37"/>
-    <w:lsdException w:name="TOC Heading" w:uiPriority="39" w:qFormat="1"/>
-  </w:latentStyles>
-  <w:style w:type="paragraph" w:default="1" w:styleId="Normal">
-    <w:name w:val="Normal"/>
-    <w:qFormat/>
-  </w:style>
-  <w:style w:type="paragraph" w:styleId="Heading1">
-    <w:name w:val="heading 1"/>
-    <w:basedOn w:val="Normal1"/>
-    <w:next w:val="Normal1"/>
-    <w:qFormat/>
-    <w:rsid w:val="00FF4C58"/>
-    <w:pPr>
-      <w:keepNext/>
-      <w:keepLines/>
-      <w:spacing w:before="240" w:after="240"/>
-      <w:outlineLvl w:val="0"/>
-    </w:pPr>
-    <w:rPr>
-      <w:b/>
-      <w:sz w:val="48"/>
-      <w:szCs w:val="48"/>
-    </w:rPr>
-  </w:style>
-  <w:style w:type="paragraph" w:styleId="Heading2">
-    <w:name w:val="heading 2"/>
-    <w:basedOn w:val="Normal1"/>
-    <w:next w:val="Normal1"/>
-    <w:rsid w:val="00FF4C58"/>
-    <w:pPr>
-      <w:keepNext/>
-      <w:keepLines/>
-      <w:spacing w:before="225" w:after="225"/>
-      <w:outlineLvl w:val="1"/>
-    </w:pPr>
-    <w:rPr>
-      <w:b/>
-      <w:sz w:val="36"/>
-      <w:szCs w:val="36"/>
-    </w:rPr>
-  </w:style>
-  <w:style w:type="paragraph" w:styleId="Heading3">
-    <w:name w:val="heading 3"/>
-    <w:basedOn w:val="Normal1"/>
-    <w:next w:val="Normal1"/>
-    <w:rsid w:val="00FF4C58"/>
-    <w:pPr>
-      <w:keepNext/>
-      <w:keepLines/>
-      <w:spacing w:before="240" w:after="240"/>
-      <w:outlineLvl w:val="2"/>
-    </w:pPr>
-    <w:rPr>
-      <w:b/>
-      <w:sz w:val="28"/>
-      <w:szCs w:val="28"/>
-    </w:rPr>
-  </w:style>
-  <w:style w:type="paragraph" w:styleId="Heading4">
-    <w:name w:val="heading 4"/>
-    <w:basedOn w:val="Normal1"/>
-    <w:next w:val="Normal1"/>
-    <w:rsid w:val="00FF4C58"/>
-    <w:pPr>
-      <w:keepNext/>
-      <w:keepLines/>
-      <w:spacing w:before="255" w:after="255"/>
-      <w:outlineLvl w:val="3"/>
-    </w:pPr>
-    <w:rPr>
-      <w:b/>
-      <w:sz w:val="24"/>
-      <w:szCs w:val="24"/>
-    </w:rPr>
-  </w:style>
-  <w:style w:type="paragraph" w:styleId="Heading5">
-    <w:name w:val="heading 5"/>
-    <w:basedOn w:val="Normal1"/>
-    <w:next w:val="Normal1"/>
-    <w:rsid w:val="00FF4C58"/>
-    <w:pPr>
-      <w:keepNext/>
-      <w:keepLines/>
-      <w:spacing w:before="255" w:after="255"/>
-      <w:outlineLvl w:val="4"/>
-    </w:pPr>
-    <w:rPr>
-      <w:b/>
-      <w:sz w:val="18"/>
-      <w:szCs w:val="18"/>
-    </w:rPr>
-  </w:style>
-  <w:style w:type="paragraph" w:styleId="Heading6">
-    <w:name w:val="heading 6"/>
-    <w:basedOn w:val="Normal1"/>
-    <w:next w:val="Normal1"/>
-    <w:rsid w:val="00FF4C58"/>
-    <w:pPr>
-      <w:keepNext/>
-      <w:keepLines/>
-      <w:spacing w:before="360" w:after="360"/>
-      <w:outlineLvl w:val="5"/>
-    </w:pPr>
-    <w:rPr>
-      <w:b/>
-      <w:sz w:val="16"/>
-      <w:szCs w:val="16"/>
-    </w:rPr>
-  </w:style>
-  <w:style w:type="character" w:default="1" w:styleId="DefaultParagraphFont">
-    <w:name w:val="Default Paragraph Font"/>
-    <w:uiPriority w:val="1"/>
-    <w:semiHidden/>
-    <w:unhideWhenUsed/>
-  </w:style>
-  <w:style w:type="table" w:default="1" w:styleId="TableNormal">
-    <w:name w:val="Normal Table"/>
-    <w:uiPriority w:val="99"/>
-    <w:semiHidden/>
-    <w:unhideWhenUsed/>
-    <w:tblPr>
-      <w:tblInd w:w="0" w:type="dxa"/>
-      <w:tblCellMar>
-        <w:top w:w="0" w:type="dxa"/>
-        <w:left w:w="108" w:type="dxa"/>
-        <w:bottom w:w="0" w:type="dxa"/>
-        <w:right w:w="108" w:type="dxa"/>
-      </w:tblCellMar>
-    </w:tblPr>
-  </w:style>
-  <w:style w:type="numbering" w:default="1" w:styleId="NoList">
-    <w:name w:val="No List"/>
-    <w:uiPriority w:val="99"/>
-    <w:semiHidden/>
-    <w:unhideWhenUsed/>
-  </w:style>
-  <w:style w:type="paragraph" w:customStyle="1" w:styleId="Normal1">
-    <w:name w:val="Normal1"/>
-    <w:rsid w:val="00FF4C58"/>
-  </w:style>
-  <w:style w:type="paragraph" w:styleId="Title">
-    <w:name w:val="Title"/>
-    <w:basedOn w:val="Normal1"/>
-    <w:next w:val="Normal1"/>
-    <w:link w:val="TitleChar"/>
-    <w:uiPriority w:val="1"/>
-    <w:qFormat/>
-    <w:rsid w:val="00FF4C58"/>
-    <w:pPr>
-      <w:keepNext/>
-      <w:keepLines/>
-      <w:spacing w:before="480" w:after="120"/>
-    </w:pPr>
-    <w:rPr>
-      <w:b/>
-      <w:sz w:val="72"/>
-      <w:szCs w:val="72"/>
-    </w:rPr>
-  </w:style>
-  <w:style w:type="paragraph" w:styleId="Subtitle">
-    <w:name w:val="Subtitle"/>
-    <w:basedOn w:val="Normal1"/>
-    <w:next w:val="Normal1"/>
-    <w:rsid w:val="00FF4C58"/>
-    <w:pPr>
-      <w:keepNext/>
-      <w:keepLines/>
-      <w:spacing w:before="360" w:after="80"/>
-    </w:pPr>
-    <w:rPr>
-      <w:rFonts w:ascii="Georgia" w:eastAsia="Georgia" w:hAnsi="Georgia" w:cs="Georgia"/>
-      <w:i/>
-      <w:color w:val="666666"/>
-      <w:sz w:val="48"/>
-      <w:szCs w:val="48"/>
-    </w:rPr>
-  </w:style>
-  <w:style w:type="table" w:customStyle="1" w:styleId="1">
-    <w:name w:val="1"/>
-    <w:basedOn w:val="TableNormal"/>
-    <w:rsid w:val="00FF4C58"/>
-    <w:pPr>
-      <w:widowControl/>
-    </w:pPr>
-    <w:rPr>
-      <w:rFonts w:ascii="Arial" w:eastAsia="Arial" w:hAnsi="Arial" w:cs="Arial"/>
-      <w:sz w:val="22"/>
-      <w:szCs w:val="22"/>
-    </w:rPr>
-    <w:tblPr>
-      <w:tblStyleRowBandSize w:val="1"/>
-      <w:tblStyleColBandSize w:val="1"/>
-      <w:tblInd w:w="0" w:type="dxa"/>
-      <w:tblCellMar>
-        <w:top w:w="0" w:type="dxa"/>
-        <w:left w:w="115" w:type="dxa"/>
-        <w:bottom w:w="0" w:type="dxa"/>
-        <w:right w:w="115" w:type="dxa"/>
-      </w:tblCellMar>
-    </w:tblPr>
-  </w:style>
-  <w:style w:type="paragraph" w:styleId="BalloonText">
-    <w:name w:val="Balloon Text"/>
-    <w:basedOn w:val="Normal"/>
-    <w:link w:val="BalloonTextChar"/>
-    <w:uiPriority w:val="99"/>
-    <w:semiHidden/>
-    <w:unhideWhenUsed/>
-    <w:rsid w:val="00197816"/>
-    <w:rPr>
-      <w:rFonts w:ascii="Tahoma" w:hAnsi="Tahoma" w:cs="Tahoma"/>
-      <w:sz w:val="16"/>
-      <w:szCs w:val="16"/>
-    </w:rPr>
-  </w:style>
-  <w:style w:type="character" w:customStyle="1" w:styleId="BalloonTextChar">
-    <w:name w:val="Balloon Text Char"/>
-    <w:basedOn w:val="DefaultParagraphFont"/>
-    <w:link w:val="BalloonText"/>
-    <w:uiPriority w:val="99"/>
-    <w:semiHidden/>
-    <w:rsid w:val="00197816"/>
-    <w:rPr>
-      <w:rFonts w:ascii="Tahoma" w:hAnsi="Tahoma" w:cs="Tahoma"/>
-      <w:sz w:val="16"/>
-      <w:szCs w:val="16"/>
-    </w:rPr>
-  </w:style>
-  <w:style w:type="character" w:styleId="CommentReference">
-    <w:name w:val="annotation reference"/>
-    <w:basedOn w:val="DefaultParagraphFont"/>
-    <w:uiPriority w:val="99"/>
-    <w:semiHidden/>
-    <w:unhideWhenUsed/>
-    <w:rsid w:val="009C2FBE"/>
-    <w:rPr>
-      <w:sz w:val="16"/>
-      <w:szCs w:val="16"/>
-    </w:rPr>
-  </w:style>
-  <w:style w:type="paragraph" w:styleId="CommentText">
-    <w:name w:val="annotation text"/>
-    <w:basedOn w:val="Normal"/>
-    <w:link w:val="CommentTextChar"/>
-    <w:uiPriority w:val="99"/>
-    <w:semiHidden/>
-    <w:unhideWhenUsed/>
-    <w:rsid w:val="009C2FBE"/>
-  </w:style>
-  <w:style w:type="character" w:customStyle="1" w:styleId="CommentTextChar">
-    <w:name w:val="Comment Text Char"/>
-    <w:basedOn w:val="DefaultParagraphFont"/>
-    <w:link w:val="CommentText"/>
-    <w:uiPriority w:val="99"/>
-    <w:semiHidden/>
-    <w:rsid w:val="009C2FBE"/>
-  </w:style>
-  <w:style w:type="paragraph" w:styleId="CommentSubject">
-    <w:name w:val="annotation subject"/>
-    <w:basedOn w:val="CommentText"/>
-    <w:next w:val="CommentText"/>
-    <w:link w:val="CommentSubjectChar"/>
-    <w:uiPriority w:val="99"/>
-    <w:semiHidden/>
-    <w:unhideWhenUsed/>
-    <w:rsid w:val="009C2FBE"/>
-    <w:rPr>
-      <w:b/>
-      <w:bCs/>
-    </w:rPr>
-  </w:style>
-  <w:style w:type="character" w:customStyle="1" w:styleId="CommentSubjectChar">
-    <w:name w:val="Comment Subject Char"/>
-    <w:basedOn w:val="CommentTextChar"/>
-    <w:link w:val="CommentSubject"/>
-    <w:uiPriority w:val="99"/>
-    <w:semiHidden/>
-    <w:rsid w:val="009C2FBE"/>
-    <w:rPr>
-      <w:b/>
-      <w:bCs/>
-    </w:rPr>
-  </w:style>
-  <w:style w:type="paragraph" w:styleId="Revision">
-    <w:name w:val="Revision"/>
-    <w:hidden/>
-    <w:uiPriority w:val="99"/>
-    <w:semiHidden/>
-    <w:rsid w:val="009C2FBE"/>
-    <w:pPr>
-      <w:widowControl/>
-    </w:pPr>
-  </w:style>
-  <w:style w:type="character" w:customStyle="1" w:styleId="TitleChar">
-    <w:name w:val="Title Char"/>
-    <w:basedOn w:val="DefaultParagraphFont"/>
-    <w:link w:val="Title"/>
-    <w:uiPriority w:val="1"/>
-    <w:rsid w:val="003946EB"/>
-    <w:rPr>
-      <w:b/>
-      <w:sz w:val="72"/>
-      <w:szCs w:val="72"/>
-    </w:rPr>
-  </w:style>
-  <w:style w:type="paragraph" w:customStyle="1" w:styleId="code">
-    <w:name w:val="code"/>
-    <w:basedOn w:val="Normal1"/>
-    <w:autoRedefine/>
-    <w:qFormat/>
-    <w:rsid w:val="003946EB"/>
-    <w:pPr>
-      <w:widowControl/>
-      <w:tabs>
-        <w:tab w:val="left" w:pos="720"/>
-        <w:tab w:val="left" w:pos="1440"/>
-        <w:tab w:val="left" w:pos="2160"/>
-      </w:tabs>
-      <w:spacing w:line="276" w:lineRule="auto"/>
-      <w:ind w:firstLine="720"/>
-    </w:pPr>
-    <w:rPr>
-      <w:rFonts w:ascii="Courier" w:hAnsi="Courier"/>
-      <w:noProof/>
-      <w:color w:val="000000" w:themeColor="text1"/>
-      <w:sz w:val="24"/>
-      <w:szCs w:val="24"/>
-      <w:lang w:eastAsia="en-US"/>
-    </w:rPr>
-  </w:style>
-</w:styles>
-</file>
-
-<file path=word/stylesWithEffects.xml><?xml version="1.0" encoding="utf-8"?>
-<w:styles xmlns:wpc="http://schemas.microsoft.com/office/word/2010/wordprocessingCanvas" xmlns:mo="http://schemas.microsoft.com/office/mac/office/2008/main" xmlns:mc="http://schemas.openxmlformats.org/markup-compatibility/2006" xmlns:mv="urn:schemas-microsoft-com:mac:vml" xmlns:o="urn:schemas-microsoft-com:office:office" xmlns:r="http://schemas.openxmlformats.org/officeDocument/2006/relationships" xmlns:m="http://schemas.openxmlformats.org/officeDocument/2006/math" xmlns:v="urn:schemas-microsoft-com:vml" xmlns:wp14="http://schemas.microsoft.com/office/word/2010/wordprocessingDrawing" xmlns:wp="http://schemas.openxmlformats.org/drawingml/2006/wordprocessingDrawing" xmlns:w10="urn:schemas-microsoft-com:office:word" xmlns:w="http://schemas.openxmlformats.org/wordprocessingml/2006/main" xmlns:w14="http://schemas.microsoft.com/office/word/2010/wordml" xmlns:wpg="http://schemas.microsoft.com/office/word/2010/wordprocessingGroup" xmlns:wpi="http://schemas.microsoft.com/office/word/2010/wordprocessingInk" xmlns:wne="http://schemas.microsoft.com/office/word/2006/wordml" xmlns:wps="http://schemas.microsoft.com/office/word/2010/wordprocessingShape" mc:Ignorable="w14 wp14">
-  <w:docDefaults>
-    <w:rPrDefault>
-      <w:rPr>
-        <w:rFonts w:ascii="Times New Roman" w:eastAsia="Times New Roman" w:hAnsi="Times New Roman" w:cs="Times New Roman"/>
-        <w:color w:val="000000"/>
-        <w:lang w:val="en-US" w:eastAsia="zh-CN" w:bidi="ar-SA"/>
-      </w:rPr>
-    </w:rPrDefault>
-    <w:pPrDefault>
-      <w:pPr>
-        <w:widowControl w:val="0"/>
-      </w:pPr>
-    </w:pPrDefault>
-  </w:docDefaults>
-  <w:latentStyles w:defLockedState="0" w:defUIPriority="99" w:defSemiHidden="1" w:defUnhideWhenUsed="1" w:defQFormat="0" w:count="276">
-    <w:lsdException w:name="Normal" w:semiHidden="0" w:uiPriority="0" w:unhideWhenUsed="0" w:qFormat="1"/>
-    <w:lsdException w:name="heading 1" w:semiHidden="0" w:uiPriority="0" w:unhideWhenUsed="0" w:qFormat="1"/>
-    <w:lsdException w:name="heading 2" w:uiPriority="9" w:qFormat="1"/>
-    <w:lsdException w:name="heading 3" w:uiPriority="9" w:qFormat="1"/>
-    <w:lsdException w:name="heading 4" w:uiPriority="9" w:qFormat="1"/>
-    <w:lsdException w:name="heading 5" w:uiPriority="9" w:qFormat="1"/>
-    <w:lsdException w:name="heading 6" w:uiPriority="9" w:qFormat="1"/>
-    <w:lsdException w:name="heading 7" w:uiPriority="9" w:qFormat="1"/>
-    <w:lsdException w:name="heading 8" w:uiPriority="9" w:qFormat="1"/>
-    <w:lsdException w:name="heading 9" w:uiPriority="9" w:qFormat="1"/>
-    <w:lsdException w:name="toc 1" w:uiPriority="39"/>
-    <w:lsdException w:name="toc 2" w:uiPriority="39"/>
-    <w:lsdException w:name="toc 3" w:uiPriority="39"/>
-    <w:lsdException w:name="toc 4" w:uiPriority="39"/>
-    <w:lsdException w:name="toc 5" w:uiPriority="39"/>
-    <w:lsdException w:name="toc 6" w:uiPriority="39"/>
-    <w:lsdException w:name="toc 7" w:uiPriority="39"/>
-    <w:lsdException w:name="toc 8" w:uiPriority="39"/>
-    <w:lsdException w:name="toc 9" w:uiPriority="39"/>
-    <w:lsdException w:name="caption" w:uiPriority="35" w:qFormat="1"/>
-    <w:lsdException w:name="Title" w:semiHidden="0" w:uiPriority="1" w:unhideWhenUsed="0" w:qFormat="1"/>
-    <w:lsdException w:name="Default Paragraph Font" w:uiPriority="1"/>
-    <w:lsdException w:name="Subtitle" w:semiHidden="0" w:uiPriority="11" w:unhideWhenUsed="0" w:qFormat="1"/>
-    <w:lsdException w:name="Strong" w:semiHidden="0" w:uiPriority="22" w:unhideWhenUsed="0" w:qFormat="1"/>
-    <w:lsdException w:name="Emphasis" w:semiHidden="0" w:uiPriority="20" w:unhideWhenUsed="0" w:qFormat="1"/>
-    <w:lsdException w:name="Table Grid" w:semiHidden="0" w:uiPriority="59" w:unhideWhenUsed="0"/>
-    <w:lsdException w:name="Note Level 1" w:semiHidden="0" w:unhideWhenUsed="0"/>
-    <w:lsdException w:name="Note Level 2" w:semiHidden="0" w:unhideWhenUsed="0"/>
-    <w:lsdException w:name="Note Level 3" w:semiHidden="0" w:unhideWhenUsed="0"/>
-    <w:lsdException w:name="Note Level 4" w:semiHidden="0" w:unhideWhenUsed="0"/>
-    <w:lsdException w:name="Note Level 5" w:semiHidden="0" w:unhideWhenUsed="0"/>
-    <w:lsdException w:name="Note Level 6" w:semiHidden="0" w:unhideWhenUsed="0"/>
-    <w:lsdException w:name="Note Level 7" w:semiHidden="0" w:unhideWhenUsed="0"/>
-    <w:lsdException w:name="Note Level 8" w:semiHidden="0" w:unhideWhenUsed="0"/>
-    <w:lsdException w:name="Note Level 9" w:semiHidden="0" w:unhideWhenUsed="0"/>
-    <w:lsdException w:name="Placeholder Text" w:unhideWhenUsed="0"/>
-    <w:lsdException w:name="No Spacing" w:semiHidden="0" w:uiPriority="1" w:unhideWhenUsed="0" w:qFormat="1"/>
-    <w:lsdException w:name="Light Shading" w:semiHidden="0" w:uiPriority="60" w:unhideWhenUsed="0"/>
-    <w:lsdException w:name="Light List" w:semiHidden="0" w:uiPriority="61" w:unhideWhenUsed="0"/>
-    <w:lsdException w:name="Light Grid" w:semiHidden="0" w:uiPriority="62" w:unhideWhenUsed="0"/>
-    <w:lsdException w:name="Medium Shading 1" w:semiHidden="0" w:uiPriority="63" w:unhideWhenUsed="0"/>
-    <w:lsdException w:name="Medium Shading 2" w:semiHidden="0" w:uiPriority="64" w:unhideWhenUsed="0"/>
-    <w:lsdException w:name="Medium List 1" w:semiHidden="0" w:uiPriority="65" w:unhideWhenUsed="0"/>
-    <w:lsdException w:name="Medium List 2" w:semiHidden="0" w:uiPriority="66" w:unhideWhenUsed="0"/>
-    <w:lsdException w:name="Medium Grid 1" w:semiHidden="0" w:uiPriority="67" w:unhideWhenUsed="0"/>
-    <w:lsdException w:name="Medium Grid 2" w:semiHidden="0" w:uiPriority="68" w:unhideWhenUsed="0"/>
-    <w:lsdException w:name="Medium Grid 3" w:semiHidden="0" w:uiPriority="69" w:unhideWhenUsed="0"/>
-    <w:lsdException w:name="Dark List" w:semiHidden="0" w:uiPriority="70" w:unhideWhenUsed="0"/>
-    <w:lsdException w:name="Colorful Shading" w:semiHidden="0" w:uiPriority="71" w:unhideWhenUsed="0"/>
-    <w:lsdException w:name="Colorful List" w:semiHidden="0" w:uiPriority="72" w:unhideWhenUsed="0"/>
-    <w:lsdException w:name="Colorful Grid" w:semiHidden="0" w:uiPriority="73" w:unhideWhenUsed="0"/>
-    <w:lsdException w:name="Light Shading Accent 1" w:semiHidden="0" w:uiPriority="60" w:unhideWhenUsed="0"/>
-    <w:lsdException w:name="Light List Accent 1" w:semiHidden="0" w:uiPriority="61" w:unhideWhenUsed="0"/>
-    <w:lsdException w:name="Light Grid Accent 1" w:semiHidden="0" w:uiPriority="62" w:unhideWhenUsed="0"/>
-    <w:lsdException w:name="Medium Shading 1 Accent 1" w:semiHidden="0" w:uiPriority="63" w:unhideWhenUsed="0"/>
-    <w:lsdException w:name="Medium Shading 2 Accent 1" w:semiHidden="0" w:uiPriority="64" w:unhideWhenUsed="0"/>
-    <w:lsdException w:name="Medium List 1 Accent 1" w:semiHidden="0" w:uiPriority="65" w:unhideWhenUsed="0"/>
-    <w:lsdException w:name="Revision" w:unhideWhenUsed="0"/>
-    <w:lsdException w:name="List Paragraph" w:semiHidden="0" w:uiPriority="34" w:unhideWhenUsed="0" w:qFormat="1"/>
-    <w:lsdException w:name="Quote" w:semiHidden="0" w:uiPriority="29" w:unhideWhenUsed="0" w:qFormat="1"/>
-    <w:lsdException w:name="Intense Quote" w:semiHidden="0" w:uiPriority="30" w:unhideWhenUsed="0" w:qFormat="1"/>
-    <w:lsdException w:name="Medium List 2 Accent 1" w:semiHidden="0" w:uiPriority="66" w:unhideWhenUsed="0"/>
-    <w:lsdException w:name="Medium Grid 1 Accent 1" w:semiHidden="0" w:uiPriority="67" w:unhideWhenUsed="0"/>
-    <w:lsdException w:name="Medium Grid 2 Accent 1" w:semiHidden="0" w:uiPriority="68" w:unhideWhenUsed="0"/>
-    <w:lsdException w:name="Medium Grid 3 Accent 1" w:semiHidden="0" w:uiPriority="69" w:unhideWhenUsed="0"/>
-    <w:lsdException w:name="Dark List Accent 1" w:semiHidden="0" w:uiPriority="70" w:unhideWhenUsed="0"/>
-    <w:lsdException w:name="Colorful Shading Accent 1" w:semiHidden="0" w:uiPriority="71" w:unhideWhenUsed="0"/>
-    <w:lsdException w:name="Colorful List Accent 1" w:semiHidden="0" w:uiPriority="72" w:unhideWhenUsed="0"/>
-    <w:lsdException w:name="Colorful Grid Accent 1" w:semiHidden="0" w:uiPriority="73" w:unhideWhenUsed="0"/>
-    <w:lsdException w:name="Light Shading Accent 2" w:semiHidden="0" w:uiPriority="60" w:unhideWhenUsed="0"/>
-    <w:lsdException w:name="Light List Accent 2" w:semiHidden="0" w:uiPriority="61" w:unhideWhenUsed="0"/>
-    <w:lsdException w:name="Light Grid Accent 2" w:semiHidden="0" w:uiPriority="62" w:unhideWhenUsed="0"/>
-    <w:lsdException w:name="Medium Shading 1 Accent 2" w:semiHidden="0" w:uiPriority="63" w:unhideWhenUsed="0"/>
-    <w:lsdException w:name="Medium Shading 2 Accent 2" w:semiHidden="0" w:uiPriority="64" w:unhideWhenUsed="0"/>
-    <w:lsdException w:name="Medium List 1 Accent 2" w:semiHidden="0" w:uiPriority="65" w:unhideWhenUsed="0"/>
-    <w:lsdException w:name="Medium List 2 Accent 2" w:semiHidden="0" w:uiPriority="66" w:unhideWhenUsed="0"/>
-    <w:lsdException w:name="Medium Grid 1 Accent 2" w:semiHidden="0" w:uiPriority="67" w:unhideWhenUsed="0"/>
-    <w:lsdException w:name="Medium Grid 2 Accent 2" w:semiHidden="0" w:uiPriority="68" w:unhideWhenUsed="0"/>
-    <w:lsdException w:name="Medium Grid 3 Accent 2" w:semiHidden="0" w:uiPriority="69" w:unhideWhenUsed="0"/>
-    <w:lsdException w:name="Dark List Accent 2" w:semiHidden="0" w:uiPriority="70" w:unhideWhenUsed="0"/>
-    <w:lsdException w:name="Colorful Shading Accent 2" w:semiHidden="0" w:uiPriority="71" w:unhideWhenUsed="0"/>
-    <w:lsdException w:name="Colorful List Accent 2" w:semiHidden="0" w:uiPriority="72" w:unhideWhenUsed="0"/>
-    <w:lsdException w:name="Colorful Grid Accent 2" w:semiHidden="0" w:uiPriority="73" w:unhideWhenUsed="0"/>
-    <w:lsdException w:name="Light Shading Accent 3" w:semiHidden="0" w:uiPriority="60" w:unhideWhenUsed="0"/>
-    <w:lsdException w:name="Light List Accent 3" w:semiHidden="0" w:uiPriority="61" w:unhideWhenUsed="0"/>
-    <w:lsdException w:name="Light Grid Accent 3" w:semiHidden="0" w:uiPriority="62" w:unhideWhenUsed="0"/>
-    <w:lsdException w:name="Medium Shading 1 Accent 3" w:semiHidden="0" w:uiPriority="63" w:unhideWhenUsed="0"/>
-    <w:lsdException w:name="Medium Shading 2 Accent 3" w:semiHidden="0" w:uiPriority="64" w:unhideWhenUsed="0"/>
-    <w:lsdException w:name="Medium List 1 Accent 3" w:semiHidden="0" w:uiPriority="65" w:unhideWhenUsed="0"/>
-    <w:lsdException w:name="Medium List 2 Accent 3" w:semiHidden="0" w:uiPriority="66" w:unhideWhenUsed="0"/>
-    <w:lsdException w:name="Medium Grid 1 Accent 3" w:semiHidden="0" w:uiPriority="67" w:unhideWhenUsed="0"/>
-    <w:lsdException w:name="Medium Grid 2 Accent 3" w:semiHidden="0" w:uiPriority="68" w:unhideWhenUsed="0"/>
-    <w:lsdException w:name="Medium Grid 3 Accent 3" w:semiHidden="0" w:uiPriority="69" w:unhideWhenUsed="0"/>
-    <w:lsdException w:name="Dark List Accent 3" w:semiHidden="0" w:uiPriority="70" w:unhideWhenUsed="0"/>
-    <w:lsdException w:name="Colorful Shading Accent 3" w:semiHidden="0" w:uiPriority="71" w:unhideWhenUsed="0"/>
-    <w:lsdException w:name="Colorful List Accent 3" w:semiHidden="0" w:uiPriority="72" w:unhideWhenUsed="0"/>
-    <w:lsdException w:name="Colorful Grid Accent 3" w:semiHidden="0" w:uiPriority="73" w:unhideWhenUsed="0"/>
-    <w:lsdException w:name="Light Shading Accent 4" w:semiHidden="0" w:uiPriority="60" w:unhideWhenUsed="0"/>
-    <w:lsdException w:name="Light List Accent 4" w:semiHidden="0" w:uiPriority="61" w:unhideWhenUsed="0"/>
-    <w:lsdException w:name="Light Grid Accent 4" w:semiHidden="0" w:uiPriority="62" w:unhideWhenUsed="0"/>
-    <w:lsdException w:name="Medium Shading 1 Accent 4" w:semiHidden="0" w:uiPriority="63" w:unhideWhenUsed="0"/>
-    <w:lsdException w:name="Medium Shading 2 Accent 4" w:semiHidden="0" w:uiPriority="64" w:unhideWhenUsed="0"/>
-    <w:lsdException w:name="Medium List 1 Accent 4" w:semiHidden="0" w:uiPriority="65" w:unhideWhenUsed="0"/>
-    <w:lsdException w:name="Medium List 2 Accent 4" w:semiHidden="0" w:uiPriority="66" w:unhideWhenUsed="0"/>
-    <w:lsdException w:name="Medium Grid 1 Accent 4" w:semiHidden="0" w:uiPriority="67" w:unhideWhenUsed="0"/>
-    <w:lsdException w:name="Medium Grid 2 Accent 4" w:semiHidden="0" w:uiPriority="68" w:unhideWhenUsed="0"/>
-    <w:lsdException w:name="Medium Grid 3 Accent 4" w:semiHidden="0" w:uiPriority="69" w:unhideWhenUsed="0"/>
-    <w:lsdException w:name="Dark List Accent 4" w:semiHidden="0" w:uiPriority="70" w:unhideWhenUsed="0"/>
-    <w:lsdException w:name="Colorful Shading Accent 4" w:semiHidden="0" w:uiPriority="71" w:unhideWhenUsed="0"/>
-    <w:lsdException w:name="Colorful List Accent 4" w:semiHidden="0" w:uiPriority="72" w:unhideWhenUsed="0"/>
-    <w:lsdException w:name="Colorful Grid Accent 4" w:semiHidden="0" w:uiPriority="73" w:unhideWhenUsed="0"/>
-    <w:lsdException w:name="Light Shading Accent 5" w:semiHidden="0" w:uiPriority="60" w:unhideWhenUsed="0"/>
-    <w:lsdException w:name="Light List Accent 5" w:semiHidden="0" w:uiPriority="61" w:unhideWhenUsed="0"/>
-    <w:lsdException w:name="Light Grid Accent 5" w:semiHidden="0" w:uiPriority="62" w:unhideWhenUsed="0"/>
-    <w:lsdException w:name="Medium Shading 1 Accent 5" w:semiHidden="0" w:uiPriority="63" w:unhideWhenUsed="0"/>
-    <w:lsdException w:name="Medium Shading 2 Accent 5" w:semiHidden="0" w:uiPriority="64" w:unhideWhenUsed="0"/>
-    <w:lsdException w:name="Medium List 1 Accent 5" w:semiHidden="0" w:uiPriority="65" w:unhideWhenUsed="0"/>
-    <w:lsdException w:name="Medium List 2 Accent 5" w:semiHidden="0" w:uiPriority="66" w:unhideWhenUsed="0"/>
-    <w:lsdException w:name="Medium Grid 1 Accent 5" w:semiHidden="0" w:uiPriority="67" w:unhideWhenUsed="0"/>
-    <w:lsdException w:name="Medium Grid 2 Accent 5" w:semiHidden="0" w:uiPriority="68" w:unhideWhenUsed="0"/>
-    <w:lsdException w:name="Medium Grid 3 Accent 5" w:semiHidden="0" w:uiPriority="69" w:unhideWhenUsed="0"/>
-    <w:lsdException w:name="Dark List Accent 5" w:semiHidden="0" w:uiPriority="70" w:unhideWhenUsed="0"/>
-    <w:lsdException w:name="Colorful Shading Accent 5" w:semiHidden="0" w:uiPriority="71" w:unhideWhenUsed="0"/>
-    <w:lsdException w:name="Colorful List Accent 5" w:semiHidden="0" w:uiPriority="72" w:unhideWhenUsed="0"/>
-    <w:lsdException w:name="Colorful Grid Accent 5" w:semiHidden="0" w:uiPriority="73" w:unhideWhenUsed="0"/>
-    <w:lsdException w:name="Light Shading Accent 6" w:semiHidden="0" w:uiPriority="60" w:unhideWhenUsed="0"/>
-    <w:lsdException w:name="Light List Accent 6" w:semiHidden="0" w:uiPriority="61" w:unhideWhenUsed="0"/>
-    <w:lsdException w:name="Light Grid Accent 6" w:semiHidden="0" w:uiPriority="62" w:unhideWhenUsed="0"/>
-    <w:lsdException w:name="Medium Shading 1 Accent 6" w:semiHidden="0" w:uiPriority="63" w:unhideWhenUsed="0"/>
-    <w:lsdException w:name="Medium Shading 2 Accent 6" w:semiHidden="0" w:uiPriority="64" w:unhideWhenUsed="0"/>
-    <w:lsdException w:name="Medium List 1 Accent 6" w:semiHidden="0" w:uiPriority="65" w:unhideWhenUsed="0"/>
-    <w:lsdException w:name="Medium List 2 Accent 6" w:semiHidden="0" w:uiPriority="66" w:unhideWhenUsed="0"/>
-    <w:lsdException w:name="Medium Grid 1 Accent 6" w:semiHidden="0" w:uiPriority="67" w:unhideWhenUsed="0"/>
-    <w:lsdException w:name="Medium Grid 2 Accent 6" w:semiHidden="0" w:uiPriority="68" w:unhideWhenUsed="0"/>
-    <w:lsdException w:name="Medium Grid 3 Accent 6" w:semiHidden="0" w:uiPriority="69" w:unhideWhenUsed="0"/>
-    <w:lsdException w:name="Dark List Accent 6" w:semiHidden="0" w:uiPriority="70" w:unhideWhenUsed="0"/>
-    <w:lsdException w:name="Colorful Shading Accent 6" w:semiHidden="0" w:uiPriority="71" w:unhideWhenUsed="0"/>
-    <w:lsdException w:name="Colorful List Accent 6" w:semiHidden="0" w:uiPriority="72" w:unhideWhenUsed="0"/>
-    <w:lsdException w:name="Colorful Grid Accent 6" w:semiHidden="0" w:uiPriority="73" w:unhideWhenUsed="0"/>
-    <w:lsdException w:name="Subtle Emphasis" w:semiHidden="0" w:uiPriority="19" w:unhideWhenUsed="0" w:qFormat="1"/>
-    <w:lsdException w:name="Intense Emphasis" w:semiHidden="0" w:uiPriority="21" w:unhideWhenUsed="0" w:qFormat="1"/>
-    <w:lsdException w:name="Subtle Reference" w:semiHidden="0" w:uiPriority="31" w:unhideWhenUsed="0" w:qFormat="1"/>
-    <w:lsdException w:name="Intense Reference" w:semiHidden="0" w:uiPriority="32" w:unhideWhenUsed="0" w:qFormat="1"/>
-    <w:lsdException w:name="Book Title" w:semiHidden="0" w:uiPriority="33" w:unhideWhenUsed="0" w:qFormat="1"/>
-    <w:lsdException w:name="Bibliography" w:uiPriority="37"/>
-    <w:lsdException w:name="TOC Heading" w:uiPriority="39" w:qFormat="1"/>
+  <w:latentStyles w:defLockedState="0" w:defUIPriority="99" w:defSemiHidden="0" w:defUnhideWhenUsed="0" w:defQFormat="0" w:count="380">
+    <w:lsdException w:name="Normal" w:uiPriority="0" w:qFormat="1"/>
+    <w:lsdException w:name="heading 1" w:uiPriority="0" w:qFormat="1"/>
+    <w:lsdException w:name="heading 2" w:semiHidden="1" w:uiPriority="9" w:unhideWhenUsed="1" w:qFormat="1"/>
+    <w:lsdException w:name="heading 3" w:semiHidden="1" w:uiPriority="9" w:unhideWhenUsed="1" w:qFormat="1"/>
+    <w:lsdException w:name="heading 4" w:semiHidden="1" w:uiPriority="9" w:unhideWhenUsed="1" w:qFormat="1"/>
+    <w:lsdException w:name="heading 5" w:semiHidden="1" w:uiPriority="9" w:unhideWhenUsed="1" w:qFormat="1"/>
+    <w:lsdException w:name="heading 6" w:semiHidden="1" w:uiPriority="9" w:unhideWhenUsed="1" w:qFormat="1"/>
+    <w:lsdException w:name="heading 7" w:semiHidden="1" w:uiPriority="9" w:unhideWhenUsed="1" w:qFormat="1"/>
+    <w:lsdException w:name="heading 8" w:semiHidden="1" w:uiPriority="9" w:unhideWhenUsed="1" w:qFormat="1"/>
+    <w:lsdException w:name="heading 9" w:semiHidden="1" w:uiPriority="9" w:unhideWhenUsed="1" w:qFormat="1"/>
+    <w:lsdException w:name="index 1" w:semiHidden="1" w:unhideWhenUsed="1"/>
+    <w:lsdException w:name="index 2" w:semiHidden="1" w:unhideWhenUsed="1"/>
+    <w:lsdException w:name="index 3" w:semiHidden="1" w:unhideWhenUsed="1"/>
+    <w:lsdException w:name="index 4" w:semiHidden="1" w:unhideWhenUsed="1"/>
+    <w:lsdException w:name="index 5" w:semiHidden="1" w:unhideWhenUsed="1"/>
+    <w:lsdException w:name="index 6" w:semiHidden="1" w:unhideWhenUsed="1"/>
+    <w:lsdException w:name="index 7" w:semiHidden="1" w:unhideWhenUsed="1"/>
+    <w:lsdException w:name="index 8" w:semiHidden="1" w:unhideWhenUsed="1"/>
+    <w:lsdException w:name="index 9" w:semiHidden="1" w:unhideWhenUsed="1"/>
+    <w:lsdException w:name="toc 1" w:semiHidden="1" w:uiPriority="39" w:unhideWhenUsed="1"/>
+    <w:lsdException w:name="toc 2" w:semiHidden="1" w:uiPriority="39" w:unhideWhenUsed="1"/>
+    <w:lsdException w:name="toc 3" w:semiHidden="1" w:uiPriority="39" w:unhideWhenUsed="1"/>
+    <w:lsdException w:name="toc 4" w:semiHidden="1" w:uiPriority="39" w:unhideWhenUsed="1"/>
+    <w:lsdException w:name="toc 5" w:semiHidden="1" w:uiPriority="39" w:unhideWhenUsed="1"/>
+    <w:lsdException w:name="toc 6" w:semiHidden="1" w:uiPriority="39" w:unhideWhenUsed="1"/>
+    <w:lsdException w:name="toc 7" w:semiHidden="1" w:uiPriority="39" w:unhideWhenUsed="1"/>
+    <w:lsdException w:name="toc 8" w:semiHidden="1" w:uiPriority="39" w:unhideWhenUsed="1"/>
+    <w:lsdException w:name="toc 9" w:semiHidden="1" w:uiPriority="39" w:unhideWhenUsed="1"/>
+    <w:lsdException w:name="Normal Indent" w:semiHidden="1" w:unhideWhenUsed="1"/>
+    <w:lsdException w:name="footnote text" w:semiHidden="1" w:unhideWhenUsed="1"/>
+    <w:lsdException w:name="annotation text" w:semiHidden="1" w:unhideWhenUsed="1"/>
+    <w:lsdException w:name="header" w:semiHidden="1" w:unhideWhenUsed="1"/>
+    <w:lsdException w:name="footer" w:semiHidden="1" w:unhideWhenUsed="1"/>
+    <w:lsdException w:name="index heading" w:semiHidden="1" w:unhideWhenUsed="1"/>
+    <w:lsdException w:name="caption" w:semiHidden="1" w:uiPriority="35" w:unhideWhenUsed="1" w:qFormat="1"/>
+    <w:lsdException w:name="table of figures" w:semiHidden="1" w:unhideWhenUsed="1"/>
+    <w:lsdException w:name="envelope address" w:semiHidden="1" w:unhideWhenUsed="1"/>
+    <w:lsdException w:name="envelope return" w:semiHidden="1" w:unhideWhenUsed="1"/>
+    <w:lsdException w:name="footnote reference" w:semiHidden="1" w:unhideWhenUsed="1"/>
+    <w:lsdException w:name="annotation reference" w:semiHidden="1" w:unhideWhenUsed="1"/>
+    <w:lsdException w:name="line number" w:semiHidden="1" w:unhideWhenUsed="1"/>
+    <w:lsdException w:name="page number" w:semiHidden="1" w:unhideWhenUsed="1"/>
+    <w:lsdException w:name="endnote reference" w:semiHidden="1" w:unhideWhenUsed="1"/>
+    <w:lsdException w:name="endnote text" w:semiHidden="1" w:unhideWhenUsed="1"/>
+    <w:lsdException w:name="table of authorities" w:semiHidden="1" w:unhideWhenUsed="1"/>
+    <w:lsdException w:name="macro" w:semiHidden="1" w:unhideWhenUsed="1"/>
+    <w:lsdException w:name="toa heading" w:semiHidden="1" w:unhideWhenUsed="1"/>
+    <w:lsdException w:name="List" w:semiHidden="1" w:unhideWhenUsed="1"/>
+    <w:lsdException w:name="List Bullet" w:semiHidden="1" w:unhideWhenUsed="1"/>
+    <w:lsdException w:name="List Number" w:semiHidden="1" w:unhideWhenUsed="1"/>
+    <w:lsdException w:name="List 2" w:semiHidden="1" w:unhideWhenUsed="1"/>
+    <w:lsdException w:name="List 3" w:semiHidden="1" w:unhideWhenUsed="1"/>
+    <w:lsdException w:name="List 4" w:semiHidden="1" w:unhideWhenUsed="1"/>
+    <w:lsdException w:name="List 5" w:semiHidden="1" w:unhideWhenUsed="1"/>
+    <w:lsdException w:name="List Bullet 2" w:semiHidden="1" w:unhideWhenUsed="1"/>
+    <w:lsdException w:name="List Bullet 3" w:semiHidden="1" w:unhideWhenUsed="1"/>
+    <w:lsdException w:name="List Bullet 4" w:semiHidden="1" w:unhideWhenUsed="1"/>
+    <w:lsdException w:name="List Bullet 5" w:semiHidden="1" w:unhideWhenUsed="1"/>
+    <w:lsdException w:name="List Number 2" w:semiHidden="1" w:unhideWhenUsed="1"/>
+    <w:lsdException w:name="List Number 3" w:semiHidden="1" w:unhideWhenUsed="1"/>
+    <w:lsdException w:name="List Number 4" w:semiHidden="1" w:unhideWhenUsed="1"/>
+    <w:lsdException w:name="List Number 5" w:semiHidden="1" w:unhideWhenUsed="1"/>
+    <w:lsdException w:name="Title" w:uiPriority="1" w:qFormat="1"/>
+    <w:lsdException w:name="Closing" w:semiHidden="1" w:unhideWhenUsed="1"/>
+    <w:lsdException w:name="Signature" w:semiHidden="1" w:unhideWhenUsed="1"/>
+    <w:lsdException w:name="Default Paragraph Font" w:semiHidden="1" w:uiPriority="1" w:unhideWhenUsed="1"/>
+    <w:lsdException w:name="Body Text" w:semiHidden="1" w:unhideWhenUsed="1"/>
+    <w:lsdException w:name="Body Text Indent" w:semiHidden="1" w:unhideWhenUsed="1"/>
+    <w:lsdException w:name="List Continue" w:semiHidden="1" w:unhideWhenUsed="1"/>
+    <w:lsdException w:name="List Continue 2" w:semiHidden="1" w:unhideWhenUsed="1"/>
+    <w:lsdException w:name="List Continue 3" w:semiHidden="1" w:unhideWhenUsed="1"/>
+    <w:lsdException w:name="List Continue 4" w:semiHidden="1" w:unhideWhenUsed="1"/>
+    <w:lsdException w:name="List Continue 5" w:semiHidden="1" w:unhideWhenUsed="1"/>
+    <w:lsdException w:name="Message Header" w:semiHidden="1" w:unhideWhenUsed="1"/>
+    <w:lsdException w:name="Subtitle" w:uiPriority="11" w:qFormat="1"/>
+    <w:lsdException w:name="Salutation" w:semiHidden="1" w:unhideWhenUsed="1"/>
+    <w:lsdException w:name="Date" w:semiHidden="1" w:unhideWhenUsed="1"/>
+    <w:lsdException w:name="Body Text First Indent" w:semiHidden="1" w:unhideWhenUsed="1"/>
+    <w:lsdException w:name="Body Text First Indent 2" w:semiHidden="1" w:unhideWhenUsed="1"/>
+    <w:lsdException w:name="Note Heading" w:semiHidden="1" w:unhideWhenUsed="1"/>
+    <w:lsdException w:name="Body Text 2" w:semiHidden="1" w:unhideWhenUsed="1"/>
+    <w:lsdException w:name="Body Text 3" w:semiHidden="1" w:unhideWhenUsed="1"/>
+    <w:lsdException w:name="Body Text Indent 2" w:semiHidden="1" w:unhideWhenUsed="1"/>
+    <w:lsdException w:name="Body Text Indent 3" w:semiHidden="1" w:unhideWhenUsed="1"/>
+    <w:lsdException w:name="Block Text" w:semiHidden="1" w:unhideWhenUsed="1"/>
+    <w:lsdException w:name="Hyperlink" w:semiHidden="1" w:unhideWhenUsed="1"/>
+    <w:lsdException w:name="FollowedHyperlink" w:semiHidden="1" w:unhideWhenUsed="1"/>
+    <w:lsdException w:name="Strong" w:uiPriority="22" w:qFormat="1"/>
+    <w:lsdException w:name="Emphasis" w:uiPriority="20" w:qFormat="1"/>
+    <w:lsdException w:name="Document Map" w:semiHidden="1" w:unhideWhenUsed="1"/>
+    <w:lsdException w:name="Plain Text" w:semiHidden="1" w:unhideWhenUsed="1"/>
+    <w:lsdException w:name="E-mail Signature" w:semiHidden="1" w:unhideWhenUsed="1"/>
+    <w:lsdException w:name="HTML Top of Form" w:semiHidden="1" w:unhideWhenUsed="1"/>
+    <w:lsdException w:name="HTML Bottom of Form" w:semiHidden="1" w:unhideWhenUsed="1"/>
+    <w:lsdException w:name="Normal (Web)" w:semiHidden="1" w:unhideWhenUsed="1"/>
+    <w:lsdException w:name="HTML Acronym" w:semiHidden="1" w:unhideWhenUsed="1"/>
+    <w:lsdException w:name="HTML Address" w:semiHidden="1" w:unhideWhenUsed="1"/>
+    <w:lsdException w:name="HTML Cite" w:semiHidden="1" w:unhideWhenUsed="1"/>
+    <w:lsdException w:name="HTML Code" w:semiHidden="1" w:unhideWhenUsed="1"/>
+    <w:lsdException w:name="HTML Definition" w:semiHidden="1" w:unhideWhenUsed="1"/>
+    <w:lsdException w:name="HTML Keyboard" w:semiHidden="1" w:unhideWhenUsed="1"/>
+    <w:lsdException w:name="HTML Preformatted" w:semiHidden="1" w:unhideWhenUsed="1"/>
+    <w:lsdException w:name="HTML Sample" w:semiHidden="1" w:unhideWhenUsed="1"/>
+    <w:lsdException w:name="HTML Typewriter" w:semiHidden="1" w:unhideWhenUsed="1"/>
+    <w:lsdException w:name="HTML Variable" w:semiHidden="1" w:unhideWhenUsed="1"/>
+    <w:lsdException w:name="Normal Table" w:semiHidden="1" w:unhideWhenUsed="1"/>
+    <w:lsdException w:name="annotation subject" w:semiHidden="1" w:unhideWhenUsed="1"/>
+    <w:lsdException w:name="No List" w:semiHidden="1" w:unhideWhenUsed="1"/>
+    <w:lsdException w:name="Outline List 1" w:semiHidden="1" w:unhideWhenUsed="1"/>
+    <w:lsdException w:name="Outline List 2" w:semiHidden="1" w:unhideWhenUsed="1"/>
+    <w:lsdException w:name="Outline List 3" w:semiHidden="1" w:unhideWhenUsed="1"/>
+    <w:lsdException w:name="Table Simple 1" w:semiHidden="1" w:unhideWhenUsed="1"/>
+    <w:lsdException w:name="Table Simple 2" w:semiHidden="1" w:unhideWhenUsed="1"/>
+    <w:lsdException w:name="Table Simple 3" w:semiHidden="1" w:unhideWhenUsed="1"/>
+    <w:lsdException w:name="Table Classic 1" w:semiHidden="1" w:unhideWhenUsed="1"/>
+    <w:lsdException w:name="Table Classic 2" w:semiHidden="1" w:unhideWhenUsed="1"/>
+    <w:lsdException w:name="Table Classic 3" w:semiHidden="1" w:unhideWhenUsed="1"/>
+    <w:lsdException w:name="Table Classic 4" w:semiHidden="1" w:unhideWhenUsed="1"/>
+    <w:lsdException w:name="Table Colorful 1" w:semiHidden="1" w:unhideWhenUsed="1"/>
+    <w:lsdException w:name="Table Colorful 2" w:semiHidden="1" w:unhideWhenUsed="1"/>
+    <w:lsdException w:name="Table Colorful 3" w:semiHidden="1" w:unhideWhenUsed="1"/>
+    <w:lsdException w:name="Table Columns 1" w:semiHidden="1" w:unhideWhenUsed="1"/>
+    <w:lsdException w:name="Table Columns 2" w:semiHidden="1" w:unhideWhenUsed="1"/>
+    <w:lsdException w:name="Table Columns 3" w:semiHidden="1" w:unhideWhenUsed="1"/>
+    <w:lsdException w:name="Table Columns 4" w:semiHidden="1" w:unhideWhenUsed="1"/>
+    <w:lsdException w:name="Table Columns 5" w:semiHidden="1" w:unhideWhenUsed="1"/>
+    <w:lsdException w:name="Table Grid 1" w:semiHidden="1" w:unhideWhenUsed="1"/>
+    <w:lsdException w:name="Table Grid 2" w:semiHidden="1" w:unhideWhenUsed="1"/>
+    <w:lsdException w:name="Table Grid 3" w:semiHidden="1" w:unhideWhenUsed="1"/>
+    <w:lsdException w:name="Table Grid 4" w:semiHidden="1" w:unhideWhenUsed="1"/>
+    <w:lsdException w:name="Table Grid 5" w:semiHidden="1" w:unhideWhenUsed="1"/>
+    <w:lsdException w:name="Table Grid 6" w:semiHidden="1" w:unhideWhenUsed="1"/>
+    <w:lsdException w:name="Table Grid 7" w:semiHidden="1" w:unhideWhenUsed="1"/>
+    <w:lsdException w:name="Table Grid 8" w:semiHidden="1" w:unhideWhenUsed="1"/>
+    <w:lsdException w:name="Table List 1" w:semiHidden="1" w:unhideWhenUsed="1"/>
+    <w:lsdException w:name="Table List 2" w:semiHidden="1" w:unhideWhenUsed="1"/>
+    <w:lsdException w:name="Table List 3" w:semiHidden="1" w:unhideWhenUsed="1"/>
+    <w:lsdException w:name="Table List 4" w:semiHidden="1" w:unhideWhenUsed="1"/>
+    <w:lsdException w:name="Table List 5" w:semiHidden="1" w:unhideWhenUsed="1"/>
+    <w:lsdException w:name="Table List 6" w:semiHidden="1" w:unhideWhenUsed="1"/>
+    <w:lsdException w:name="Table List 7" w:semiHidden="1" w:unhideWhenUsed="1"/>
+    <w:lsdException w:name="Table List 8" w:semiHidden="1" w:unhideWhenUsed="1"/>
+    <w:lsdException w:name="Table 3D effects 1" w:semiHidden="1" w:unhideWhenUsed="1"/>
+    <w:lsdException w:name="Table 3D effects 2" w:semiHidden="1" w:unhideWhenUsed="1"/>
+    <w:lsdException w:name="Table 3D effects 3" w:semiHidden="1" w:unhideWhenUsed="1"/>
+    <w:lsdException w:name="Table Contemporary" w:semiHidden="1" w:unhideWhenUsed="1"/>
+    <w:lsdException w:name="Table Elegant" w:semiHidden="1" w:unhideWhenUsed="1"/>
+    <w:lsdException w:name="Table Professional" w:semiHidden="1" w:unhideWhenUsed="1"/>
+    <w:lsdException w:name="Table Subtle 1" w:semiHidden="1" w:unhideWhenUsed="1"/>
+    <w:lsdException w:name="Table Subtle 2" w:semiHidden="1" w:unhideWhenUsed="1"/>
+    <w:lsdException w:name="Table Web 1" w:semiHidden="1" w:unhideWhenUsed="1"/>
+    <w:lsdException w:name="Table Web 2" w:semiHidden="1" w:unhideWhenUsed="1"/>
+    <w:lsdException w:name="Table Web 3" w:semiHidden="1" w:unhideWhenUsed="1"/>
+    <w:lsdException w:name="Balloon Text" w:semiHidden="1" w:unhideWhenUsed="1"/>
+    <w:lsdException w:name="Table Grid" w:uiPriority="59"/>
+    <w:lsdException w:name="Table Theme" w:semiHidden="1" w:unhideWhenUsed="1"/>
+    <w:lsdException w:name="Placeholder Text" w:semiHidden="1"/>
+    <w:lsdException w:name="No Spacing" w:uiPriority="1" w:qFormat="1"/>
+    <w:lsdException w:name="Light Shading" w:uiPriority="60"/>
+    <w:lsdException w:name="Light List" w:uiPriority="61"/>
+    <w:lsdException w:name="Light Grid" w:uiPriority="62"/>
+    <w:lsdException w:name="Medium Shading 1" w:uiPriority="63"/>
+    <w:lsdException w:name="Medium Shading 2" w:uiPriority="64"/>
+    <w:lsdException w:name="Medium List 1" w:uiPriority="65"/>
+    <w:lsdException w:name="Medium List 2" w:uiPriority="66"/>
+    <w:lsdException w:name="Medium Grid 1" w:uiPriority="67"/>
+    <w:lsdException w:name="Medium Grid 2" w:uiPriority="68"/>
+    <w:lsdException w:name="Medium Grid 3" w:uiPriority="69"/>
+    <w:lsdException w:name="Dark List" w:uiPriority="70"/>
+    <w:lsdException w:name="Colorful Shading" w:uiPriority="71"/>
+    <w:lsdException w:name="Colorful List" w:uiPriority="72"/>
+    <w:lsdException w:name="Colorful Grid" w:uiPriority="73"/>
+    <w:lsdException w:name="Light Shading Accent 1" w:uiPriority="60"/>
+    <w:lsdException w:name="Light List Accent 1" w:uiPriority="61"/>
+    <w:lsdException w:name="Light Grid Accent 1" w:uiPriority="62"/>
+    <w:lsdException w:name="Medium Shading 1 Accent 1" w:uiPriority="63"/>
+    <w:lsdException w:name="Medium Shading 2 Accent 1" w:uiPriority="64"/>
+    <w:lsdException w:name="Medium List 1 Accent 1" w:uiPriority="65"/>
+    <w:lsdException w:name="Revision" w:semiHidden="1"/>
+    <w:lsdException w:name="List Paragraph" w:uiPriority="34" w:qFormat="1"/>
+    <w:lsdException w:name="Quote" w:uiPriority="29" w:qFormat="1"/>
+    <w:lsdException w:name="Intense Quote" w:uiPriority="30" w:qFormat="1"/>
+    <w:lsdException w:name="Medium List 2 Accent 1" w:uiPriority="66"/>
+    <w:lsdException w:name="Medium Grid 1 Accent 1" w:uiPriority="67"/>
+    <w:lsdException w:name="Medium Grid 2 Accent 1" w:uiPriority="68"/>
+    <w:lsdException w:name="Medium Grid 3 Accent 1" w:uiPriority="69"/>
+    <w:lsdException w:name="Dark List Accent 1" w:uiPriority="70"/>
+    <w:lsdException w:name="Colorful Shading Accent 1" w:uiPriority="71"/>
+    <w:lsdException w:name="Colorful List Accent 1" w:uiPriority="72"/>
+    <w:lsdException w:name="Colorful Grid Accent 1" w:uiPriority="73"/>
+    <w:lsdException w:name="Light Shading Accent 2" w:uiPriority="60"/>
+    <w:lsdException w:name="Light List Accent 2" w:uiPriority="61"/>
+    <w:lsdException w:name="Light Grid Accent 2" w:uiPriority="62"/>
+    <w:lsdException w:name="Medium Shading 1 Accent 2" w:uiPriority="63"/>
+    <w:lsdException w:name="Medium Shading 2 Accent 2" w:uiPriority="64"/>
+    <w:lsdException w:name="Medium List 1 Accent 2" w:uiPriority="65"/>
+    <w:lsdException w:name="Medium List 2 Accent 2" w:uiPriority="66"/>
+    <w:lsdException w:name="Medium Grid 1 Accent 2" w:uiPriority="67"/>
+    <w:lsdException w:name="Medium Grid 2 Accent 2" w:uiPriority="68"/>
+    <w:lsdException w:name="Medium Grid 3 Accent 2" w:uiPriority="69"/>
+    <w:lsdException w:name="Dark List Accent 2" w:uiPriority="70"/>
+    <w:lsdException w:name="Colorful Shading Accent 2" w:uiPriority="71"/>
+    <w:lsdException w:name="Colorful List Accent 2" w:uiPriority="72"/>
+    <w:lsdException w:name="Colorful Grid Accent 2" w:uiPriority="73"/>
+    <w:lsdException w:name="Light Shading Accent 3" w:uiPriority="60"/>
+    <w:lsdException w:name="Light List Accent 3" w:uiPriority="61"/>
+    <w:lsdException w:name="Light Grid Accent 3" w:uiPriority="62"/>
+    <w:lsdException w:name="Medium Shading 1 Accent 3" w:uiPriority="63"/>
+    <w:lsdException w:name="Medium Shading 2 Accent 3" w:uiPriority="64"/>
+    <w:lsdException w:name="Medium List 1 Accent 3" w:uiPriority="65"/>
+    <w:lsdException w:name="Medium List 2 Accent 3" w:uiPriority="66"/>
+    <w:lsdException w:name="Medium Grid 1 Accent 3" w:uiPriority="67"/>
+    <w:lsdException w:name="Medium Grid 2 Accent 3" w:uiPriority="68"/>
+    <w:lsdException w:name="Medium Grid 3 Accent 3" w:uiPriority="69"/>
+    <w:lsdException w:name="Dark List Accent 3" w:uiPriority="70"/>
+    <w:lsdException w:name="Colorful Shading Accent 3" w:uiPriority="71"/>
+    <w:lsdException w:name="Colorful List Accent 3" w:uiPriority="72"/>
+    <w:lsdException w:name="Colorful Grid Accent 3" w:uiPriority="73"/>
+    <w:lsdException w:name="Light Shading Accent 4" w:uiPriority="60"/>
+    <w:lsdException w:name="Light List Accent 4" w:uiPriority="61"/>
+    <w:lsdException w:name="Light Grid Accent 4" w:uiPriority="62"/>
+    <w:lsdException w:name="Medium Shading 1 Accent 4" w:uiPriority="63"/>
+    <w:lsdException w:name="Medium Shading 2 Accent 4" w:uiPriority="64"/>
+    <w:lsdException w:name="Medium List 1 Accent 4" w:uiPriority="65"/>
+    <w:lsdException w:name="Medium List 2 Accent 4" w:uiPriority="66"/>
+    <w:lsdException w:name="Medium Grid 1 Accent 4" w:uiPriority="67"/>
+    <w:lsdException w:name="Medium Grid 2 Accent 4" w:uiPriority="68"/>
+    <w:lsdException w:name="Medium Grid 3 Accent 4" w:uiPriority="69"/>
+    <w:lsdException w:name="Dark List Accent 4" w:uiPriority="70"/>
+    <w:lsdException w:name="Colorful Shading Accent 4" w:uiPriority="71"/>
+    <w:lsdException w:name="Colorful List Accent 4" w:uiPriority="72"/>
+    <w:lsdException w:name="Colorful Grid Accent 4" w:uiPriority="73"/>
+    <w:lsdException w:name="Light Shading Accent 5" w:uiPriority="60"/>
+    <w:lsdException w:name="Light List Accent 5" w:uiPriority="61"/>
+    <w:lsdException w:name="Light Grid Accent 5" w:uiPriority="62"/>
+    <w:lsdException w:name="Medium Shading 1 Accent 5" w:uiPriority="63"/>
+    <w:lsdException w:name="Medium Shading 2 Accent 5" w:uiPriority="64"/>
+    <w:lsdException w:name="Medium List 1 Accent 5" w:uiPriority="65"/>
+    <w:lsdException w:name="Medium List 2 Accent 5" w:uiPriority="66"/>
+    <w:lsdException w:name="Medium Grid 1 Accent 5" w:uiPriority="67"/>
+    <w:lsdException w:name="Medium Grid 2 Accent 5" w:uiPriority="68"/>
+    <w:lsdException w:name="Medium Grid 3 Accent 5" w:uiPriority="69"/>
+    <w:lsdException w:name="Dark List Accent 5" w:uiPriority="70"/>
+    <w:lsdException w:name="Colorful Shading Accent 5" w:uiPriority="71"/>
+    <w:lsdException w:name="Colorful List Accent 5" w:uiPriority="72"/>
+    <w:lsdException w:name="Colorful Grid Accent 5" w:uiPriority="73"/>
+    <w:lsdException w:name="Light Shading Accent 6" w:uiPriority="60"/>
+    <w:lsdException w:name="Light List Accent 6" w:uiPriority="61"/>
+    <w:lsdException w:name="Light Grid Accent 6" w:uiPriority="62"/>
+    <w:lsdException w:name="Medium Shading 1 Accent 6" w:uiPriority="63"/>
+    <w:lsdException w:name="Medium Shading 2 Accent 6" w:uiPriority="64"/>
+    <w:lsdException w:name="Medium List 1 Accent 6" w:uiPriority="65"/>
+    <w:lsdException w:name="Medium List 2 Accent 6" w:uiPriority="66"/>
+    <w:lsdException w:name="Medium Grid 1 Accent 6" w:uiPriority="67"/>
+    <w:lsdException w:name="Medium Grid 2 Accent 6" w:uiPriority="68"/>
+    <w:lsdException w:name="Medium Grid 3 Accent 6" w:uiPriority="69"/>
+    <w:lsdException w:name="Dark List Accent 6" w:uiPriority="70"/>
+    <w:lsdException w:name="Colorful Shading Accent 6" w:uiPriority="71"/>
+    <w:lsdException w:name="Colorful List Accent 6" w:uiPriority="72"/>
+    <w:lsdException w:name="Colorful Grid Accent 6" w:uiPriority="73"/>
+    <w:lsdException w:name="Subtle Emphasis" w:uiPriority="19" w:qFormat="1"/>
+    <w:lsdException w:name="Intense Emphasis" w:uiPriority="21" w:qFormat="1"/>
+    <w:lsdException w:name="Subtle Reference" w:uiPriority="31" w:qFormat="1"/>
+    <w:lsdException w:name="Intense Reference" w:uiPriority="32" w:qFormat="1"/>
+    <w:lsdException w:name="Book Title" w:uiPriority="33" w:qFormat="1"/>
+    <w:lsdException w:name="Bibliography" w:semiHidden="1" w:uiPriority="37" w:unhideWhenUsed="1"/>
+    <w:lsdException w:name="TOC Heading" w:semiHidden="1" w:uiPriority="39" w:unhideWhenUsed="1" w:qFormat="1"/>
+    <w:lsdException w:name="Plain Table 1" w:uiPriority="41"/>
+    <w:lsdException w:name="Plain Table 2" w:uiPriority="42"/>
+    <w:lsdException w:name="Plain Table 3" w:uiPriority="43"/>
+    <w:lsdException w:name="Plain Table 4" w:uiPriority="44"/>
+    <w:lsdException w:name="Plain Table 5" w:uiPriority="45"/>
+    <w:lsdException w:name="Grid Table Light" w:uiPriority="40"/>
+    <w:lsdException w:name="Grid Table 1 Light" w:uiPriority="46"/>
+    <w:lsdException w:name="Grid Table 2" w:uiPriority="47"/>
+    <w:lsdException w:name="Grid Table 3" w:uiPriority="48"/>
+    <w:lsdException w:name="Grid Table 4" w:uiPriority="49"/>
+    <w:lsdException w:name="Grid Table 5 Dark" w:uiPriority="50"/>
+    <w:lsdException w:name="Grid Table 6 Colorful" w:uiPriority="51"/>
+    <w:lsdException w:name="Grid Table 7 Colorful" w:uiPriority="52"/>
+    <w:lsdException w:name="Grid Table 1 Light Accent 1" w:uiPriority="46"/>
+    <w:lsdException w:name="Grid Table 2 Accent 1" w:uiPriority="47"/>
+    <w:lsdException w:name="Grid Table 3 Accent 1" w:uiPriority="48"/>
+    <w:lsdException w:name="Grid Table 4 Accent 1" w:uiPriority="49"/>
+    <w:lsdException w:name="Grid Table 5 Dark Accent 1" w:uiPriority="50"/>
+    <w:lsdException w:name="Grid Table 6 Colorful Accent 1" w:uiPriority="51"/>
+    <w:lsdException w:name="Grid Table 7 Colorful Accent 1" w:uiPriority="52"/>
+    <w:lsdException w:name="Grid Table 1 Light Accent 2" w:uiPriority="46"/>
+    <w:lsdException w:name="Grid Table 2 Accent 2" w:uiPriority="47"/>
+    <w:lsdException w:name="Grid Table 3 Accent 2" w:uiPriority="48"/>
+    <w:lsdException w:name="Grid Table 4 Accent 2" w:uiPriority="49"/>
+    <w:lsdException w:name="Grid Table 5 Dark Accent 2" w:uiPriority="50"/>
+    <w:lsdException w:name="Grid Table 6 Colorful Accent 2" w:uiPriority="51"/>
+    <w:lsdException w:name="Grid Table 7 Colorful Accent 2" w:uiPriority="52"/>
+    <w:lsdException w:name="Grid Table 1 Light Accent 3" w:uiPriority="46"/>
+    <w:lsdException w:name="Grid Table 2 Accent 3" w:uiPriority="47"/>
+    <w:lsdException w:name="Grid Table 3 Accent 3" w:uiPriority="48"/>
+    <w:lsdException w:name="Grid Table 4 Accent 3" w:uiPriority="49"/>
+    <w:lsdException w:name="Grid Table 5 Dark Accent 3" w:uiPriority="50"/>
+    <w:lsdException w:name="Grid Table 6 Colorful Accent 3" w:uiPriority="51"/>
+    <w:lsdException w:name="Grid Table 7 Colorful Accent 3" w:uiPriority="52"/>
+    <w:lsdException w:name="Grid Table 1 Light Accent 4" w:uiPriority="46"/>
+    <w:lsdException w:name="Grid Table 2 Accent 4" w:uiPriority="47"/>
+    <w:lsdException w:name="Grid Table 3 Accent 4" w:uiPriority="48"/>
+    <w:lsdException w:name="Grid Table 4 Accent 4" w:uiPriority="49"/>
+    <w:lsdException w:name="Grid Table 5 Dark Accent 4" w:uiPriority="50"/>
+    <w:lsdException w:name="Grid Table 6 Colorful Accent 4" w:uiPriority="51"/>
+    <w:lsdException w:name="Grid Table 7 Colorful Accent 4" w:uiPriority="52"/>
+    <w:lsdException w:name="Grid Table 1 Light Accent 5" w:uiPriority="46"/>
+    <w:lsdException w:name="Grid Table 2 Accent 5" w:uiPriority="47"/>
+    <w:lsdException w:name="Grid Table 3 Accent 5" w:uiPriority="48"/>
+    <w:lsdException w:name="Grid Table 4 Accent 5" w:uiPriority="49"/>
+    <w:lsdException w:name="Grid Table 5 Dark Accent 5" w:uiPriority="50"/>
+    <w:lsdException w:name="Grid Table 6 Colorful Accent 5" w:uiPriority="51"/>
+    <w:lsdException w:name="Grid Table 7 Colorful Accent 5" w:uiPriority="52"/>
+    <w:lsdException w:name="Grid Table 1 Light Accent 6" w:uiPriority="46"/>
+    <w:lsdException w:name="Grid Table 2 Accent 6" w:uiPriority="47"/>
+    <w:lsdException w:name="Grid Table 3 Accent 6" w:uiPriority="48"/>
+    <w:lsdException w:name="Grid Table 4 Accent 6" w:uiPriority="49"/>
+    <w:lsdException w:name="Grid Table 5 Dark Accent 6" w:uiPriority="50"/>
+    <w:lsdException w:name="Grid Table 6 Colorful Accent 6" w:uiPriority="51"/>
+    <w:lsdException w:name="Grid Table 7 Colorful Accent 6" w:uiPriority="52"/>
+    <w:lsdException w:name="List Table 1 Light" w:uiPriority="46"/>
+    <w:lsdException w:name="List Table 2" w:uiPriority="47"/>
+    <w:lsdException w:name="List Table 3" w:uiPriority="48"/>
+    <w:lsdException w:name="List Table 4" w:uiPriority="49"/>
+    <w:lsdException w:name="List Table 5 Dark" w:uiPriority="50"/>
+    <w:lsdException w:name="List Table 6 Colorful" w:uiPriority="51"/>
+    <w:lsdException w:name="List Table 7 Colorful" w:uiPriority="52"/>
+    <w:lsdException w:name="List Table 1 Light Accent 1" w:uiPriority="46"/>
+    <w:lsdException w:name="List Table 2 Accent 1" w:uiPriority="47"/>
+    <w:lsdException w:name="List Table 3 Accent 1" w:uiPriority="48"/>
+    <w:lsdException w:name="List Table 4 Accent 1" w:uiPriority="49"/>
+    <w:lsdException w:name="List Table 5 Dark Accent 1" w:uiPriority="50"/>
+    <w:lsdException w:name="List Table 6 Colorful Accent 1" w:uiPriority="51"/>
+    <w:lsdException w:name="List Table 7 Colorful Accent 1" w:uiPriority="52"/>
+    <w:lsdException w:name="List Table 1 Light Accent 2" w:uiPriority="46"/>
+    <w:lsdException w:name="List Table 2 Accent 2" w:uiPriority="47"/>
+    <w:lsdException w:name="List Table 3 Accent 2" w:uiPriority="48"/>
+    <w:lsdException w:name="List Table 4 Accent 2" w:uiPriority="49"/>
+    <w:lsdException w:name="List Table 5 Dark Accent 2" w:uiPriority="50"/>
+    <w:lsdException w:name="List Table 6 Colorful Accent 2" w:uiPriority="51"/>
+    <w:lsdException w:name="List Table 7 Colorful Accent 2" w:uiPriority="52"/>
+    <w:lsdException w:name="List Table 1 Light Accent 3" w:uiPriority="46"/>
+    <w:lsdException w:name="List Table 2 Accent 3" w:uiPriority="47"/>
+    <w:lsdException w:name="List Table 3 Accent 3" w:uiPriority="48"/>
+    <w:lsdException w:name="List Table 4 Accent 3" w:uiPriority="49"/>
+    <w:lsdException w:name="List Table 5 Dark Accent 3" w:uiPriority="50"/>
+    <w:lsdException w:name="List Table 6 Colorful Accent 3" w:uiPriority="51"/>
+    <w:lsdException w:name="List Table 7 Colorful Accent 3" w:uiPriority="52"/>
+    <w:lsdException w:name="List Table 1 Light Accent 4" w:uiPriority="46"/>
+    <w:lsdException w:name="List Table 2 Accent 4" w:uiPriority="47"/>
+    <w:lsdException w:name="List Table 3 Accent 4" w:uiPriority="48"/>
+    <w:lsdException w:name="List Table 4 Accent 4" w:uiPriority="49"/>
+    <w:lsdException w:name="List Table 5 Dark Accent 4" w:uiPriority="50"/>
+    <w:lsdException w:name="List Table 6 Colorful Accent 4" w:uiPriority="51"/>
+    <w:lsdException w:name="List Table 7 Colorful Accent 4" w:uiPriority="52"/>
+    <w:lsdException w:name="List Table 1 Light Accent 5" w:uiPriority="46"/>
+    <w:lsdException w:name="List Table 2 Accent 5" w:uiPriority="47"/>
+    <w:lsdException w:name="List Table 3 Accent 5" w:uiPriority="48"/>
+    <w:lsdException w:name="List Table 4 Accent 5" w:uiPriority="49"/>
+    <w:lsdException w:name="List Table 5 Dark Accent 5" w:uiPriority="50"/>
+    <w:lsdException w:name="List Table 6 Colorful Accent 5" w:uiPriority="51"/>
+    <w:lsdException w:name="List Table 7 Colorful Accent 5" w:uiPriority="52"/>
+    <w:lsdException w:name="List Table 1 Light Accent 6" w:uiPriority="46"/>
+    <w:lsdException w:name="List Table 2 Accent 6" w:uiPriority="47"/>
+    <w:lsdException w:name="List Table 3 Accent 6" w:uiPriority="48"/>
+    <w:lsdException w:name="List Table 4 Accent 6" w:uiPriority="49"/>
+    <w:lsdException w:name="List Table 5 Dark Accent 6" w:uiPriority="50"/>
+    <w:lsdException w:name="List Table 6 Colorful Accent 6" w:uiPriority="51"/>
+    <w:lsdException w:name="List Table 7 Colorful Accent 6" w:uiPriority="52"/>
   </w:latentStyles>
   <w:style w:type="paragraph" w:default="1" w:styleId="Normal">
     <w:name w:val="Normal"/>
